--- a/Уч_Пр_1Сем/2_ПР/Задание_2/Практическая работа № 3 часть1.docx
+++ b/Уч_Пр_1Сем/2_ПР/Задание_2/Практическая работа № 3 часть1.docx
@@ -1,6 +1,6 @@
 
 <file path=word/document.xml><?xml version="1.0" encoding="utf-8"?>
-<w:document xmlns:ve="http://schemas.openxmlformats.org/markup-compatibility/2006" xmlns:o="urn:schemas-microsoft-com:office:office" xmlns:r="http://schemas.openxmlformats.org/officeDocument/2006/relationships" xmlns:m="http://schemas.openxmlformats.org/officeDocument/2006/math" xmlns:v="urn:schemas-microsoft-com:vml" xmlns:wp="http://schemas.openxmlformats.org/drawingml/2006/wordprocessingDrawing" xmlns:w10="urn:schemas-microsoft-com:office:word" xmlns:w="http://schemas.openxmlformats.org/wordprocessingml/2006/main" xmlns:wne="http://schemas.microsoft.com/office/word/2006/wordml">
+<w:document xmlns:wpc="http://schemas.microsoft.com/office/word/2010/wordprocessingCanvas" xmlns:cx="http://schemas.microsoft.com/office/drawing/2014/chartex" xmlns:mc="http://schemas.openxmlformats.org/markup-compatibility/2006" xmlns:o="urn:schemas-microsoft-com:office:office" xmlns:r="http://schemas.openxmlformats.org/officeDocument/2006/relationships" xmlns:m="http://schemas.openxmlformats.org/officeDocument/2006/math" xmlns:v="urn:schemas-microsoft-com:vml" xmlns:wp14="http://schemas.microsoft.com/office/word/2010/wordprocessingDrawing" xmlns:wp="http://schemas.openxmlformats.org/drawingml/2006/wordprocessingDrawing" xmlns:w10="urn:schemas-microsoft-com:office:word" xmlns:w="http://schemas.openxmlformats.org/wordprocessingml/2006/main" xmlns:w14="http://schemas.microsoft.com/office/word/2010/wordml" xmlns:w15="http://schemas.microsoft.com/office/word/2012/wordml" xmlns:w16se="http://schemas.microsoft.com/office/word/2015/wordml/symex" xmlns:wpg="http://schemas.microsoft.com/office/word/2010/wordprocessingGroup" xmlns:wpi="http://schemas.microsoft.com/office/word/2010/wordprocessingInk" xmlns:wne="http://schemas.microsoft.com/office/word/2006/wordml" xmlns:wps="http://schemas.microsoft.com/office/word/2010/wordprocessingShape" mc:Ignorable="w14 w15 w16se wp14">
   <w:body>
     <w:p>
       <w:pPr>
@@ -12,8 +12,10 @@
           <w:b/>
           <w:sz w:val="24"/>
           <w:szCs w:val="24"/>
-        </w:rPr>
-      </w:pPr>
+          <w:lang w:val="en-US"/>
+        </w:rPr>
+      </w:pPr>
+      <w:bookmarkStart w:id="0" w:name="_GoBack"/>
       <w:r>
         <w:rPr>
           <w:rFonts w:ascii="Times New Roman" w:hAnsi="Times New Roman" w:cs="Times New Roman"/>
@@ -23,7 +25,7 @@
         </w:rPr>
         <w:t xml:space="preserve">Блоки </w:t>
       </w:r>
-      <w:proofErr w:type="spellStart"/>
+      <w:proofErr w:type="gramStart"/>
       <w:r>
         <w:rPr>
           <w:rFonts w:ascii="Times New Roman" w:hAnsi="Times New Roman" w:cs="Times New Roman"/>
@@ -34,15 +36,25 @@
         </w:rPr>
         <w:t>Flexbox</w:t>
       </w:r>
-      <w:proofErr w:type="spellEnd"/>
-      <w:r>
-        <w:rPr>
-          <w:rFonts w:ascii="Times New Roman" w:hAnsi="Times New Roman" w:cs="Times New Roman"/>
-          <w:b/>
-          <w:sz w:val="24"/>
-          <w:szCs w:val="24"/>
-        </w:rPr>
-        <w:t xml:space="preserve">  в </w:t>
+      <w:bookmarkEnd w:id="0"/>
+      <w:r>
+        <w:rPr>
+          <w:rFonts w:ascii="Times New Roman" w:hAnsi="Times New Roman" w:cs="Times New Roman"/>
+          <w:b/>
+          <w:sz w:val="24"/>
+          <w:szCs w:val="24"/>
+        </w:rPr>
+        <w:t xml:space="preserve">  в</w:t>
+      </w:r>
+      <w:proofErr w:type="gramEnd"/>
+      <w:r>
+        <w:rPr>
+          <w:rFonts w:ascii="Times New Roman" w:hAnsi="Times New Roman" w:cs="Times New Roman"/>
+          <w:b/>
+          <w:sz w:val="24"/>
+          <w:szCs w:val="24"/>
+        </w:rPr>
+        <w:t xml:space="preserve"> </w:t>
       </w:r>
       <w:r>
         <w:rPr>
@@ -61,6 +73,323 @@
         <w:ind w:firstLine="709"/>
         <w:jc w:val="both"/>
         <w:rPr>
+          <w:b/>
+        </w:rPr>
+      </w:pPr>
+      <w:hyperlink r:id="rId6" w:history="1">
+        <w:r>
+          <w:rPr>
+            <w:rStyle w:val="a7"/>
+            <w:b/>
+            <w:lang w:val="en-US"/>
+          </w:rPr>
+          <w:t xml:space="preserve">CSS Flexbox – </w:t>
+        </w:r>
+        <w:r>
+          <w:rPr>
+            <w:rStyle w:val="a7"/>
+            <w:b/>
+          </w:rPr>
+          <w:t>верстка</w:t>
+        </w:r>
+        <w:r>
+          <w:rPr>
+            <w:rStyle w:val="a7"/>
+            <w:b/>
+            <w:lang w:val="en-US"/>
+          </w:rPr>
+          <w:t xml:space="preserve"> </w:t>
+        </w:r>
+        <w:r>
+          <w:rPr>
+            <w:rStyle w:val="a7"/>
+            <w:b/>
+          </w:rPr>
+          <w:t>на</w:t>
+        </w:r>
+        <w:r>
+          <w:rPr>
+            <w:rStyle w:val="a7"/>
+            <w:b/>
+            <w:lang w:val="en-US"/>
+          </w:rPr>
+          <w:t xml:space="preserve"> </w:t>
+        </w:r>
+        <w:proofErr w:type="spellStart"/>
+        <w:r>
+          <w:rPr>
+            <w:rStyle w:val="a7"/>
+            <w:b/>
+          </w:rPr>
+          <w:t>флексах</w:t>
+        </w:r>
+        <w:proofErr w:type="spellEnd"/>
+        <w:r>
+          <w:rPr>
+            <w:rStyle w:val="a7"/>
+            <w:b/>
+            <w:lang w:val="en-US"/>
+          </w:rPr>
+          <w:t xml:space="preserve"> - </w:t>
+        </w:r>
+        <w:r>
+          <w:rPr>
+            <w:rStyle w:val="a7"/>
+            <w:b/>
+          </w:rPr>
+          <w:t>ИТ</w:t>
+        </w:r>
+        <w:r>
+          <w:rPr>
+            <w:rStyle w:val="a7"/>
+            <w:b/>
+            <w:lang w:val="en-US"/>
+          </w:rPr>
+          <w:t xml:space="preserve"> </w:t>
+        </w:r>
+        <w:r>
+          <w:rPr>
+            <w:rStyle w:val="a7"/>
+            <w:b/>
+          </w:rPr>
+          <w:t>Шеф</w:t>
+        </w:r>
+        <w:r>
+          <w:rPr>
+            <w:rStyle w:val="a7"/>
+            <w:b/>
+            <w:lang w:val="en-US"/>
+          </w:rPr>
+          <w:t xml:space="preserve"> (itchief.ru)</w:t>
+        </w:r>
+      </w:hyperlink>
+    </w:p>
+    <w:p>
+      <w:pPr>
+        <w:spacing w:after="0"/>
+        <w:ind w:firstLine="709"/>
+        <w:jc w:val="both"/>
+        <w:rPr>
+          <w:rFonts w:ascii="Times New Roman" w:hAnsi="Times New Roman" w:cs="Times New Roman"/>
+          <w:sz w:val="24"/>
+          <w:szCs w:val="24"/>
+        </w:rPr>
+      </w:pPr>
+      <w:hyperlink r:id="rId7" w:history="1">
+        <w:r>
+          <w:rPr>
+            <w:rStyle w:val="a7"/>
+            <w:rFonts w:ascii="Times New Roman" w:hAnsi="Times New Roman" w:cs="Times New Roman"/>
+            <w:sz w:val="24"/>
+            <w:szCs w:val="24"/>
+            <w:lang w:val="en-US"/>
+          </w:rPr>
+          <w:t>https</w:t>
+        </w:r>
+        <w:r>
+          <w:rPr>
+            <w:rStyle w:val="a7"/>
+            <w:rFonts w:ascii="Times New Roman" w:hAnsi="Times New Roman" w:cs="Times New Roman"/>
+            <w:sz w:val="24"/>
+            <w:szCs w:val="24"/>
+          </w:rPr>
+          <w:t>://</w:t>
+        </w:r>
+        <w:proofErr w:type="spellStart"/>
+        <w:r>
+          <w:rPr>
+            <w:rStyle w:val="a7"/>
+            <w:rFonts w:ascii="Times New Roman" w:hAnsi="Times New Roman" w:cs="Times New Roman"/>
+            <w:sz w:val="24"/>
+            <w:szCs w:val="24"/>
+            <w:lang w:val="en-US"/>
+          </w:rPr>
+          <w:t>itchief</w:t>
+        </w:r>
+        <w:proofErr w:type="spellEnd"/>
+        <w:r>
+          <w:rPr>
+            <w:rStyle w:val="a7"/>
+            <w:rFonts w:ascii="Times New Roman" w:hAnsi="Times New Roman" w:cs="Times New Roman"/>
+            <w:sz w:val="24"/>
+            <w:szCs w:val="24"/>
+          </w:rPr>
+          <w:t>.</w:t>
+        </w:r>
+        <w:proofErr w:type="spellStart"/>
+        <w:r>
+          <w:rPr>
+            <w:rStyle w:val="a7"/>
+            <w:rFonts w:ascii="Times New Roman" w:hAnsi="Times New Roman" w:cs="Times New Roman"/>
+            <w:sz w:val="24"/>
+            <w:szCs w:val="24"/>
+            <w:lang w:val="en-US"/>
+          </w:rPr>
+          <w:t>ru</w:t>
+        </w:r>
+        <w:proofErr w:type="spellEnd"/>
+        <w:r>
+          <w:rPr>
+            <w:rStyle w:val="a7"/>
+            <w:rFonts w:ascii="Times New Roman" w:hAnsi="Times New Roman" w:cs="Times New Roman"/>
+            <w:sz w:val="24"/>
+            <w:szCs w:val="24"/>
+          </w:rPr>
+          <w:t>/</w:t>
+        </w:r>
+        <w:r>
+          <w:rPr>
+            <w:rStyle w:val="a7"/>
+            <w:rFonts w:ascii="Times New Roman" w:hAnsi="Times New Roman" w:cs="Times New Roman"/>
+            <w:sz w:val="24"/>
+            <w:szCs w:val="24"/>
+            <w:lang w:val="en-US"/>
+          </w:rPr>
+          <w:t>html</w:t>
+        </w:r>
+        <w:r>
+          <w:rPr>
+            <w:rStyle w:val="a7"/>
+            <w:rFonts w:ascii="Times New Roman" w:hAnsi="Times New Roman" w:cs="Times New Roman"/>
+            <w:sz w:val="24"/>
+            <w:szCs w:val="24"/>
+          </w:rPr>
+          <w:t>-</w:t>
+        </w:r>
+        <w:r>
+          <w:rPr>
+            <w:rStyle w:val="a7"/>
+            <w:rFonts w:ascii="Times New Roman" w:hAnsi="Times New Roman" w:cs="Times New Roman"/>
+            <w:sz w:val="24"/>
+            <w:szCs w:val="24"/>
+            <w:lang w:val="en-US"/>
+          </w:rPr>
+          <w:t>and</w:t>
+        </w:r>
+        <w:r>
+          <w:rPr>
+            <w:rStyle w:val="a7"/>
+            <w:rFonts w:ascii="Times New Roman" w:hAnsi="Times New Roman" w:cs="Times New Roman"/>
+            <w:sz w:val="24"/>
+            <w:szCs w:val="24"/>
+          </w:rPr>
+          <w:t>-</w:t>
+        </w:r>
+        <w:proofErr w:type="spellStart"/>
+        <w:r>
+          <w:rPr>
+            <w:rStyle w:val="a7"/>
+            <w:rFonts w:ascii="Times New Roman" w:hAnsi="Times New Roman" w:cs="Times New Roman"/>
+            <w:sz w:val="24"/>
+            <w:szCs w:val="24"/>
+            <w:lang w:val="en-US"/>
+          </w:rPr>
+          <w:t>css</w:t>
+        </w:r>
+        <w:proofErr w:type="spellEnd"/>
+        <w:r>
+          <w:rPr>
+            <w:rStyle w:val="a7"/>
+            <w:rFonts w:ascii="Times New Roman" w:hAnsi="Times New Roman" w:cs="Times New Roman"/>
+            <w:sz w:val="24"/>
+            <w:szCs w:val="24"/>
+          </w:rPr>
+          <w:t>/</w:t>
+        </w:r>
+        <w:r>
+          <w:rPr>
+            <w:rStyle w:val="a7"/>
+            <w:rFonts w:ascii="Times New Roman" w:hAnsi="Times New Roman" w:cs="Times New Roman"/>
+            <w:sz w:val="24"/>
+            <w:szCs w:val="24"/>
+            <w:lang w:val="en-US"/>
+          </w:rPr>
+          <w:t>flexbox</w:t>
+        </w:r>
+      </w:hyperlink>
+    </w:p>
+    <w:p>
+      <w:pPr>
+        <w:spacing w:after="0"/>
+        <w:ind w:firstLine="709"/>
+        <w:jc w:val="both"/>
+        <w:rPr>
+          <w:b/>
+        </w:rPr>
+      </w:pPr>
+      <w:hyperlink r:id="rId8" w:history="1">
+        <w:r>
+          <w:rPr>
+            <w:rStyle w:val="a7"/>
+            <w:b/>
+          </w:rPr>
+          <w:t xml:space="preserve">Полное руководство по </w:t>
+        </w:r>
+        <w:proofErr w:type="spellStart"/>
+        <w:r>
+          <w:rPr>
+            <w:rStyle w:val="a7"/>
+            <w:b/>
+          </w:rPr>
+          <w:t>Flexbox</w:t>
+        </w:r>
+        <w:proofErr w:type="spellEnd"/>
+        <w:r>
+          <w:rPr>
+            <w:rStyle w:val="a7"/>
+            <w:b/>
+          </w:rPr>
+          <w:t xml:space="preserve"> в CSS — документация по </w:t>
+        </w:r>
+        <w:proofErr w:type="spellStart"/>
+        <w:r>
+          <w:rPr>
+            <w:rStyle w:val="a7"/>
+            <w:b/>
+          </w:rPr>
+          <w:t>флексам</w:t>
+        </w:r>
+        <w:proofErr w:type="spellEnd"/>
+        <w:r>
+          <w:rPr>
+            <w:rStyle w:val="a7"/>
+            <w:b/>
+          </w:rPr>
+          <w:t xml:space="preserve"> (wp-kama.ru)</w:t>
+        </w:r>
+      </w:hyperlink>
+    </w:p>
+    <w:p>
+      <w:pPr>
+        <w:spacing w:after="0"/>
+        <w:ind w:firstLine="709"/>
+        <w:jc w:val="both"/>
+        <w:rPr>
+          <w:rFonts w:ascii="Times New Roman" w:hAnsi="Times New Roman" w:cs="Times New Roman"/>
+          <w:sz w:val="24"/>
+          <w:szCs w:val="24"/>
+          <w:shd w:val="clear" w:color="auto" w:fill="FFFFFF"/>
+        </w:rPr>
+      </w:pPr>
+      <w:hyperlink r:id="rId9" w:history="1">
+        <w:r>
+          <w:rPr>
+            <w:rStyle w:val="a7"/>
+            <w:rFonts w:ascii="Times New Roman" w:hAnsi="Times New Roman" w:cs="Times New Roman"/>
+            <w:sz w:val="24"/>
+            <w:szCs w:val="24"/>
+            <w:shd w:val="clear" w:color="auto" w:fill="FFFFFF"/>
+          </w:rPr>
+          <w:t>https://wp-kama.ru/id_8045/flex-v-css.html</w:t>
+        </w:r>
+      </w:hyperlink>
+    </w:p>
+    <w:p>
+      <w:pPr>
+        <w:spacing w:after="0"/>
+        <w:ind w:firstLine="709"/>
+        <w:jc w:val="both"/>
+        <w:rPr>
           <w:rFonts w:ascii="Times New Roman" w:hAnsi="Times New Roman" w:cs="Times New Roman"/>
           <w:sz w:val="24"/>
           <w:szCs w:val="24"/>
@@ -187,17 +516,40 @@
           <w:szCs w:val="24"/>
           <w:shd w:val="clear" w:color="auto" w:fill="FFFFFF"/>
         </w:rPr>
-        <w:t>все непосредственные дочерние элементы flex-контейнера</w:t>
-      </w:r>
-      <w:r>
-        <w:rPr>
+        <w:t xml:space="preserve">все непосредственные дочерние элементы </w:t>
+      </w:r>
+      <w:proofErr w:type="spellStart"/>
+      <w:r>
+        <w:rPr>
+          <w:rStyle w:val="a3"/>
           <w:rFonts w:ascii="Times New Roman" w:hAnsi="Times New Roman" w:cs="Times New Roman"/>
           <w:sz w:val="24"/>
           <w:szCs w:val="24"/>
           <w:shd w:val="clear" w:color="auto" w:fill="FFFFFF"/>
         </w:rPr>
+        <w:t>flex</w:t>
+      </w:r>
+      <w:proofErr w:type="spellEnd"/>
+      <w:r>
+        <w:rPr>
+          <w:rStyle w:val="a3"/>
+          <w:rFonts w:ascii="Times New Roman" w:hAnsi="Times New Roman" w:cs="Times New Roman"/>
+          <w:sz w:val="24"/>
+          <w:szCs w:val="24"/>
+          <w:shd w:val="clear" w:color="auto" w:fill="FFFFFF"/>
+        </w:rPr>
+        <w:t>-контейнера</w:t>
+      </w:r>
+      <w:r>
+        <w:rPr>
+          <w:rFonts w:ascii="Times New Roman" w:hAnsi="Times New Roman" w:cs="Times New Roman"/>
+          <w:sz w:val="24"/>
+          <w:szCs w:val="24"/>
+          <w:shd w:val="clear" w:color="auto" w:fill="FFFFFF"/>
+        </w:rPr>
         <w:t> автоматически становятся </w:t>
       </w:r>
+      <w:proofErr w:type="spellStart"/>
       <w:r>
         <w:rPr>
           <w:rFonts w:ascii="Times New Roman" w:hAnsi="Times New Roman" w:cs="Times New Roman"/>
@@ -207,7 +559,19 @@
           <w:szCs w:val="24"/>
           <w:shd w:val="clear" w:color="auto" w:fill="FFFFFF"/>
         </w:rPr>
-        <w:t>flex-элементами</w:t>
+        <w:t>flex</w:t>
+      </w:r>
+      <w:proofErr w:type="spellEnd"/>
+      <w:r>
+        <w:rPr>
+          <w:rFonts w:ascii="Times New Roman" w:hAnsi="Times New Roman" w:cs="Times New Roman"/>
+          <w:b/>
+          <w:bCs/>
+          <w:sz w:val="24"/>
+          <w:szCs w:val="24"/>
+          <w:shd w:val="clear" w:color="auto" w:fill="FFFFFF"/>
+        </w:rPr>
+        <w:t>-элементами</w:t>
       </w:r>
       <w:r>
         <w:rPr>
@@ -258,9 +622,9 @@
           <w:szCs w:val="24"/>
           <w:shd w:val="clear" w:color="auto" w:fill="FFFFFF"/>
         </w:rPr>
-        <w:t xml:space="preserve">Разберем на примере </w:t>
-      </w:r>
-      <w:proofErr w:type="gramStart"/>
+        <w:t xml:space="preserve">Разберем на примере с </w:t>
+      </w:r>
+      <w:proofErr w:type="spellStart"/>
       <w:r>
         <w:rPr>
           <w:rFonts w:ascii="Times New Roman" w:hAnsi="Times New Roman" w:cs="Times New Roman"/>
@@ -268,9 +632,9 @@
           <w:szCs w:val="24"/>
           <w:shd w:val="clear" w:color="auto" w:fill="FFFFFF"/>
         </w:rPr>
-        <w:t xml:space="preserve">с </w:t>
-      </w:r>
-      <w:proofErr w:type="spellStart"/>
+        <w:t>войства</w:t>
+      </w:r>
+      <w:proofErr w:type="spellEnd"/>
       <w:r>
         <w:rPr>
           <w:rFonts w:ascii="Times New Roman" w:hAnsi="Times New Roman" w:cs="Times New Roman"/>
@@ -278,20 +642,8 @@
           <w:szCs w:val="24"/>
           <w:shd w:val="clear" w:color="auto" w:fill="FFFFFF"/>
         </w:rPr>
-        <w:t>войства</w:t>
-      </w:r>
-      <w:proofErr w:type="spellEnd"/>
-      <w:proofErr w:type="gramEnd"/>
-      <w:r>
-        <w:rPr>
-          <w:rFonts w:ascii="Times New Roman" w:hAnsi="Times New Roman" w:cs="Times New Roman"/>
-          <w:sz w:val="24"/>
-          <w:szCs w:val="24"/>
-          <w:shd w:val="clear" w:color="auto" w:fill="FFFFFF"/>
-        </w:rPr>
         <w:t xml:space="preserve"> </w:t>
       </w:r>
-      <w:proofErr w:type="spellStart"/>
       <w:r>
         <w:rPr>
           <w:rFonts w:ascii="Times New Roman" w:hAnsi="Times New Roman" w:cs="Times New Roman"/>
@@ -302,7 +654,6 @@
         </w:rPr>
         <w:t>flexbox</w:t>
       </w:r>
-      <w:proofErr w:type="spellEnd"/>
       <w:r>
         <w:rPr>
           <w:rFonts w:ascii="Times New Roman" w:hAnsi="Times New Roman" w:cs="Times New Roman"/>
@@ -320,6 +671,8 @@
         <w:jc w:val="both"/>
         <w:rPr>
           <w:rFonts w:ascii="Times New Roman" w:hAnsi="Times New Roman" w:cs="Times New Roman"/>
+          <w:b/>
+          <w:color w:val="FF0000"/>
           <w:sz w:val="24"/>
           <w:szCs w:val="24"/>
           <w:shd w:val="clear" w:color="auto" w:fill="FFFFFF"/>
@@ -328,25 +681,67 @@
       <w:r>
         <w:rPr>
           <w:rFonts w:ascii="Times New Roman" w:hAnsi="Times New Roman" w:cs="Times New Roman"/>
+          <w:b/>
+          <w:color w:val="FF0000"/>
           <w:sz w:val="24"/>
           <w:szCs w:val="24"/>
           <w:shd w:val="clear" w:color="auto" w:fill="FFFFFF"/>
         </w:rPr>
-        <w:t xml:space="preserve">Создайте следующий  </w:t>
-      </w:r>
-      <w:r>
-        <w:rPr>
-          <w:rFonts w:ascii="Times New Roman" w:hAnsi="Times New Roman" w:cs="Times New Roman"/>
+        <w:t xml:space="preserve">1 - </w:t>
+      </w:r>
+      <w:r>
+        <w:rPr>
+          <w:rFonts w:ascii="Times New Roman" w:hAnsi="Times New Roman" w:cs="Times New Roman"/>
+          <w:b/>
+          <w:color w:val="FF0000"/>
+          <w:sz w:val="24"/>
+          <w:szCs w:val="24"/>
+          <w:shd w:val="clear" w:color="auto" w:fill="FFFFFF"/>
+        </w:rPr>
+        <w:t xml:space="preserve">Создайте </w:t>
+      </w:r>
+      <w:proofErr w:type="gramStart"/>
+      <w:r>
+        <w:rPr>
+          <w:rFonts w:ascii="Times New Roman" w:hAnsi="Times New Roman" w:cs="Times New Roman"/>
+          <w:b/>
+          <w:color w:val="FF0000"/>
+          <w:sz w:val="24"/>
+          <w:szCs w:val="24"/>
+          <w:shd w:val="clear" w:color="auto" w:fill="FFFFFF"/>
+        </w:rPr>
+        <w:t xml:space="preserve">следующий  </w:t>
+      </w:r>
+      <w:r>
+        <w:rPr>
+          <w:rFonts w:ascii="Times New Roman" w:hAnsi="Times New Roman" w:cs="Times New Roman"/>
+          <w:b/>
+          <w:color w:val="FF0000"/>
           <w:sz w:val="24"/>
           <w:szCs w:val="24"/>
           <w:shd w:val="clear" w:color="auto" w:fill="FFFFFF"/>
           <w:lang w:val="en-US"/>
         </w:rPr>
-        <w:t>html-</w:t>
-      </w:r>
-      <w:r>
-        <w:rPr>
-          <w:rFonts w:ascii="Times New Roman" w:hAnsi="Times New Roman" w:cs="Times New Roman"/>
+        <w:t>html</w:t>
+      </w:r>
+      <w:proofErr w:type="gramEnd"/>
+      <w:r>
+        <w:rPr>
+          <w:rFonts w:ascii="Times New Roman" w:hAnsi="Times New Roman" w:cs="Times New Roman"/>
+          <w:b/>
+          <w:color w:val="FF0000"/>
+          <w:sz w:val="24"/>
+          <w:szCs w:val="24"/>
+          <w:shd w:val="clear" w:color="auto" w:fill="FFFFFF"/>
+          <w:lang w:val="en-US"/>
+        </w:rPr>
+        <w:t>-</w:t>
+      </w:r>
+      <w:r>
+        <w:rPr>
+          <w:rFonts w:ascii="Times New Roman" w:hAnsi="Times New Roman" w:cs="Times New Roman"/>
+          <w:b/>
+          <w:color w:val="FF0000"/>
           <w:sz w:val="24"/>
           <w:szCs w:val="24"/>
           <w:shd w:val="clear" w:color="auto" w:fill="FFFFFF"/>
@@ -389,7 +784,7 @@
                     <pic:cNvPicPr/>
                   </pic:nvPicPr>
                   <pic:blipFill>
-                    <a:blip r:embed="rId6" cstate="print"/>
+                    <a:blip r:embed="rId10" cstate="print"/>
                     <a:stretch>
                       <a:fillRect/>
                     </a:stretch>
@@ -465,7 +860,7 @@
                     <pic:cNvPicPr/>
                   </pic:nvPicPr>
                   <pic:blipFill>
-                    <a:blip r:embed="rId7" cstate="print"/>
+                    <a:blip r:embed="rId11" cstate="print"/>
                     <a:stretch>
                       <a:fillRect/>
                     </a:stretch>
@@ -503,6 +898,7 @@
           <w:sz w:val="24"/>
           <w:szCs w:val="24"/>
         </w:rPr>
+        <w:lastRenderedPageBreak/>
         <w:t>Получим</w:t>
       </w:r>
     </w:p>
@@ -525,7 +921,6 @@
           <w:szCs w:val="24"/>
           <w:lang w:eastAsia="ru-RU"/>
         </w:rPr>
-        <w:lastRenderedPageBreak/>
         <w:drawing>
           <wp:inline distT="0" distB="0" distL="0" distR="0">
             <wp:extent cx="5940425" cy="2324914"/>
@@ -542,7 +937,7 @@
                     <pic:cNvPicPr/>
                   </pic:nvPicPr>
                   <pic:blipFill>
-                    <a:blip r:embed="rId8" cstate="print"/>
+                    <a:blip r:embed="rId12" cstate="print"/>
                     <a:stretch>
                       <a:fillRect/>
                     </a:stretch>
@@ -570,13 +965,27 @@
         <w:jc w:val="both"/>
         <w:rPr>
           <w:rFonts w:ascii="Times New Roman" w:hAnsi="Times New Roman" w:cs="Times New Roman"/>
-          <w:sz w:val="24"/>
-          <w:szCs w:val="24"/>
-        </w:rPr>
-      </w:pPr>
-      <w:r>
-        <w:rPr>
-          <w:rFonts w:ascii="Times New Roman" w:hAnsi="Times New Roman" w:cs="Times New Roman"/>
+          <w:b/>
+          <w:color w:val="FF0000"/>
+          <w:sz w:val="24"/>
+          <w:szCs w:val="24"/>
+        </w:rPr>
+      </w:pPr>
+      <w:r>
+        <w:rPr>
+          <w:rFonts w:ascii="Times New Roman" w:hAnsi="Times New Roman" w:cs="Times New Roman"/>
+          <w:b/>
+          <w:color w:val="FF0000"/>
+          <w:sz w:val="24"/>
+          <w:szCs w:val="24"/>
+        </w:rPr>
+        <w:t xml:space="preserve">2 - </w:t>
+      </w:r>
+      <w:r>
+        <w:rPr>
+          <w:rFonts w:ascii="Times New Roman" w:hAnsi="Times New Roman" w:cs="Times New Roman"/>
+          <w:b/>
+          <w:color w:val="FF0000"/>
           <w:sz w:val="24"/>
           <w:szCs w:val="24"/>
         </w:rPr>
@@ -585,6 +994,8 @@
       <w:r>
         <w:rPr>
           <w:rFonts w:ascii="Times New Roman" w:hAnsi="Times New Roman" w:cs="Times New Roman"/>
+          <w:b/>
+          <w:color w:val="FF0000"/>
           <w:sz w:val="24"/>
           <w:szCs w:val="24"/>
           <w:lang w:val="en-US"/>
@@ -594,6 +1005,8 @@
       <w:r>
         <w:rPr>
           <w:rFonts w:ascii="Times New Roman" w:hAnsi="Times New Roman" w:cs="Times New Roman"/>
+          <w:b/>
+          <w:color w:val="FF0000"/>
           <w:sz w:val="24"/>
           <w:szCs w:val="24"/>
         </w:rPr>
@@ -602,6 +1015,8 @@
       <w:r>
         <w:rPr>
           <w:rFonts w:ascii="Times New Roman" w:hAnsi="Times New Roman" w:cs="Times New Roman"/>
+          <w:b/>
+          <w:color w:val="FF0000"/>
           <w:sz w:val="24"/>
           <w:szCs w:val="24"/>
         </w:rPr>
@@ -611,6 +1026,8 @@
       <w:r>
         <w:rPr>
           <w:rFonts w:ascii="Times New Roman" w:hAnsi="Times New Roman" w:cs="Times New Roman"/>
+          <w:b/>
+          <w:color w:val="FF0000"/>
           <w:sz w:val="24"/>
           <w:szCs w:val="24"/>
         </w:rPr>
@@ -620,6 +1037,8 @@
       <w:r>
         <w:rPr>
           <w:rFonts w:ascii="Times New Roman" w:hAnsi="Times New Roman" w:cs="Times New Roman"/>
+          <w:b/>
+          <w:color w:val="FF0000"/>
           <w:sz w:val="24"/>
           <w:szCs w:val="24"/>
         </w:rPr>
@@ -628,6 +1047,8 @@
       <w:r>
         <w:rPr>
           <w:rFonts w:ascii="Times New Roman" w:hAnsi="Times New Roman" w:cs="Times New Roman"/>
+          <w:b/>
+          <w:color w:val="FF0000"/>
           <w:sz w:val="24"/>
           <w:szCs w:val="24"/>
         </w:rPr>
@@ -636,6 +1057,8 @@
       <w:r>
         <w:rPr>
           <w:rFonts w:ascii="Times New Roman" w:hAnsi="Times New Roman" w:cs="Times New Roman"/>
+          <w:b/>
+          <w:color w:val="FF0000"/>
           <w:sz w:val="24"/>
           <w:szCs w:val="24"/>
         </w:rPr>
@@ -644,6 +1067,8 @@
       <w:r>
         <w:rPr>
           <w:rFonts w:ascii="Times New Roman" w:hAnsi="Times New Roman" w:cs="Times New Roman"/>
+          <w:b/>
+          <w:color w:val="FF0000"/>
           <w:sz w:val="24"/>
           <w:szCs w:val="24"/>
           <w:lang w:val="en-US"/>
@@ -653,6 +1078,8 @@
       <w:r>
         <w:rPr>
           <w:rFonts w:ascii="Times New Roman" w:hAnsi="Times New Roman" w:cs="Times New Roman"/>
+          <w:b/>
+          <w:color w:val="FF0000"/>
           <w:sz w:val="24"/>
           <w:szCs w:val="24"/>
         </w:rPr>
@@ -662,6 +1089,8 @@
       <w:r>
         <w:rPr>
           <w:rFonts w:ascii="Times New Roman" w:hAnsi="Times New Roman" w:cs="Times New Roman"/>
+          <w:b/>
+          <w:color w:val="FF0000"/>
           <w:sz w:val="24"/>
           <w:szCs w:val="24"/>
         </w:rPr>
@@ -671,23 +1100,41 @@
       <w:r>
         <w:rPr>
           <w:rFonts w:ascii="Times New Roman" w:hAnsi="Times New Roman" w:cs="Times New Roman"/>
-          <w:sz w:val="24"/>
-          <w:szCs w:val="24"/>
-        </w:rPr>
-        <w:t xml:space="preserve"> в значение  </w:t>
-      </w:r>
-      <w:r>
-        <w:rPr>
-          <w:rFonts w:ascii="Times New Roman" w:hAnsi="Times New Roman" w:cs="Times New Roman"/>
+          <w:b/>
+          <w:color w:val="FF0000"/>
+          <w:sz w:val="24"/>
+          <w:szCs w:val="24"/>
+        </w:rPr>
+        <w:t xml:space="preserve"> в </w:t>
+      </w:r>
+      <w:proofErr w:type="gramStart"/>
+      <w:r>
+        <w:rPr>
+          <w:rFonts w:ascii="Times New Roman" w:hAnsi="Times New Roman" w:cs="Times New Roman"/>
+          <w:b/>
+          <w:color w:val="FF0000"/>
+          <w:sz w:val="24"/>
+          <w:szCs w:val="24"/>
+        </w:rPr>
+        <w:t xml:space="preserve">значение  </w:t>
+      </w:r>
+      <w:r>
+        <w:rPr>
+          <w:rFonts w:ascii="Times New Roman" w:hAnsi="Times New Roman" w:cs="Times New Roman"/>
+          <w:b/>
+          <w:color w:val="FF0000"/>
           <w:sz w:val="24"/>
           <w:szCs w:val="24"/>
           <w:lang w:val="en-US"/>
         </w:rPr>
         <w:t>flex</w:t>
       </w:r>
-      <w:r>
-        <w:rPr>
-          <w:rFonts w:ascii="Times New Roman" w:hAnsi="Times New Roman" w:cs="Times New Roman"/>
+      <w:proofErr w:type="gramEnd"/>
+      <w:r>
+        <w:rPr>
+          <w:rFonts w:ascii="Times New Roman" w:hAnsi="Times New Roman" w:cs="Times New Roman"/>
+          <w:b/>
+          <w:color w:val="FF0000"/>
           <w:sz w:val="24"/>
           <w:szCs w:val="24"/>
         </w:rPr>
@@ -741,7 +1188,7 @@
                     <pic:cNvPicPr/>
                   </pic:nvPicPr>
                   <pic:blipFill>
-                    <a:blip r:embed="rId9" cstate="print"/>
+                    <a:blip r:embed="rId13" cstate="print"/>
                     <a:stretch>
                       <a:fillRect/>
                     </a:stretch>
@@ -823,7 +1270,25 @@
           <w:sz w:val="24"/>
           <w:szCs w:val="24"/>
         </w:rPr>
-        <w:t> определяет то, как flex-контейнер будет представлен на странице. Если его необходимо представить как блок, то используйте значение </w:t>
+        <w:t> определяет то, как </w:t>
+      </w:r>
+      <w:proofErr w:type="spellStart"/>
+      <w:r>
+        <w:rPr>
+          <w:rFonts w:ascii="Times New Roman" w:hAnsi="Times New Roman" w:cs="Times New Roman"/>
+          <w:sz w:val="24"/>
+          <w:szCs w:val="24"/>
+        </w:rPr>
+        <w:t>flex</w:t>
+      </w:r>
+      <w:proofErr w:type="spellEnd"/>
+      <w:r>
+        <w:rPr>
+          <w:rFonts w:ascii="Times New Roman" w:hAnsi="Times New Roman" w:cs="Times New Roman"/>
+          <w:sz w:val="24"/>
+          <w:szCs w:val="24"/>
+        </w:rPr>
+        <w:t>-контейнер будет представлен на странице. Если его необходимо представить как блок, то используйте значение </w:t>
       </w:r>
       <w:proofErr w:type="spellStart"/>
       <w:r>
@@ -878,8 +1343,10 @@
       <w:r>
         <w:rPr>
           <w:rFonts w:ascii="Times New Roman" w:hAnsi="Times New Roman" w:cs="Times New Roman"/>
-          <w:sz w:val="24"/>
-          <w:szCs w:val="24"/>
+          <w:noProof/>
+          <w:sz w:val="24"/>
+          <w:szCs w:val="24"/>
+          <w:lang w:eastAsia="ru-RU"/>
         </w:rPr>
         <w:drawing>
           <wp:inline distT="0" distB="0" distL="0" distR="0">
@@ -899,10 +1366,10 @@
                     </pic:cNvPicPr>
                   </pic:nvPicPr>
                   <pic:blipFill>
-                    <a:blip r:embed="rId10" cstate="print">
+                    <a:blip r:embed="rId14" cstate="print">
                       <a:extLst>
                         <a:ext uri="{28A0092B-C50C-407E-A947-70E740481C1C}">
-                          <a14:useLocalDpi xmlns:a14="http://schemas.microsoft.com/office/drawing/2010/main" xmlns:wps="http://schemas.microsoft.com/office/word/2010/wordprocessingShape" xmlns:wpi="http://schemas.microsoft.com/office/word/2010/wordprocessingInk" xmlns:wpg="http://schemas.microsoft.com/office/word/2010/wordprocessingGroup" xmlns:w14="http://schemas.microsoft.com/office/word/2010/wordml" xmlns:w="http://schemas.openxmlformats.org/wordprocessingml/2006/main" xmlns:w10="urn:schemas-microsoft-com:office:word" xmlns:wp14="http://schemas.microsoft.com/office/word/2010/wordprocessingDrawing" xmlns:v="urn:schemas-microsoft-com:vml" xmlns:o="urn:schemas-microsoft-com:office:office" xmlns:mc="http://schemas.openxmlformats.org/markup-compatibility/2006" xmlns:wpc="http://schemas.microsoft.com/office/word/2010/wordprocessingCanvas" xmlns="" val="0"/>
+                          <a14:useLocalDpi xmlns:a14="http://schemas.microsoft.com/office/drawing/2010/main" val="0"/>
                         </a:ext>
                       </a:extLst>
                     </a:blip>
@@ -1050,25 +1517,7 @@
           <w:sz w:val="24"/>
           <w:szCs w:val="24"/>
         </w:rPr>
-        <w:t xml:space="preserve">Поперечная ось - направление движения элементов, когда они не умещаются в контейнер по направлению главной оси. Поперечная ось всегда перпендикулярна (⊥) </w:t>
-      </w:r>
-      <w:proofErr w:type="gramStart"/>
-      <w:r>
-        <w:rPr>
-          <w:rFonts w:ascii="Times New Roman" w:hAnsi="Times New Roman" w:cs="Times New Roman"/>
-          <w:sz w:val="24"/>
-          <w:szCs w:val="24"/>
-        </w:rPr>
-        <w:t>главной</w:t>
-      </w:r>
-      <w:proofErr w:type="gramEnd"/>
-      <w:r>
-        <w:rPr>
-          <w:rFonts w:ascii="Times New Roman" w:hAnsi="Times New Roman" w:cs="Times New Roman"/>
-          <w:sz w:val="24"/>
-          <w:szCs w:val="24"/>
-        </w:rPr>
-        <w:t>.</w:t>
+        <w:t>Поперечная ось - направление движения элементов, когда они не умещаются в контейнер по направлению главной оси. Поперечная ось всегда перпендикулярна (⊥) главной.</w:t>
       </w:r>
     </w:p>
     <w:p>
@@ -1109,25 +1558,7 @@
           <w:sz w:val="24"/>
           <w:szCs w:val="24"/>
         </w:rPr>
-        <w:t xml:space="preserve">Размер (главный и поперечный) - базовая </w:t>
-      </w:r>
-      <w:proofErr w:type="gramStart"/>
-      <w:r>
-        <w:rPr>
-          <w:rFonts w:ascii="Times New Roman" w:hAnsi="Times New Roman" w:cs="Times New Roman"/>
-          <w:sz w:val="24"/>
-          <w:szCs w:val="24"/>
-        </w:rPr>
-        <w:t>величина</w:t>
-      </w:r>
-      <w:proofErr w:type="gramEnd"/>
-      <w:r>
-        <w:rPr>
-          <w:rFonts w:ascii="Times New Roman" w:hAnsi="Times New Roman" w:cs="Times New Roman"/>
-          <w:sz w:val="24"/>
-          <w:szCs w:val="24"/>
-        </w:rPr>
-        <w:t xml:space="preserve"> по которой высчитывается ширина или высота внутренних элементов, если размер указан не точно (указан в процентах или не указан вообще, а элемент должен растянуться или сжаться).</w:t>
+        <w:t>Размер (главный и поперечный) - базовая величина по которой высчитывается ширина или высота внутренних элементов, если размер указан не точно (указан в процентах или не указан вообще, а элемент должен растянуться или сжаться).</w:t>
       </w:r>
     </w:p>
     <w:p>
@@ -1165,43 +1596,7 @@
           <w:sz w:val="24"/>
           <w:szCs w:val="24"/>
         </w:rPr>
-        <w:t xml:space="preserve"> свойства, внутри контейнера создаются две оси: главная и поперечная (перпендикулярная</w:t>
-      </w:r>
-      <w:proofErr w:type="gramStart"/>
-      <w:r>
-        <w:rPr>
-          <w:rFonts w:ascii="Times New Roman" w:hAnsi="Times New Roman" w:cs="Times New Roman"/>
-          <w:sz w:val="24"/>
-          <w:szCs w:val="24"/>
-        </w:rPr>
-        <w:t xml:space="preserve"> (⊥), </w:t>
-      </w:r>
-      <w:proofErr w:type="gramEnd"/>
-      <w:r>
-        <w:rPr>
-          <w:rFonts w:ascii="Times New Roman" w:hAnsi="Times New Roman" w:cs="Times New Roman"/>
-          <w:sz w:val="24"/>
-          <w:szCs w:val="24"/>
-        </w:rPr>
-        <w:t>кросс ось). Все вложенные элементы (первого уровня) выстраиваются по главной оси. По умолчанию главная ось горизонтальная и имеет направление слева направо</w:t>
-      </w:r>
-      <w:proofErr w:type="gramStart"/>
-      <w:r>
-        <w:rPr>
-          <w:rFonts w:ascii="Times New Roman" w:hAnsi="Times New Roman" w:cs="Times New Roman"/>
-          <w:sz w:val="24"/>
-          <w:szCs w:val="24"/>
-        </w:rPr>
-        <w:t xml:space="preserve"> (→), </w:t>
-      </w:r>
-      <w:proofErr w:type="gramEnd"/>
-      <w:r>
-        <w:rPr>
-          <w:rFonts w:ascii="Times New Roman" w:hAnsi="Times New Roman" w:cs="Times New Roman"/>
-          <w:sz w:val="24"/>
-          <w:szCs w:val="24"/>
-        </w:rPr>
-        <w:t>а кросс ось соответственно вертикальная и направлена сверху вниз (↓).</w:t>
+        <w:t xml:space="preserve"> свойства, внутри контейнера создаются две оси: главная и поперечная (перпендикулярная (⊥), кросс ось). Все вложенные элементы (первого уровня) выстраиваются по главной оси. По умолчанию главная ось горизонтальная и имеет направление слева направо (→), а кросс ось соответственно вертикальная и направлена сверху вниз (↓).</w:t>
       </w:r>
     </w:p>
     <w:p>
@@ -1274,8 +1669,10 @@
       <w:r>
         <w:rPr>
           <w:rFonts w:ascii="Times New Roman" w:hAnsi="Times New Roman" w:cs="Times New Roman"/>
-          <w:sz w:val="24"/>
-          <w:szCs w:val="24"/>
+          <w:noProof/>
+          <w:sz w:val="24"/>
+          <w:szCs w:val="24"/>
+          <w:lang w:eastAsia="ru-RU"/>
         </w:rPr>
         <w:drawing>
           <wp:inline distT="0" distB="0" distL="0" distR="0">
@@ -1295,10 +1692,10 @@
                     </pic:cNvPicPr>
                   </pic:nvPicPr>
                   <pic:blipFill>
-                    <a:blip r:embed="rId11" cstate="print">
+                    <a:blip r:embed="rId15" cstate="print">
                       <a:extLst>
                         <a:ext uri="{28A0092B-C50C-407E-A947-70E740481C1C}">
-                          <a14:useLocalDpi xmlns:a14="http://schemas.microsoft.com/office/drawing/2010/main" xmlns:wps="http://schemas.microsoft.com/office/word/2010/wordprocessingShape" xmlns:wpi="http://schemas.microsoft.com/office/word/2010/wordprocessingInk" xmlns:wpg="http://schemas.microsoft.com/office/word/2010/wordprocessingGroup" xmlns:w14="http://schemas.microsoft.com/office/word/2010/wordml" xmlns:w="http://schemas.openxmlformats.org/wordprocessingml/2006/main" xmlns:w10="urn:schemas-microsoft-com:office:word" xmlns:wp14="http://schemas.microsoft.com/office/word/2010/wordprocessingDrawing" xmlns:v="urn:schemas-microsoft-com:vml" xmlns:o="urn:schemas-microsoft-com:office:office" xmlns:mc="http://schemas.openxmlformats.org/markup-compatibility/2006" xmlns:wpc="http://schemas.microsoft.com/office/word/2010/wordprocessingCanvas" xmlns="" val="0"/>
+                          <a14:useLocalDpi xmlns:a14="http://schemas.microsoft.com/office/drawing/2010/main" val="0"/>
                         </a:ext>
                       </a:extLst>
                     </a:blip>
@@ -1438,6 +1835,7 @@
       <w:r>
         <w:rPr>
           <w:rFonts w:ascii="Times New Roman" w:hAnsi="Times New Roman" w:cs="Times New Roman"/>
+          <w:b/>
           <w:sz w:val="24"/>
           <w:szCs w:val="24"/>
         </w:rPr>
@@ -1468,18 +1866,8 @@
           <w:sz w:val="24"/>
           <w:szCs w:val="24"/>
         </w:rPr>
-        <w:t>) - направление элементов слева направо</w:t>
-      </w:r>
-      <w:proofErr w:type="gramStart"/>
-      <w:r>
-        <w:rPr>
-          <w:rFonts w:ascii="Times New Roman" w:hAnsi="Times New Roman" w:cs="Times New Roman"/>
-          <w:sz w:val="24"/>
-          <w:szCs w:val="24"/>
-        </w:rPr>
-        <w:t xml:space="preserve"> (→)</w:t>
-      </w:r>
-      <w:proofErr w:type="gramEnd"/>
+        <w:t>) - направление элементов слева направо (→)</w:t>
+      </w:r>
     </w:p>
     <w:p>
       <w:pPr>
@@ -1496,6 +1884,7 @@
       <w:r>
         <w:rPr>
           <w:rFonts w:ascii="Times New Roman" w:hAnsi="Times New Roman" w:cs="Times New Roman"/>
+          <w:b/>
           <w:sz w:val="24"/>
           <w:szCs w:val="24"/>
         </w:rPr>
@@ -1508,18 +1897,8 @@
           <w:sz w:val="24"/>
           <w:szCs w:val="24"/>
         </w:rPr>
-        <w:t> - направление элементов сверху вниз</w:t>
-      </w:r>
-      <w:proofErr w:type="gramStart"/>
-      <w:r>
-        <w:rPr>
-          <w:rFonts w:ascii="Times New Roman" w:hAnsi="Times New Roman" w:cs="Times New Roman"/>
-          <w:sz w:val="24"/>
-          <w:szCs w:val="24"/>
-        </w:rPr>
-        <w:t xml:space="preserve"> (↓)</w:t>
-      </w:r>
-      <w:proofErr w:type="gramEnd"/>
+        <w:t> - направление элементов сверху вниз (↓)</w:t>
+      </w:r>
     </w:p>
     <w:p>
       <w:pPr>
@@ -1530,12 +1909,14 @@
           <w:rFonts w:ascii="Times New Roman" w:hAnsi="Times New Roman" w:cs="Times New Roman"/>
           <w:sz w:val="24"/>
           <w:szCs w:val="24"/>
-        </w:rPr>
-      </w:pPr>
-      <w:proofErr w:type="spellStart"/>
-      <w:r>
-        <w:rPr>
-          <w:rFonts w:ascii="Times New Roman" w:hAnsi="Times New Roman" w:cs="Times New Roman"/>
+          <w:lang w:val="en-US"/>
+        </w:rPr>
+      </w:pPr>
+      <w:proofErr w:type="spellStart"/>
+      <w:r>
+        <w:rPr>
+          <w:rFonts w:ascii="Times New Roman" w:hAnsi="Times New Roman" w:cs="Times New Roman"/>
+          <w:b/>
           <w:sz w:val="24"/>
           <w:szCs w:val="24"/>
         </w:rPr>
@@ -1548,18 +1929,8 @@
           <w:sz w:val="24"/>
           <w:szCs w:val="24"/>
         </w:rPr>
-        <w:t> - направление элементов справа налево</w:t>
-      </w:r>
-      <w:proofErr w:type="gramStart"/>
-      <w:r>
-        <w:rPr>
-          <w:rFonts w:ascii="Times New Roman" w:hAnsi="Times New Roman" w:cs="Times New Roman"/>
-          <w:sz w:val="24"/>
-          <w:szCs w:val="24"/>
-        </w:rPr>
-        <w:t xml:space="preserve"> (←)</w:t>
-      </w:r>
-      <w:proofErr w:type="gramEnd"/>
+        <w:t> - направление элементов справа налево (←)</w:t>
+      </w:r>
     </w:p>
     <w:p>
       <w:pPr>
@@ -1576,6 +1947,7 @@
       <w:r>
         <w:rPr>
           <w:rFonts w:ascii="Times New Roman" w:hAnsi="Times New Roman" w:cs="Times New Roman"/>
+          <w:b/>
           <w:sz w:val="24"/>
           <w:szCs w:val="24"/>
         </w:rPr>
@@ -1588,7 +1960,7 @@
           <w:sz w:val="24"/>
           <w:szCs w:val="24"/>
         </w:rPr>
-        <w:t> - направление элементов снизу вверх</w:t>
+        <w:t xml:space="preserve"> - направление элементов </w:t>
       </w:r>
       <w:proofErr w:type="gramStart"/>
       <w:r>
@@ -1597,9 +1969,17 @@
           <w:sz w:val="24"/>
           <w:szCs w:val="24"/>
         </w:rPr>
+        <w:t>снизу вверх</w:t>
+      </w:r>
+      <w:proofErr w:type="gramEnd"/>
+      <w:r>
+        <w:rPr>
+          <w:rFonts w:ascii="Times New Roman" w:hAnsi="Times New Roman" w:cs="Times New Roman"/>
+          <w:sz w:val="24"/>
+          <w:szCs w:val="24"/>
+        </w:rPr>
         <w:t xml:space="preserve"> (↑)</w:t>
       </w:r>
-      <w:proofErr w:type="gramEnd"/>
     </w:p>
     <w:p>
       <w:pPr>
@@ -1608,13 +1988,17 @@
         <w:jc w:val="both"/>
         <w:rPr>
           <w:rFonts w:ascii="Times New Roman" w:hAnsi="Times New Roman" w:cs="Times New Roman"/>
-          <w:sz w:val="24"/>
-          <w:szCs w:val="24"/>
-        </w:rPr>
-      </w:pPr>
-      <w:r>
-        <w:rPr>
-          <w:rFonts w:ascii="Times New Roman" w:hAnsi="Times New Roman" w:cs="Times New Roman"/>
+          <w:b/>
+          <w:color w:val="FF0000"/>
+          <w:sz w:val="24"/>
+          <w:szCs w:val="24"/>
+        </w:rPr>
+      </w:pPr>
+      <w:r>
+        <w:rPr>
+          <w:rFonts w:ascii="Times New Roman" w:hAnsi="Times New Roman" w:cs="Times New Roman"/>
+          <w:b/>
+          <w:color w:val="FF0000"/>
           <w:sz w:val="24"/>
           <w:szCs w:val="24"/>
         </w:rPr>
@@ -1628,45 +2012,65 @@
         <w:jc w:val="both"/>
         <w:rPr>
           <w:rFonts w:ascii="Times New Roman" w:hAnsi="Times New Roman" w:cs="Times New Roman"/>
-          <w:sz w:val="24"/>
-          <w:szCs w:val="24"/>
-        </w:rPr>
-      </w:pPr>
+          <w:b/>
+          <w:color w:val="FF0000"/>
+          <w:sz w:val="24"/>
+          <w:szCs w:val="24"/>
+        </w:rPr>
+      </w:pPr>
+      <w:r>
+        <w:rPr>
+          <w:rFonts w:ascii="Times New Roman" w:hAnsi="Times New Roman" w:cs="Times New Roman"/>
+          <w:b/>
+          <w:color w:val="FF0000"/>
+          <w:sz w:val="24"/>
+          <w:szCs w:val="24"/>
+        </w:rPr>
+        <w:t xml:space="preserve">Измените свойство </w:t>
+      </w:r>
+      <w:proofErr w:type="spellStart"/>
+      <w:r>
+        <w:rPr>
+          <w:rFonts w:ascii="Times New Roman" w:hAnsi="Times New Roman" w:cs="Times New Roman"/>
+          <w:b/>
+          <w:color w:val="FF0000"/>
+          <w:sz w:val="24"/>
+          <w:szCs w:val="24"/>
+        </w:rPr>
+        <w:t>flex-</w:t>
+      </w:r>
       <w:proofErr w:type="gramStart"/>
       <w:r>
         <w:rPr>
           <w:rFonts w:ascii="Times New Roman" w:hAnsi="Times New Roman" w:cs="Times New Roman"/>
-          <w:sz w:val="24"/>
-          <w:szCs w:val="24"/>
-        </w:rPr>
-        <w:t>Измените</w:t>
+          <w:b/>
+          <w:color w:val="FF0000"/>
+          <w:sz w:val="24"/>
+          <w:szCs w:val="24"/>
+        </w:rPr>
+        <w:t>direction</w:t>
+      </w:r>
+      <w:proofErr w:type="spellEnd"/>
+      <w:r>
+        <w:rPr>
+          <w:rFonts w:ascii="Times New Roman" w:hAnsi="Times New Roman" w:cs="Times New Roman"/>
+          <w:b/>
+          <w:color w:val="FF0000"/>
+          <w:sz w:val="24"/>
+          <w:szCs w:val="24"/>
+        </w:rPr>
+        <w:t>  в</w:t>
       </w:r>
       <w:proofErr w:type="gramEnd"/>
       <w:r>
         <w:rPr>
           <w:rFonts w:ascii="Times New Roman" w:hAnsi="Times New Roman" w:cs="Times New Roman"/>
-          <w:sz w:val="24"/>
-          <w:szCs w:val="24"/>
-        </w:rPr>
-        <w:t xml:space="preserve"> свойство </w:t>
-      </w:r>
-      <w:proofErr w:type="spellStart"/>
-      <w:r>
-        <w:rPr>
-          <w:rFonts w:ascii="Times New Roman" w:hAnsi="Times New Roman" w:cs="Times New Roman"/>
-          <w:sz w:val="24"/>
-          <w:szCs w:val="24"/>
-        </w:rPr>
-        <w:t>flex-direction</w:t>
-      </w:r>
-      <w:proofErr w:type="spellEnd"/>
-      <w:r>
-        <w:rPr>
-          <w:rFonts w:ascii="Times New Roman" w:hAnsi="Times New Roman" w:cs="Times New Roman"/>
-          <w:sz w:val="24"/>
-          <w:szCs w:val="24"/>
-        </w:rPr>
-        <w:t>  в стилях примера, просмотрите результат.</w:t>
+          <w:b/>
+          <w:color w:val="FF0000"/>
+          <w:sz w:val="24"/>
+          <w:szCs w:val="24"/>
+        </w:rPr>
+        <w:t xml:space="preserve"> стилях примера, просмотрите результат.</w:t>
       </w:r>
     </w:p>
     <w:p>
@@ -1762,6 +2166,7 @@
       <w:r>
         <w:rPr>
           <w:rFonts w:ascii="Times New Roman" w:hAnsi="Times New Roman" w:cs="Times New Roman"/>
+          <w:b/>
           <w:sz w:val="24"/>
           <w:szCs w:val="24"/>
         </w:rPr>
@@ -1801,7 +2206,25 @@
           <w:sz w:val="24"/>
           <w:szCs w:val="24"/>
         </w:rPr>
-        <w:t>direction=row</w:t>
+        <w:t>direction</w:t>
+      </w:r>
+      <w:proofErr w:type="spellEnd"/>
+      <w:r>
+        <w:rPr>
+          <w:rFonts w:ascii="Times New Roman" w:hAnsi="Times New Roman" w:cs="Times New Roman"/>
+          <w:sz w:val="24"/>
+          <w:szCs w:val="24"/>
+        </w:rPr>
+        <w:t>=</w:t>
+      </w:r>
+      <w:proofErr w:type="spellStart"/>
+      <w:r>
+        <w:rPr>
+          <w:rFonts w:ascii="Times New Roman" w:hAnsi="Times New Roman" w:cs="Times New Roman"/>
+          <w:sz w:val="24"/>
+          <w:szCs w:val="24"/>
+        </w:rPr>
+        <w:t>row</w:t>
       </w:r>
       <w:proofErr w:type="spellEnd"/>
       <w:r>
@@ -1819,7 +2242,25 @@
           <w:sz w:val="24"/>
           <w:szCs w:val="24"/>
         </w:rPr>
-        <w:t>direction=column</w:t>
+        <w:t>direction</w:t>
+      </w:r>
+      <w:proofErr w:type="spellEnd"/>
+      <w:r>
+        <w:rPr>
+          <w:rFonts w:ascii="Times New Roman" w:hAnsi="Times New Roman" w:cs="Times New Roman"/>
+          <w:sz w:val="24"/>
+          <w:szCs w:val="24"/>
+        </w:rPr>
+        <w:t>=</w:t>
+      </w:r>
+      <w:proofErr w:type="spellStart"/>
+      <w:r>
+        <w:rPr>
+          <w:rFonts w:ascii="Times New Roman" w:hAnsi="Times New Roman" w:cs="Times New Roman"/>
+          <w:sz w:val="24"/>
+          <w:szCs w:val="24"/>
+        </w:rPr>
+        <w:t>column</w:t>
       </w:r>
       <w:proofErr w:type="spellEnd"/>
       <w:r>
@@ -1853,6 +2294,7 @@
       <w:r>
         <w:rPr>
           <w:rFonts w:ascii="Times New Roman" w:eastAsia="Times New Roman" w:hAnsi="Times New Roman" w:cs="Times New Roman"/>
+          <w:b/>
           <w:sz w:val="24"/>
           <w:szCs w:val="24"/>
           <w:bdr w:val="none" w:sz="0" w:space="0" w:color="auto" w:frame="1"/>
@@ -1893,6 +2335,7 @@
       <w:r>
         <w:rPr>
           <w:rFonts w:ascii="Times New Roman" w:eastAsia="Times New Roman" w:hAnsi="Times New Roman" w:cs="Times New Roman"/>
+          <w:b/>
           <w:sz w:val="24"/>
           <w:szCs w:val="24"/>
           <w:bdr w:val="none" w:sz="0" w:space="0" w:color="auto" w:frame="1"/>
@@ -1908,27 +2351,7 @@
           <w:szCs w:val="24"/>
           <w:lang w:eastAsia="ru-RU"/>
         </w:rPr>
-        <w:t xml:space="preserve"> - </w:t>
-      </w:r>
-      <w:proofErr w:type="gramStart"/>
-      <w:r>
-        <w:rPr>
-          <w:rFonts w:ascii="Times New Roman" w:eastAsia="Times New Roman" w:hAnsi="Times New Roman" w:cs="Times New Roman"/>
-          <w:sz w:val="24"/>
-          <w:szCs w:val="24"/>
-          <w:lang w:eastAsia="ru-RU"/>
-        </w:rPr>
-        <w:t>тоже</w:t>
-      </w:r>
-      <w:proofErr w:type="gramEnd"/>
-      <w:r>
-        <w:rPr>
-          <w:rFonts w:ascii="Times New Roman" w:eastAsia="Times New Roman" w:hAnsi="Times New Roman" w:cs="Times New Roman"/>
-          <w:sz w:val="24"/>
-          <w:szCs w:val="24"/>
-          <w:lang w:eastAsia="ru-RU"/>
-        </w:rPr>
-        <w:t xml:space="preserve"> что </w:t>
+        <w:t xml:space="preserve"> - тоже что </w:t>
       </w:r>
       <w:proofErr w:type="spellStart"/>
       <w:r>
@@ -1959,14 +2382,26 @@
         <w:rPr>
           <w:rFonts w:ascii="Times New Roman" w:hAnsi="Times New Roman" w:cs="Times New Roman"/>
           <w:b/>
-          <w:sz w:val="24"/>
-          <w:szCs w:val="24"/>
-        </w:rPr>
-      </w:pPr>
-      <w:r>
-        <w:rPr>
-          <w:rFonts w:ascii="Times New Roman" w:hAnsi="Times New Roman" w:cs="Times New Roman"/>
-          <w:b/>
+          <w:color w:val="FF0000"/>
+          <w:sz w:val="24"/>
+          <w:szCs w:val="24"/>
+        </w:rPr>
+      </w:pPr>
+      <w:r>
+        <w:rPr>
+          <w:rFonts w:ascii="Times New Roman" w:hAnsi="Times New Roman" w:cs="Times New Roman"/>
+          <w:b/>
+          <w:color w:val="FF0000"/>
+          <w:sz w:val="24"/>
+          <w:szCs w:val="24"/>
+        </w:rPr>
+        <w:t xml:space="preserve">3 - </w:t>
+      </w:r>
+      <w:r>
+        <w:rPr>
+          <w:rFonts w:ascii="Times New Roman" w:hAnsi="Times New Roman" w:cs="Times New Roman"/>
+          <w:b/>
+          <w:color w:val="FF0000"/>
           <w:sz w:val="24"/>
           <w:szCs w:val="24"/>
         </w:rPr>
@@ -1976,6 +2411,7 @@
         <w:rPr>
           <w:rFonts w:ascii="Times New Roman" w:hAnsi="Times New Roman" w:cs="Times New Roman"/>
           <w:b/>
+          <w:color w:val="FF0000"/>
           <w:sz w:val="24"/>
           <w:szCs w:val="24"/>
         </w:rPr>
@@ -1998,6 +2434,8 @@
       <w:r>
         <w:rPr>
           <w:rFonts w:ascii="Times New Roman" w:hAnsi="Times New Roman" w:cs="Times New Roman"/>
+          <w:b/>
+          <w:color w:val="FF0000"/>
           <w:sz w:val="24"/>
           <w:szCs w:val="24"/>
         </w:rPr>
@@ -2006,6 +2444,8 @@
       <w:r>
         <w:rPr>
           <w:rFonts w:ascii="Times New Roman" w:hAnsi="Times New Roman" w:cs="Times New Roman"/>
+          <w:b/>
+          <w:color w:val="FF0000"/>
           <w:sz w:val="24"/>
           <w:szCs w:val="24"/>
         </w:rPr>
@@ -2014,6 +2454,8 @@
       <w:r>
         <w:rPr>
           <w:rFonts w:ascii="Times New Roman" w:hAnsi="Times New Roman" w:cs="Times New Roman"/>
+          <w:b/>
+          <w:color w:val="FF0000"/>
           <w:sz w:val="24"/>
           <w:szCs w:val="24"/>
         </w:rPr>
@@ -2022,6 +2464,8 @@
       <w:r>
         <w:rPr>
           <w:rFonts w:ascii="Times New Roman" w:hAnsi="Times New Roman" w:cs="Times New Roman"/>
+          <w:b/>
+          <w:color w:val="FF0000"/>
           <w:sz w:val="24"/>
           <w:szCs w:val="24"/>
         </w:rPr>
@@ -2031,6 +2475,8 @@
       <w:r>
         <w:rPr>
           <w:rFonts w:ascii="Times New Roman" w:eastAsia="Times New Roman" w:hAnsi="Times New Roman" w:cs="Times New Roman"/>
+          <w:b/>
+          <w:color w:val="FF0000"/>
           <w:sz w:val="24"/>
           <w:szCs w:val="24"/>
           <w:lang w:eastAsia="ru-RU"/>
@@ -2041,11 +2487,22 @@
       <w:r>
         <w:rPr>
           <w:rFonts w:ascii="Times New Roman" w:eastAsia="Times New Roman" w:hAnsi="Times New Roman" w:cs="Times New Roman"/>
-          <w:sz w:val="24"/>
-          <w:szCs w:val="24"/>
-          <w:lang w:eastAsia="ru-RU"/>
-        </w:rPr>
-        <w:t xml:space="preserve"> с различными значениями. Как должно быть задано свойство </w:t>
+          <w:b/>
+          <w:color w:val="FF0000"/>
+          <w:sz w:val="24"/>
+          <w:szCs w:val="24"/>
+          <w:lang w:eastAsia="ru-RU"/>
+        </w:rPr>
+        <w:t xml:space="preserve"> с различными значениями.</w:t>
+      </w:r>
+      <w:r>
+        <w:rPr>
+          <w:rFonts w:ascii="Times New Roman" w:eastAsia="Times New Roman" w:hAnsi="Times New Roman" w:cs="Times New Roman"/>
+          <w:sz w:val="24"/>
+          <w:szCs w:val="24"/>
+          <w:lang w:eastAsia="ru-RU"/>
+        </w:rPr>
+        <w:t xml:space="preserve"> Как должно быть задано свойство </w:t>
       </w:r>
       <w:proofErr w:type="spellStart"/>
       <w:r>
@@ -2079,71 +2536,57 @@
         <w:textAlignment w:val="baseline"/>
         <w:rPr>
           <w:rFonts w:ascii="Times New Roman" w:eastAsia="Times New Roman" w:hAnsi="Times New Roman" w:cs="Times New Roman"/>
-          <w:sz w:val="24"/>
-          <w:szCs w:val="24"/>
-          <w:lang w:eastAsia="ru-RU"/>
-        </w:rPr>
-      </w:pPr>
-      <w:r>
-        <w:rPr>
-          <w:rFonts w:ascii="Times New Roman" w:eastAsia="Times New Roman" w:hAnsi="Times New Roman" w:cs="Times New Roman"/>
-          <w:sz w:val="24"/>
-          <w:szCs w:val="24"/>
-          <w:lang w:eastAsia="ru-RU"/>
-        </w:rPr>
-        <w:t xml:space="preserve">Свойство </w:t>
-      </w:r>
-      <w:proofErr w:type="spellStart"/>
-      <w:r>
-        <w:rPr>
-          <w:rFonts w:ascii="Times New Roman" w:eastAsia="Times New Roman" w:hAnsi="Times New Roman" w:cs="Times New Roman"/>
-          <w:sz w:val="24"/>
-          <w:szCs w:val="24"/>
-          <w:lang w:eastAsia="ru-RU"/>
-        </w:rPr>
-        <w:t>flex-flow</w:t>
-      </w:r>
-      <w:proofErr w:type="spellEnd"/>
-      <w:r>
-        <w:rPr>
-          <w:rFonts w:ascii="Times New Roman" w:eastAsia="Times New Roman" w:hAnsi="Times New Roman" w:cs="Times New Roman"/>
-          <w:sz w:val="24"/>
-          <w:szCs w:val="24"/>
-          <w:lang w:eastAsia="ru-RU"/>
-        </w:rPr>
-        <w:t xml:space="preserve">: </w:t>
-      </w:r>
-      <w:proofErr w:type="spellStart"/>
-      <w:r>
-        <w:rPr>
-          <w:rFonts w:ascii="Times New Roman" w:eastAsia="Times New Roman" w:hAnsi="Times New Roman" w:cs="Times New Roman"/>
-          <w:sz w:val="24"/>
-          <w:szCs w:val="24"/>
-          <w:lang w:eastAsia="ru-RU"/>
-        </w:rPr>
-        <w:t>direction</w:t>
-      </w:r>
-      <w:proofErr w:type="spellEnd"/>
-      <w:r>
-        <w:rPr>
-          <w:rFonts w:ascii="Times New Roman" w:eastAsia="Times New Roman" w:hAnsi="Times New Roman" w:cs="Times New Roman"/>
-          <w:sz w:val="24"/>
-          <w:szCs w:val="24"/>
-          <w:lang w:eastAsia="ru-RU"/>
-        </w:rPr>
-        <w:t xml:space="preserve"> </w:t>
-      </w:r>
-      <w:proofErr w:type="spellStart"/>
-      <w:r>
-        <w:rPr>
-          <w:rFonts w:ascii="Times New Roman" w:eastAsia="Times New Roman" w:hAnsi="Times New Roman" w:cs="Times New Roman"/>
-          <w:sz w:val="24"/>
-          <w:szCs w:val="24"/>
-          <w:lang w:eastAsia="ru-RU"/>
-        </w:rPr>
-        <w:t>wrap</w:t>
-      </w:r>
-      <w:proofErr w:type="spellEnd"/>
+          <w:b/>
+          <w:sz w:val="24"/>
+          <w:szCs w:val="24"/>
+          <w:lang w:eastAsia="ru-RU"/>
+        </w:rPr>
+      </w:pPr>
+    </w:p>
+    <w:p>
+      <w:pPr>
+        <w:shd w:val="clear" w:color="auto" w:fill="FFFFFF"/>
+        <w:spacing w:after="0"/>
+        <w:ind w:firstLine="709"/>
+        <w:jc w:val="both"/>
+        <w:textAlignment w:val="baseline"/>
+        <w:rPr>
+          <w:rFonts w:ascii="Times New Roman" w:eastAsia="Times New Roman" w:hAnsi="Times New Roman" w:cs="Times New Roman"/>
+          <w:sz w:val="24"/>
+          <w:szCs w:val="24"/>
+          <w:lang w:val="en-US" w:eastAsia="ru-RU"/>
+        </w:rPr>
+      </w:pPr>
+      <w:r>
+        <w:rPr>
+          <w:rFonts w:ascii="Times New Roman" w:eastAsia="Times New Roman" w:hAnsi="Times New Roman" w:cs="Times New Roman"/>
+          <w:b/>
+          <w:sz w:val="24"/>
+          <w:szCs w:val="24"/>
+          <w:lang w:eastAsia="ru-RU"/>
+        </w:rPr>
+        <w:lastRenderedPageBreak/>
+        <w:t>Свойство</w:t>
+      </w:r>
+      <w:r>
+        <w:rPr>
+          <w:rFonts w:ascii="Times New Roman" w:eastAsia="Times New Roman" w:hAnsi="Times New Roman" w:cs="Times New Roman"/>
+          <w:b/>
+          <w:sz w:val="24"/>
+          <w:szCs w:val="24"/>
+          <w:lang w:val="en-US" w:eastAsia="ru-RU"/>
+        </w:rPr>
+        <w:t xml:space="preserve"> flex-flow:</w:t>
+      </w:r>
+      <w:r>
+        <w:rPr>
+          <w:rFonts w:ascii="Times New Roman" w:eastAsia="Times New Roman" w:hAnsi="Times New Roman" w:cs="Times New Roman"/>
+          <w:sz w:val="24"/>
+          <w:szCs w:val="24"/>
+          <w:lang w:val="en-US" w:eastAsia="ru-RU"/>
+        </w:rPr>
+        <w:t xml:space="preserve"> direction wrap</w:t>
+      </w:r>
     </w:p>
     <w:p>
       <w:pPr>
@@ -2166,7 +2609,6 @@
           <w:szCs w:val="24"/>
           <w:lang w:eastAsia="ru-RU"/>
         </w:rPr>
-        <w:lastRenderedPageBreak/>
         <w:t>Объединяет оба свойства </w:t>
       </w:r>
       <w:proofErr w:type="spellStart"/>
@@ -2209,27 +2651,7 @@
           <w:szCs w:val="24"/>
           <w:lang w:eastAsia="ru-RU"/>
         </w:rPr>
-        <w:t xml:space="preserve">. Они часто используются вместе, поэтому чтобы писать </w:t>
-      </w:r>
-      <w:proofErr w:type="gramStart"/>
-      <w:r>
-        <w:rPr>
-          <w:rFonts w:ascii="Times New Roman" w:eastAsia="Times New Roman" w:hAnsi="Times New Roman" w:cs="Times New Roman"/>
-          <w:sz w:val="24"/>
-          <w:szCs w:val="24"/>
-          <w:lang w:eastAsia="ru-RU"/>
-        </w:rPr>
-        <w:t>меньше</w:t>
-      </w:r>
-      <w:proofErr w:type="gramEnd"/>
-      <w:r>
-        <w:rPr>
-          <w:rFonts w:ascii="Times New Roman" w:eastAsia="Times New Roman" w:hAnsi="Times New Roman" w:cs="Times New Roman"/>
-          <w:sz w:val="24"/>
-          <w:szCs w:val="24"/>
-          <w:lang w:eastAsia="ru-RU"/>
-        </w:rPr>
-        <w:t xml:space="preserve"> кода было создано свойство </w:t>
+        <w:t>. Они часто используются вместе, поэтому чтобы писать меньше кода было создано свойство </w:t>
       </w:r>
       <w:proofErr w:type="spellStart"/>
       <w:r>
@@ -2365,10 +2787,9 @@
           <w:rFonts w:ascii="Times New Roman" w:eastAsia="Times New Roman" w:hAnsi="Times New Roman" w:cs="Times New Roman"/>
           <w:sz w:val="24"/>
           <w:szCs w:val="24"/>
-          <w:lang w:eastAsia="ru-RU"/>
-        </w:rPr>
-      </w:pPr>
-      <w:proofErr w:type="spellStart"/>
+          <w:lang w:val="en-US" w:eastAsia="ru-RU"/>
+        </w:rPr>
+      </w:pPr>
       <w:r>
         <w:rPr>
           <w:rFonts w:ascii="Times New Roman" w:eastAsia="Times New Roman" w:hAnsi="Times New Roman" w:cs="Times New Roman"/>
@@ -2377,39 +2798,18 @@
           <w:sz w:val="24"/>
           <w:szCs w:val="24"/>
           <w:bdr w:val="none" w:sz="0" w:space="0" w:color="auto" w:frame="1"/>
-          <w:lang w:eastAsia="ru-RU"/>
+          <w:lang w:val="en-US" w:eastAsia="ru-RU"/>
         </w:rPr>
         <w:t>flex-flow</w:t>
       </w:r>
-      <w:proofErr w:type="spellEnd"/>
-      <w:r>
-        <w:rPr>
-          <w:rFonts w:ascii="Times New Roman" w:eastAsia="Times New Roman" w:hAnsi="Times New Roman" w:cs="Times New Roman"/>
-          <w:sz w:val="24"/>
-          <w:szCs w:val="24"/>
-          <w:lang w:eastAsia="ru-RU"/>
-        </w:rPr>
-        <w:t xml:space="preserve">: </w:t>
-      </w:r>
-      <w:proofErr w:type="spellStart"/>
-      <w:r>
-        <w:rPr>
-          <w:rFonts w:ascii="Times New Roman" w:eastAsia="Times New Roman" w:hAnsi="Times New Roman" w:cs="Times New Roman"/>
-          <w:sz w:val="24"/>
-          <w:szCs w:val="24"/>
-          <w:lang w:eastAsia="ru-RU"/>
-        </w:rPr>
-        <w:t>row</w:t>
-      </w:r>
-      <w:proofErr w:type="spellEnd"/>
-      <w:r>
-        <w:rPr>
-          <w:rFonts w:ascii="Times New Roman" w:eastAsia="Times New Roman" w:hAnsi="Times New Roman" w:cs="Times New Roman"/>
-          <w:sz w:val="24"/>
-          <w:szCs w:val="24"/>
-          <w:lang w:eastAsia="ru-RU"/>
-        </w:rPr>
-        <w:t>;</w:t>
+      <w:r>
+        <w:rPr>
+          <w:rFonts w:ascii="Times New Roman" w:eastAsia="Times New Roman" w:hAnsi="Times New Roman" w:cs="Times New Roman"/>
+          <w:sz w:val="24"/>
+          <w:szCs w:val="24"/>
+          <w:lang w:val="en-US" w:eastAsia="ru-RU"/>
+        </w:rPr>
+        <w:t>: row;</w:t>
       </w:r>
     </w:p>
     <w:p>
@@ -2424,7 +2824,6 @@
           <w:lang w:val="en-US" w:eastAsia="ru-RU"/>
         </w:rPr>
       </w:pPr>
-      <w:proofErr w:type="gramStart"/>
       <w:r>
         <w:rPr>
           <w:rFonts w:ascii="Times New Roman" w:eastAsia="Times New Roman" w:hAnsi="Times New Roman" w:cs="Times New Roman"/>
@@ -2437,7 +2836,6 @@
         </w:rPr>
         <w:t>flex-flow</w:t>
       </w:r>
-      <w:proofErr w:type="gramEnd"/>
       <w:r>
         <w:rPr>
           <w:rFonts w:ascii="Times New Roman" w:eastAsia="Times New Roman" w:hAnsi="Times New Roman" w:cs="Times New Roman"/>
@@ -2460,7 +2858,6 @@
           <w:lang w:val="en-US" w:eastAsia="ru-RU"/>
         </w:rPr>
       </w:pPr>
-      <w:proofErr w:type="gramStart"/>
       <w:r>
         <w:rPr>
           <w:rFonts w:ascii="Times New Roman" w:eastAsia="Times New Roman" w:hAnsi="Times New Roman" w:cs="Times New Roman"/>
@@ -2473,7 +2870,6 @@
         </w:rPr>
         <w:t>flex-flow</w:t>
       </w:r>
-      <w:proofErr w:type="gramEnd"/>
       <w:r>
         <w:rPr>
           <w:rFonts w:ascii="Times New Roman" w:eastAsia="Times New Roman" w:hAnsi="Times New Roman" w:cs="Times New Roman"/>
@@ -2496,7 +2892,6 @@
           <w:lang w:val="en-US" w:eastAsia="ru-RU"/>
         </w:rPr>
       </w:pPr>
-      <w:proofErr w:type="gramStart"/>
       <w:r>
         <w:rPr>
           <w:rFonts w:ascii="Times New Roman" w:eastAsia="Times New Roman" w:hAnsi="Times New Roman" w:cs="Times New Roman"/>
@@ -2509,7 +2904,6 @@
         </w:rPr>
         <w:t>flex-flow</w:t>
       </w:r>
-      <w:proofErr w:type="gramEnd"/>
       <w:r>
         <w:rPr>
           <w:rFonts w:ascii="Times New Roman" w:eastAsia="Times New Roman" w:hAnsi="Times New Roman" w:cs="Times New Roman"/>
@@ -2588,7 +2982,6 @@
           <w:lang w:val="en-US" w:eastAsia="ru-RU"/>
         </w:rPr>
       </w:pPr>
-      <w:proofErr w:type="gramStart"/>
       <w:r>
         <w:rPr>
           <w:rFonts w:ascii="Times New Roman" w:eastAsia="Times New Roman" w:hAnsi="Times New Roman" w:cs="Times New Roman"/>
@@ -2601,7 +2994,6 @@
         </w:rPr>
         <w:t>flex-flow</w:t>
       </w:r>
-      <w:proofErr w:type="gramEnd"/>
       <w:r>
         <w:rPr>
           <w:rFonts w:ascii="Times New Roman" w:eastAsia="Times New Roman" w:hAnsi="Times New Roman" w:cs="Times New Roman"/>
@@ -2644,7 +3036,6 @@
           <w:lang w:val="en-US" w:eastAsia="ru-RU"/>
         </w:rPr>
       </w:pPr>
-      <w:proofErr w:type="gramStart"/>
       <w:r>
         <w:rPr>
           <w:rFonts w:ascii="Times New Roman" w:eastAsia="Times New Roman" w:hAnsi="Times New Roman" w:cs="Times New Roman"/>
@@ -2657,7 +3048,6 @@
         </w:rPr>
         <w:t>flex-flow</w:t>
       </w:r>
-      <w:proofErr w:type="gramEnd"/>
       <w:r>
         <w:rPr>
           <w:rFonts w:ascii="Times New Roman" w:eastAsia="Times New Roman" w:hAnsi="Times New Roman" w:cs="Times New Roman"/>
@@ -2680,7 +3070,6 @@
           <w:lang w:val="en-US" w:eastAsia="ru-RU"/>
         </w:rPr>
       </w:pPr>
-      <w:proofErr w:type="gramStart"/>
       <w:r>
         <w:rPr>
           <w:rFonts w:ascii="Times New Roman" w:eastAsia="Times New Roman" w:hAnsi="Times New Roman" w:cs="Times New Roman"/>
@@ -2693,7 +3082,6 @@
         </w:rPr>
         <w:t>flex-flow</w:t>
       </w:r>
-      <w:proofErr w:type="gramEnd"/>
       <w:r>
         <w:rPr>
           <w:rFonts w:ascii="Times New Roman" w:eastAsia="Times New Roman" w:hAnsi="Times New Roman" w:cs="Times New Roman"/>
@@ -2832,7 +3220,6 @@
           <w:lang w:val="en-US" w:eastAsia="ru-RU"/>
         </w:rPr>
       </w:pPr>
-      <w:proofErr w:type="gramStart"/>
       <w:r>
         <w:rPr>
           <w:rFonts w:ascii="Times New Roman" w:eastAsia="Times New Roman" w:hAnsi="Times New Roman" w:cs="Times New Roman"/>
@@ -2845,7 +3232,6 @@
         </w:rPr>
         <w:t>flex-flow</w:t>
       </w:r>
-      <w:proofErr w:type="gramEnd"/>
       <w:r>
         <w:rPr>
           <w:rFonts w:ascii="Times New Roman" w:eastAsia="Times New Roman" w:hAnsi="Times New Roman" w:cs="Times New Roman"/>
@@ -2888,7 +3274,6 @@
           <w:lang w:val="en-US" w:eastAsia="ru-RU"/>
         </w:rPr>
       </w:pPr>
-      <w:proofErr w:type="gramStart"/>
       <w:r>
         <w:rPr>
           <w:rFonts w:ascii="Times New Roman" w:eastAsia="Times New Roman" w:hAnsi="Times New Roman" w:cs="Times New Roman"/>
@@ -2901,7 +3286,6 @@
         </w:rPr>
         <w:t>flex-flow</w:t>
       </w:r>
-      <w:proofErr w:type="gramEnd"/>
       <w:r>
         <w:rPr>
           <w:rFonts w:ascii="Times New Roman" w:eastAsia="Times New Roman" w:hAnsi="Times New Roman" w:cs="Times New Roman"/>
@@ -2924,7 +3308,6 @@
           <w:lang w:val="en-US" w:eastAsia="ru-RU"/>
         </w:rPr>
       </w:pPr>
-      <w:proofErr w:type="gramStart"/>
       <w:r>
         <w:rPr>
           <w:rFonts w:ascii="Times New Roman" w:eastAsia="Times New Roman" w:hAnsi="Times New Roman" w:cs="Times New Roman"/>
@@ -2937,7 +3320,6 @@
         </w:rPr>
         <w:t>flex-flow</w:t>
       </w:r>
-      <w:proofErr w:type="gramEnd"/>
       <w:r>
         <w:rPr>
           <w:rFonts w:ascii="Times New Roman" w:eastAsia="Times New Roman" w:hAnsi="Times New Roman" w:cs="Times New Roman"/>
@@ -2947,6 +3329,19 @@
         </w:rPr>
         <w:t>: column-reverse wrap-reverse;</w:t>
       </w:r>
+    </w:p>
+    <w:p>
+      <w:pPr>
+        <w:spacing w:after="0"/>
+        <w:ind w:firstLine="709"/>
+        <w:jc w:val="both"/>
+        <w:rPr>
+          <w:rFonts w:ascii="Times New Roman" w:eastAsia="Times New Roman" w:hAnsi="Times New Roman" w:cs="Times New Roman"/>
+          <w:sz w:val="24"/>
+          <w:szCs w:val="24"/>
+          <w:lang w:val="en-US" w:eastAsia="ru-RU"/>
+        </w:rPr>
+      </w:pPr>
     </w:p>
     <w:p>
       <w:pPr>
@@ -2977,6 +3372,7 @@
       <w:r>
         <w:rPr>
           <w:rFonts w:ascii="Times New Roman" w:eastAsia="Times New Roman" w:hAnsi="Times New Roman" w:cs="Times New Roman"/>
+          <w:b/>
           <w:sz w:val="24"/>
           <w:szCs w:val="24"/>
           <w:u w:val="single"/>
@@ -2988,6 +3384,7 @@
       <w:r>
         <w:rPr>
           <w:rFonts w:ascii="Times New Roman" w:eastAsia="Times New Roman" w:hAnsi="Times New Roman" w:cs="Times New Roman"/>
+          <w:b/>
           <w:sz w:val="24"/>
           <w:szCs w:val="24"/>
           <w:u w:val="single"/>
@@ -3016,7 +3413,7 @@
           <w:szCs w:val="24"/>
           <w:lang w:eastAsia="ru-RU"/>
         </w:rPr>
-        <w:t>Выравнивание элементов вдоль основной оси</w:t>
+        <w:t xml:space="preserve">Выравнивание элементов вдоль основной </w:t>
       </w:r>
       <w:proofErr w:type="gramStart"/>
       <w:r>
@@ -3026,7 +3423,7 @@
           <w:szCs w:val="24"/>
           <w:lang w:eastAsia="ru-RU"/>
         </w:rPr>
-        <w:t xml:space="preserve"> :</w:t>
+        <w:t>оси :</w:t>
       </w:r>
       <w:proofErr w:type="gramEnd"/>
     </w:p>
@@ -3094,7 +3491,27 @@
           <w:szCs w:val="24"/>
           <w:lang w:eastAsia="ru-RU"/>
         </w:rPr>
-        <w:t>direction=row</w:t>
+        <w:t>direction</w:t>
+      </w:r>
+      <w:proofErr w:type="spellEnd"/>
+      <w:r>
+        <w:rPr>
+          <w:rFonts w:ascii="Times New Roman" w:eastAsia="Times New Roman" w:hAnsi="Times New Roman" w:cs="Times New Roman"/>
+          <w:sz w:val="24"/>
+          <w:szCs w:val="24"/>
+          <w:lang w:eastAsia="ru-RU"/>
+        </w:rPr>
+        <w:t>=</w:t>
+      </w:r>
+      <w:proofErr w:type="spellStart"/>
+      <w:r>
+        <w:rPr>
+          <w:rFonts w:ascii="Times New Roman" w:eastAsia="Times New Roman" w:hAnsi="Times New Roman" w:cs="Times New Roman"/>
+          <w:sz w:val="24"/>
+          <w:szCs w:val="24"/>
+          <w:lang w:eastAsia="ru-RU"/>
+        </w:rPr>
+        <w:t>row</w:t>
       </w:r>
       <w:proofErr w:type="spellEnd"/>
       <w:r>
@@ -3114,7 +3531,27 @@
           <w:szCs w:val="24"/>
           <w:lang w:eastAsia="ru-RU"/>
         </w:rPr>
-        <w:t>direction=column</w:t>
+        <w:t>direction</w:t>
+      </w:r>
+      <w:proofErr w:type="spellEnd"/>
+      <w:r>
+        <w:rPr>
+          <w:rFonts w:ascii="Times New Roman" w:eastAsia="Times New Roman" w:hAnsi="Times New Roman" w:cs="Times New Roman"/>
+          <w:sz w:val="24"/>
+          <w:szCs w:val="24"/>
+          <w:lang w:eastAsia="ru-RU"/>
+        </w:rPr>
+        <w:t>=</w:t>
+      </w:r>
+      <w:proofErr w:type="spellStart"/>
+      <w:r>
+        <w:rPr>
+          <w:rFonts w:ascii="Times New Roman" w:eastAsia="Times New Roman" w:hAnsi="Times New Roman" w:cs="Times New Roman"/>
+          <w:sz w:val="24"/>
+          <w:szCs w:val="24"/>
+          <w:lang w:eastAsia="ru-RU"/>
+        </w:rPr>
+        <w:t>column</w:t>
       </w:r>
       <w:proofErr w:type="spellEnd"/>
       <w:r>
@@ -3149,6 +3586,7 @@
       <w:r>
         <w:rPr>
           <w:rFonts w:ascii="Times New Roman" w:eastAsia="Times New Roman" w:hAnsi="Times New Roman" w:cs="Times New Roman"/>
+          <w:b/>
           <w:sz w:val="24"/>
           <w:szCs w:val="24"/>
           <w:bdr w:val="none" w:sz="0" w:space="0" w:color="auto" w:frame="1"/>
@@ -3160,6 +3598,7 @@
       <w:r>
         <w:rPr>
           <w:rFonts w:ascii="Times New Roman" w:eastAsia="Times New Roman" w:hAnsi="Times New Roman" w:cs="Times New Roman"/>
+          <w:b/>
           <w:sz w:val="24"/>
           <w:szCs w:val="24"/>
           <w:bdr w:val="none" w:sz="0" w:space="0" w:color="auto" w:frame="1"/>
@@ -3171,6 +3610,7 @@
       <w:r>
         <w:rPr>
           <w:rFonts w:ascii="Times New Roman" w:eastAsia="Times New Roman" w:hAnsi="Times New Roman" w:cs="Times New Roman"/>
+          <w:b/>
           <w:sz w:val="24"/>
           <w:szCs w:val="24"/>
           <w:bdr w:val="none" w:sz="0" w:space="0" w:color="auto" w:frame="1"/>
@@ -3182,6 +3622,7 @@
       <w:r>
         <w:rPr>
           <w:rFonts w:ascii="Times New Roman" w:eastAsia="Times New Roman" w:hAnsi="Times New Roman" w:cs="Times New Roman"/>
+          <w:b/>
           <w:sz w:val="24"/>
           <w:szCs w:val="24"/>
           <w:bdr w:val="none" w:sz="0" w:space="0" w:color="auto" w:frame="1"/>
@@ -3221,6 +3662,7 @@
       <w:r>
         <w:rPr>
           <w:rFonts w:ascii="Times New Roman" w:eastAsia="Times New Roman" w:hAnsi="Times New Roman" w:cs="Times New Roman"/>
+          <w:b/>
           <w:sz w:val="24"/>
           <w:szCs w:val="24"/>
           <w:bdr w:val="none" w:sz="0" w:space="0" w:color="auto" w:frame="1"/>
@@ -3261,6 +3703,7 @@
       <w:r>
         <w:rPr>
           <w:rFonts w:ascii="Times New Roman" w:eastAsia="Times New Roman" w:hAnsi="Times New Roman" w:cs="Times New Roman"/>
+          <w:b/>
           <w:sz w:val="24"/>
           <w:szCs w:val="24"/>
           <w:bdr w:val="none" w:sz="0" w:space="0" w:color="auto" w:frame="1"/>
@@ -3341,6 +3784,7 @@
       <w:r>
         <w:rPr>
           <w:rFonts w:ascii="Times New Roman" w:eastAsia="Times New Roman" w:hAnsi="Times New Roman" w:cs="Times New Roman"/>
+          <w:b/>
           <w:sz w:val="24"/>
           <w:szCs w:val="24"/>
           <w:bdr w:val="none" w:sz="0" w:space="0" w:color="auto" w:frame="1"/>
@@ -3381,6 +3825,7 @@
       <w:r>
         <w:rPr>
           <w:rFonts w:ascii="Times New Roman" w:eastAsia="Times New Roman" w:hAnsi="Times New Roman" w:cs="Times New Roman"/>
+          <w:b/>
           <w:sz w:val="24"/>
           <w:szCs w:val="24"/>
           <w:bdr w:val="none" w:sz="0" w:space="0" w:color="auto" w:frame="1"/>
@@ -3447,36 +3892,73 @@
         <w:jc w:val="both"/>
         <w:rPr>
           <w:rFonts w:ascii="Times New Roman" w:eastAsia="Times New Roman" w:hAnsi="Times New Roman" w:cs="Times New Roman"/>
-          <w:sz w:val="24"/>
-          <w:szCs w:val="24"/>
-          <w:lang w:eastAsia="ru-RU"/>
-        </w:rPr>
-      </w:pPr>
-      <w:r>
-        <w:rPr>
-          <w:rFonts w:ascii="Times New Roman" w:eastAsia="Times New Roman" w:hAnsi="Times New Roman" w:cs="Times New Roman"/>
+          <w:b/>
+          <w:color w:val="FF0000"/>
+          <w:sz w:val="24"/>
+          <w:szCs w:val="24"/>
+          <w:lang w:eastAsia="ru-RU"/>
+        </w:rPr>
+      </w:pPr>
+      <w:r>
+        <w:rPr>
+          <w:rFonts w:ascii="Times New Roman" w:eastAsia="Times New Roman" w:hAnsi="Times New Roman" w:cs="Times New Roman"/>
+          <w:b/>
+          <w:color w:val="FF0000"/>
+          <w:sz w:val="24"/>
+          <w:szCs w:val="24"/>
+          <w:lang w:eastAsia="ru-RU"/>
+        </w:rPr>
+        <w:t xml:space="preserve">4 </w:t>
+      </w:r>
+      <w:r>
+        <w:rPr>
+          <w:rFonts w:ascii="Times New Roman" w:eastAsia="Times New Roman" w:hAnsi="Times New Roman" w:cs="Times New Roman"/>
+          <w:b/>
+          <w:color w:val="FF0000"/>
+          <w:sz w:val="24"/>
+          <w:szCs w:val="24"/>
+          <w:lang w:eastAsia="ru-RU"/>
+        </w:rPr>
+        <w:t>–</w:t>
+      </w:r>
+      <w:r>
+        <w:rPr>
+          <w:rFonts w:ascii="Times New Roman" w:eastAsia="Times New Roman" w:hAnsi="Times New Roman" w:cs="Times New Roman"/>
+          <w:b/>
+          <w:color w:val="FF0000"/>
+          <w:sz w:val="24"/>
+          <w:szCs w:val="24"/>
+          <w:lang w:eastAsia="ru-RU"/>
+        </w:rPr>
+        <w:t xml:space="preserve"> </w:t>
+      </w:r>
+      <w:r>
+        <w:rPr>
+          <w:rFonts w:ascii="Times New Roman" w:eastAsia="Times New Roman" w:hAnsi="Times New Roman" w:cs="Times New Roman"/>
+          <w:b/>
+          <w:color w:val="FF0000"/>
           <w:sz w:val="24"/>
           <w:szCs w:val="24"/>
           <w:lang w:eastAsia="ru-RU"/>
         </w:rPr>
         <w:t>Задание</w:t>
       </w:r>
-    </w:p>
-    <w:p>
-      <w:pPr>
-        <w:spacing w:after="0"/>
-        <w:ind w:firstLine="709"/>
-        <w:jc w:val="both"/>
-        <w:rPr>
-          <w:rFonts w:ascii="Times New Roman" w:eastAsia="Times New Roman" w:hAnsi="Times New Roman" w:cs="Times New Roman"/>
-          <w:sz w:val="24"/>
-          <w:szCs w:val="24"/>
-          <w:lang w:eastAsia="ru-RU"/>
-        </w:rPr>
-      </w:pPr>
-      <w:r>
-        <w:rPr>
-          <w:rFonts w:ascii="Times New Roman" w:eastAsia="Times New Roman" w:hAnsi="Times New Roman" w:cs="Times New Roman"/>
+      <w:r>
+        <w:rPr>
+          <w:rFonts w:ascii="Times New Roman" w:eastAsia="Times New Roman" w:hAnsi="Times New Roman" w:cs="Times New Roman"/>
+          <w:b/>
+          <w:color w:val="FF0000"/>
+          <w:sz w:val="24"/>
+          <w:szCs w:val="24"/>
+          <w:lang w:eastAsia="ru-RU"/>
+        </w:rPr>
+        <w:t xml:space="preserve"> </w:t>
+      </w:r>
+      <w:r>
+        <w:rPr>
+          <w:rFonts w:ascii="Times New Roman" w:eastAsia="Times New Roman" w:hAnsi="Times New Roman" w:cs="Times New Roman"/>
+          <w:b/>
+          <w:color w:val="FF0000"/>
           <w:sz w:val="24"/>
           <w:szCs w:val="24"/>
           <w:lang w:eastAsia="ru-RU"/>
@@ -3486,6 +3968,8 @@
       <w:r>
         <w:rPr>
           <w:rFonts w:ascii="Times New Roman" w:eastAsia="Times New Roman" w:hAnsi="Times New Roman" w:cs="Times New Roman"/>
+          <w:b/>
+          <w:color w:val="FF0000"/>
           <w:sz w:val="24"/>
           <w:szCs w:val="24"/>
           <w:lang w:val="en-US" w:eastAsia="ru-RU"/>
@@ -3495,6 +3979,8 @@
       <w:r>
         <w:rPr>
           <w:rFonts w:ascii="Times New Roman" w:eastAsia="Times New Roman" w:hAnsi="Times New Roman" w:cs="Times New Roman"/>
+          <w:b/>
+          <w:color w:val="FF0000"/>
           <w:sz w:val="24"/>
           <w:szCs w:val="24"/>
           <w:lang w:eastAsia="ru-RU"/>
@@ -3505,6 +3991,8 @@
       <w:r>
         <w:rPr>
           <w:rFonts w:ascii="Times New Roman" w:eastAsia="Times New Roman" w:hAnsi="Times New Roman" w:cs="Times New Roman"/>
+          <w:b/>
+          <w:color w:val="FF0000"/>
           <w:sz w:val="24"/>
           <w:szCs w:val="24"/>
           <w:lang w:eastAsia="ru-RU"/>
@@ -3515,6 +4003,8 @@
       <w:r>
         <w:rPr>
           <w:rFonts w:ascii="Times New Roman" w:eastAsia="Times New Roman" w:hAnsi="Times New Roman" w:cs="Times New Roman"/>
+          <w:b/>
+          <w:color w:val="FF0000"/>
           <w:sz w:val="24"/>
           <w:szCs w:val="24"/>
           <w:lang w:eastAsia="ru-RU"/>
@@ -3525,6 +4015,8 @@
       <w:r>
         <w:rPr>
           <w:rFonts w:ascii="Times New Roman" w:eastAsia="Times New Roman" w:hAnsi="Times New Roman" w:cs="Times New Roman"/>
+          <w:b/>
+          <w:color w:val="FF0000"/>
           <w:sz w:val="24"/>
           <w:szCs w:val="24"/>
           <w:lang w:eastAsia="ru-RU"/>
@@ -3535,36 +4027,20 @@
       <w:r>
         <w:rPr>
           <w:rFonts w:ascii="Times New Roman" w:eastAsia="Times New Roman" w:hAnsi="Times New Roman" w:cs="Times New Roman"/>
-          <w:sz w:val="24"/>
-          <w:szCs w:val="24"/>
-          <w:lang w:eastAsia="ru-RU"/>
-        </w:rPr>
-        <w:t xml:space="preserve"> с </w:t>
-      </w:r>
-      <w:proofErr w:type="gramStart"/>
-      <w:r>
-        <w:rPr>
-          <w:rFonts w:ascii="Times New Roman" w:eastAsia="Times New Roman" w:hAnsi="Times New Roman" w:cs="Times New Roman"/>
-          <w:sz w:val="24"/>
-          <w:szCs w:val="24"/>
-          <w:lang w:eastAsia="ru-RU"/>
-        </w:rPr>
-        <w:t>различными</w:t>
-      </w:r>
-      <w:proofErr w:type="gramEnd"/>
-      <w:r>
-        <w:rPr>
-          <w:rFonts w:ascii="Times New Roman" w:eastAsia="Times New Roman" w:hAnsi="Times New Roman" w:cs="Times New Roman"/>
-          <w:sz w:val="24"/>
-          <w:szCs w:val="24"/>
-          <w:lang w:eastAsia="ru-RU"/>
-        </w:rPr>
-        <w:t xml:space="preserve"> </w:t>
-      </w:r>
-      <w:proofErr w:type="spellStart"/>
-      <w:r>
-        <w:rPr>
-          <w:rFonts w:ascii="Times New Roman" w:eastAsia="Times New Roman" w:hAnsi="Times New Roman" w:cs="Times New Roman"/>
+          <w:b/>
+          <w:color w:val="FF0000"/>
+          <w:sz w:val="24"/>
+          <w:szCs w:val="24"/>
+          <w:lang w:eastAsia="ru-RU"/>
+        </w:rPr>
+        <w:t xml:space="preserve"> с различными </w:t>
+      </w:r>
+      <w:proofErr w:type="spellStart"/>
+      <w:r>
+        <w:rPr>
+          <w:rFonts w:ascii="Times New Roman" w:eastAsia="Times New Roman" w:hAnsi="Times New Roman" w:cs="Times New Roman"/>
+          <w:b/>
+          <w:color w:val="FF0000"/>
           <w:sz w:val="24"/>
           <w:szCs w:val="24"/>
           <w:lang w:eastAsia="ru-RU"/>
@@ -3575,6 +4051,8 @@
       <w:r>
         <w:rPr>
           <w:rFonts w:ascii="Times New Roman" w:eastAsia="Times New Roman" w:hAnsi="Times New Roman" w:cs="Times New Roman"/>
+          <w:b/>
+          <w:color w:val="FF0000"/>
           <w:sz w:val="24"/>
           <w:szCs w:val="24"/>
           <w:lang w:eastAsia="ru-RU"/>
@@ -3596,6 +4074,21 @@
           <w:lang w:eastAsia="ru-RU"/>
         </w:rPr>
       </w:pPr>
+    </w:p>
+    <w:p>
+      <w:pPr>
+        <w:shd w:val="clear" w:color="auto" w:fill="FFFFFF"/>
+        <w:spacing w:after="0"/>
+        <w:ind w:firstLine="709"/>
+        <w:jc w:val="both"/>
+        <w:textAlignment w:val="baseline"/>
+        <w:rPr>
+          <w:rFonts w:ascii="Times New Roman" w:eastAsia="Times New Roman" w:hAnsi="Times New Roman" w:cs="Times New Roman"/>
+          <w:sz w:val="24"/>
+          <w:szCs w:val="24"/>
+          <w:lang w:eastAsia="ru-RU"/>
+        </w:rPr>
+      </w:pPr>
       <w:r>
         <w:rPr>
           <w:rFonts w:ascii="Times New Roman" w:eastAsia="Times New Roman" w:hAnsi="Times New Roman" w:cs="Times New Roman"/>
@@ -3609,6 +4102,7 @@
       <w:r>
         <w:rPr>
           <w:rFonts w:ascii="Times New Roman" w:eastAsia="Times New Roman" w:hAnsi="Times New Roman" w:cs="Times New Roman"/>
+          <w:b/>
           <w:sz w:val="24"/>
           <w:szCs w:val="24"/>
           <w:lang w:eastAsia="ru-RU"/>
@@ -3619,6 +4113,7 @@
       <w:r>
         <w:rPr>
           <w:rFonts w:ascii="Times New Roman" w:eastAsia="Times New Roman" w:hAnsi="Times New Roman" w:cs="Times New Roman"/>
+          <w:b/>
           <w:sz w:val="24"/>
           <w:szCs w:val="24"/>
           <w:lang w:eastAsia="ru-RU"/>
@@ -3780,7 +4275,17 @@
           <w:szCs w:val="24"/>
           <w:lang w:eastAsia="ru-RU"/>
         </w:rPr>
-        <w:t>. Тут важно заметить, что высота блока должна быть задана жестко и должна быть больше высоты рядов иначе сами ряды будут растягивать контейнер и любое их выравнивание теряет смысл, потому что между ними нет свободного места... А вот когда </w:t>
+        <w:t xml:space="preserve">. Тут важно заметить, что высота блока должна быть задана жестко и должна быть больше высоты рядов иначе сами ряды будут растягивать контейнер и любое их выравнивание теряет смысл, потому что между ними нет </w:t>
+      </w:r>
+      <w:r>
+        <w:rPr>
+          <w:rFonts w:ascii="Times New Roman" w:eastAsia="Times New Roman" w:hAnsi="Times New Roman" w:cs="Times New Roman"/>
+          <w:sz w:val="24"/>
+          <w:szCs w:val="24"/>
+          <w:lang w:eastAsia="ru-RU"/>
+        </w:rPr>
+        <w:lastRenderedPageBreak/>
+        <w:t>свободного места... А вот когда </w:t>
       </w:r>
       <w:proofErr w:type="spellStart"/>
       <w:r>
@@ -3841,17 +4346,7 @@
           <w:szCs w:val="24"/>
           <w:lang w:eastAsia="ru-RU"/>
         </w:rPr>
-        <w:t xml:space="preserve">тся по </w:t>
-      </w:r>
-      <w:r>
-        <w:rPr>
-          <w:rFonts w:ascii="Times New Roman" w:eastAsia="Times New Roman" w:hAnsi="Times New Roman" w:cs="Times New Roman"/>
-          <w:sz w:val="24"/>
-          <w:szCs w:val="24"/>
-          <w:lang w:eastAsia="ru-RU"/>
-        </w:rPr>
-        <w:lastRenderedPageBreak/>
-        <w:t>горизонтали </w:t>
+        <w:t>тся по горизонтали </w:t>
       </w:r>
       <w:r>
         <w:rPr>
@@ -4136,6 +4631,7 @@
       <w:r>
         <w:rPr>
           <w:rFonts w:ascii="Times New Roman" w:eastAsia="Times New Roman" w:hAnsi="Times New Roman" w:cs="Times New Roman"/>
+          <w:b/>
           <w:sz w:val="24"/>
           <w:szCs w:val="24"/>
           <w:bdr w:val="none" w:sz="0" w:space="0" w:color="auto" w:frame="1"/>
@@ -4147,11 +4643,21 @@
       <w:r>
         <w:rPr>
           <w:rFonts w:ascii="Times New Roman" w:eastAsia="Times New Roman" w:hAnsi="Times New Roman" w:cs="Times New Roman"/>
-          <w:sz w:val="24"/>
-          <w:szCs w:val="24"/>
-          <w:lang w:eastAsia="ru-RU"/>
-        </w:rPr>
-        <w:t> - ряды группируются по центру контейнера (место останется по краям)</w:t>
+          <w:b/>
+          <w:sz w:val="24"/>
+          <w:szCs w:val="24"/>
+          <w:lang w:eastAsia="ru-RU"/>
+        </w:rPr>
+        <w:t> </w:t>
+      </w:r>
+      <w:r>
+        <w:rPr>
+          <w:rFonts w:ascii="Times New Roman" w:eastAsia="Times New Roman" w:hAnsi="Times New Roman" w:cs="Times New Roman"/>
+          <w:sz w:val="24"/>
+          <w:szCs w:val="24"/>
+          <w:lang w:eastAsia="ru-RU"/>
+        </w:rPr>
+        <w:t>- ряды группируются по центру контейнера (место останется по краям)</w:t>
       </w:r>
     </w:p>
     <w:p>
@@ -4322,14 +4828,29 @@
         <w:jc w:val="both"/>
         <w:rPr>
           <w:rFonts w:ascii="Times New Roman" w:eastAsia="Times New Roman" w:hAnsi="Times New Roman" w:cs="Times New Roman"/>
-          <w:sz w:val="24"/>
-          <w:szCs w:val="24"/>
-          <w:lang w:eastAsia="ru-RU"/>
-        </w:rPr>
-      </w:pPr>
-      <w:r>
-        <w:rPr>
-          <w:rFonts w:ascii="Times New Roman" w:eastAsia="Times New Roman" w:hAnsi="Times New Roman" w:cs="Times New Roman"/>
+          <w:b/>
+          <w:color w:val="FF0000"/>
+          <w:sz w:val="24"/>
+          <w:szCs w:val="24"/>
+          <w:lang w:eastAsia="ru-RU"/>
+        </w:rPr>
+      </w:pPr>
+      <w:r>
+        <w:rPr>
+          <w:rFonts w:ascii="Times New Roman" w:eastAsia="Times New Roman" w:hAnsi="Times New Roman" w:cs="Times New Roman"/>
+          <w:b/>
+          <w:color w:val="FF0000"/>
+          <w:sz w:val="24"/>
+          <w:szCs w:val="24"/>
+          <w:lang w:eastAsia="ru-RU"/>
+        </w:rPr>
+        <w:t xml:space="preserve">5 - </w:t>
+      </w:r>
+      <w:r>
+        <w:rPr>
+          <w:rFonts w:ascii="Times New Roman" w:eastAsia="Times New Roman" w:hAnsi="Times New Roman" w:cs="Times New Roman"/>
+          <w:b/>
+          <w:color w:val="FF0000"/>
           <w:sz w:val="24"/>
           <w:szCs w:val="24"/>
           <w:lang w:eastAsia="ru-RU"/>
@@ -4344,14 +4865,18 @@
         <w:jc w:val="both"/>
         <w:rPr>
           <w:rFonts w:ascii="Times New Roman" w:eastAsia="Times New Roman" w:hAnsi="Times New Roman" w:cs="Times New Roman"/>
-          <w:sz w:val="24"/>
-          <w:szCs w:val="24"/>
-          <w:lang w:eastAsia="ru-RU"/>
-        </w:rPr>
-      </w:pPr>
-      <w:r>
-        <w:rPr>
-          <w:rFonts w:ascii="Times New Roman" w:eastAsia="Times New Roman" w:hAnsi="Times New Roman" w:cs="Times New Roman"/>
+          <w:b/>
+          <w:color w:val="FF0000"/>
+          <w:sz w:val="24"/>
+          <w:szCs w:val="24"/>
+          <w:lang w:eastAsia="ru-RU"/>
+        </w:rPr>
+      </w:pPr>
+      <w:r>
+        <w:rPr>
+          <w:rFonts w:ascii="Times New Roman" w:eastAsia="Times New Roman" w:hAnsi="Times New Roman" w:cs="Times New Roman"/>
+          <w:b/>
+          <w:color w:val="FF0000"/>
           <w:sz w:val="24"/>
           <w:szCs w:val="24"/>
           <w:lang w:eastAsia="ru-RU"/>
@@ -4361,6 +4886,8 @@
       <w:r>
         <w:rPr>
           <w:rFonts w:ascii="Times New Roman" w:eastAsia="Times New Roman" w:hAnsi="Times New Roman" w:cs="Times New Roman"/>
+          <w:b/>
+          <w:color w:val="FF0000"/>
           <w:sz w:val="24"/>
           <w:szCs w:val="24"/>
           <w:lang w:val="en-US" w:eastAsia="ru-RU"/>
@@ -4370,6 +4897,8 @@
       <w:r>
         <w:rPr>
           <w:rFonts w:ascii="Times New Roman" w:eastAsia="Times New Roman" w:hAnsi="Times New Roman" w:cs="Times New Roman"/>
+          <w:b/>
+          <w:color w:val="FF0000"/>
           <w:sz w:val="24"/>
           <w:szCs w:val="24"/>
           <w:lang w:eastAsia="ru-RU"/>
@@ -4379,6 +4908,8 @@
       <w:r>
         <w:rPr>
           <w:rFonts w:ascii="Times New Roman" w:eastAsia="Times New Roman" w:hAnsi="Times New Roman" w:cs="Times New Roman"/>
+          <w:b/>
+          <w:color w:val="FF0000"/>
           <w:sz w:val="24"/>
           <w:szCs w:val="24"/>
           <w:lang w:val="en-US" w:eastAsia="ru-RU"/>
@@ -4388,6 +4919,8 @@
       <w:r>
         <w:rPr>
           <w:rFonts w:ascii="Times New Roman" w:eastAsia="Times New Roman" w:hAnsi="Times New Roman" w:cs="Times New Roman"/>
+          <w:b/>
+          <w:color w:val="FF0000"/>
           <w:sz w:val="24"/>
           <w:szCs w:val="24"/>
           <w:lang w:eastAsia="ru-RU"/>
@@ -4398,6 +4931,8 @@
       <w:r>
         <w:rPr>
           <w:rFonts w:ascii="Times New Roman" w:eastAsia="Times New Roman" w:hAnsi="Times New Roman" w:cs="Times New Roman"/>
+          <w:b/>
+          <w:color w:val="FF0000"/>
           <w:sz w:val="24"/>
           <w:szCs w:val="24"/>
           <w:lang w:eastAsia="ru-RU"/>
@@ -4408,6 +4943,8 @@
       <w:r>
         <w:rPr>
           <w:rFonts w:ascii="Times New Roman" w:eastAsia="Times New Roman" w:hAnsi="Times New Roman" w:cs="Times New Roman"/>
+          <w:b/>
+          <w:color w:val="FF0000"/>
           <w:sz w:val="24"/>
           <w:szCs w:val="24"/>
           <w:lang w:eastAsia="ru-RU"/>
@@ -4417,6 +4954,8 @@
       <w:r>
         <w:rPr>
           <w:rFonts w:ascii="Times New Roman" w:eastAsia="Times New Roman" w:hAnsi="Times New Roman" w:cs="Times New Roman"/>
+          <w:b/>
+          <w:color w:val="FF0000"/>
           <w:sz w:val="24"/>
           <w:szCs w:val="24"/>
           <w:lang w:eastAsia="ru-RU"/>
@@ -4427,6 +4966,8 @@
       <w:r>
         <w:rPr>
           <w:rFonts w:ascii="Times New Roman" w:eastAsia="Times New Roman" w:hAnsi="Times New Roman" w:cs="Times New Roman"/>
+          <w:b/>
+          <w:color w:val="FF0000"/>
           <w:sz w:val="24"/>
           <w:szCs w:val="24"/>
           <w:lang w:eastAsia="ru-RU"/>
@@ -4444,15 +4985,33 @@
         <w:textAlignment w:val="baseline"/>
         <w:rPr>
           <w:rFonts w:ascii="Times New Roman" w:eastAsia="Times New Roman" w:hAnsi="Times New Roman" w:cs="Times New Roman"/>
-          <w:sz w:val="24"/>
-          <w:szCs w:val="24"/>
-          <w:lang w:eastAsia="ru-RU"/>
-        </w:rPr>
-      </w:pPr>
-      <w:proofErr w:type="spellStart"/>
-      <w:r>
-        <w:rPr>
-          <w:rFonts w:ascii="Times New Roman" w:eastAsia="Times New Roman" w:hAnsi="Times New Roman" w:cs="Times New Roman"/>
+          <w:b/>
+          <w:sz w:val="24"/>
+          <w:szCs w:val="24"/>
+          <w:lang w:eastAsia="ru-RU"/>
+        </w:rPr>
+      </w:pPr>
+    </w:p>
+    <w:p>
+      <w:pPr>
+        <w:shd w:val="clear" w:color="auto" w:fill="FFFFFF"/>
+        <w:spacing w:after="0"/>
+        <w:ind w:firstLine="709"/>
+        <w:jc w:val="both"/>
+        <w:textAlignment w:val="baseline"/>
+        <w:rPr>
+          <w:rFonts w:ascii="Times New Roman" w:eastAsia="Times New Roman" w:hAnsi="Times New Roman" w:cs="Times New Roman"/>
+          <w:b/>
+          <w:sz w:val="24"/>
+          <w:szCs w:val="24"/>
+          <w:lang w:eastAsia="ru-RU"/>
+        </w:rPr>
+      </w:pPr>
+      <w:proofErr w:type="spellStart"/>
+      <w:r>
+        <w:rPr>
+          <w:rFonts w:ascii="Times New Roman" w:eastAsia="Times New Roman" w:hAnsi="Times New Roman" w:cs="Times New Roman"/>
+          <w:b/>
           <w:sz w:val="24"/>
           <w:szCs w:val="24"/>
           <w:lang w:eastAsia="ru-RU"/>
@@ -4463,6 +5022,7 @@
       <w:r>
         <w:rPr>
           <w:rFonts w:ascii="Times New Roman" w:eastAsia="Times New Roman" w:hAnsi="Times New Roman" w:cs="Times New Roman"/>
+          <w:b/>
           <w:sz w:val="24"/>
           <w:szCs w:val="24"/>
           <w:lang w:eastAsia="ru-RU"/>
@@ -4473,6 +5033,7 @@
       <w:r>
         <w:rPr>
           <w:rFonts w:ascii="Times New Roman" w:eastAsia="Times New Roman" w:hAnsi="Times New Roman" w:cs="Times New Roman"/>
+          <w:b/>
           <w:sz w:val="24"/>
           <w:szCs w:val="24"/>
           <w:lang w:eastAsia="ru-RU"/>
@@ -4483,6 +5044,7 @@
       <w:r>
         <w:rPr>
           <w:rFonts w:ascii="Times New Roman" w:eastAsia="Times New Roman" w:hAnsi="Times New Roman" w:cs="Times New Roman"/>
+          <w:b/>
           <w:sz w:val="24"/>
           <w:szCs w:val="24"/>
           <w:lang w:eastAsia="ru-RU"/>
@@ -4553,27 +5115,7 @@
           <w:szCs w:val="24"/>
           <w:lang w:eastAsia="ru-RU"/>
         </w:rPr>
-        <w:t xml:space="preserve"> и все это по поперечной оси. По главной оси такого разделения нет, там нет понятия </w:t>
-      </w:r>
-      <w:proofErr w:type="gramStart"/>
-      <w:r>
-        <w:rPr>
-          <w:rFonts w:ascii="Times New Roman" w:eastAsia="Times New Roman" w:hAnsi="Times New Roman" w:cs="Times New Roman"/>
-          <w:sz w:val="24"/>
-          <w:szCs w:val="24"/>
-          <w:lang w:eastAsia="ru-RU"/>
-        </w:rPr>
-        <w:t>рядов</w:t>
-      </w:r>
-      <w:proofErr w:type="gramEnd"/>
-      <w:r>
-        <w:rPr>
-          <w:rFonts w:ascii="Times New Roman" w:eastAsia="Times New Roman" w:hAnsi="Times New Roman" w:cs="Times New Roman"/>
-          <w:sz w:val="24"/>
-          <w:szCs w:val="24"/>
-          <w:lang w:eastAsia="ru-RU"/>
-        </w:rPr>
-        <w:t xml:space="preserve"> и элементы выравниваются через </w:t>
+        <w:t> и все это по поперечной оси. По главной оси такого разделения нет, там нет понятия рядов и элементы выравниваются через </w:t>
       </w:r>
       <w:proofErr w:type="spellStart"/>
       <w:r>
@@ -4858,38 +5400,73 @@
         <w:textAlignment w:val="baseline"/>
         <w:rPr>
           <w:rFonts w:ascii="Times New Roman" w:eastAsia="Times New Roman" w:hAnsi="Times New Roman" w:cs="Times New Roman"/>
-          <w:sz w:val="24"/>
-          <w:szCs w:val="24"/>
-          <w:lang w:eastAsia="ru-RU"/>
-        </w:rPr>
-      </w:pPr>
-      <w:r>
-        <w:rPr>
-          <w:rFonts w:ascii="Times New Roman" w:eastAsia="Times New Roman" w:hAnsi="Times New Roman" w:cs="Times New Roman"/>
+          <w:b/>
+          <w:color w:val="FF0000"/>
+          <w:sz w:val="24"/>
+          <w:szCs w:val="24"/>
+          <w:lang w:eastAsia="ru-RU"/>
+        </w:rPr>
+      </w:pPr>
+      <w:r>
+        <w:rPr>
+          <w:rFonts w:ascii="Times New Roman" w:eastAsia="Times New Roman" w:hAnsi="Times New Roman" w:cs="Times New Roman"/>
+          <w:b/>
+          <w:color w:val="FF0000"/>
+          <w:sz w:val="24"/>
+          <w:szCs w:val="24"/>
+          <w:lang w:eastAsia="ru-RU"/>
+        </w:rPr>
+        <w:t xml:space="preserve">6 </w:t>
+      </w:r>
+      <w:r>
+        <w:rPr>
+          <w:rFonts w:ascii="Times New Roman" w:eastAsia="Times New Roman" w:hAnsi="Times New Roman" w:cs="Times New Roman"/>
+          <w:b/>
+          <w:color w:val="FF0000"/>
+          <w:sz w:val="24"/>
+          <w:szCs w:val="24"/>
+          <w:lang w:eastAsia="ru-RU"/>
+        </w:rPr>
+        <w:t>–</w:t>
+      </w:r>
+      <w:r>
+        <w:rPr>
+          <w:rFonts w:ascii="Times New Roman" w:eastAsia="Times New Roman" w:hAnsi="Times New Roman" w:cs="Times New Roman"/>
+          <w:b/>
+          <w:color w:val="FF0000"/>
+          <w:sz w:val="24"/>
+          <w:szCs w:val="24"/>
+          <w:lang w:eastAsia="ru-RU"/>
+        </w:rPr>
+        <w:t xml:space="preserve"> </w:t>
+      </w:r>
+      <w:r>
+        <w:rPr>
+          <w:rFonts w:ascii="Times New Roman" w:eastAsia="Times New Roman" w:hAnsi="Times New Roman" w:cs="Times New Roman"/>
+          <w:b/>
+          <w:color w:val="FF0000"/>
           <w:sz w:val="24"/>
           <w:szCs w:val="24"/>
           <w:lang w:eastAsia="ru-RU"/>
         </w:rPr>
         <w:t>Задание</w:t>
       </w:r>
-    </w:p>
-    <w:p>
-      <w:pPr>
-        <w:shd w:val="clear" w:color="auto" w:fill="FFFFFF"/>
-        <w:spacing w:after="0" w:line="240" w:lineRule="auto"/>
-        <w:ind w:left="720" w:firstLine="709"/>
-        <w:jc w:val="both"/>
-        <w:textAlignment w:val="baseline"/>
-        <w:rPr>
-          <w:rFonts w:ascii="Times New Roman" w:eastAsia="Times New Roman" w:hAnsi="Times New Roman" w:cs="Times New Roman"/>
-          <w:sz w:val="24"/>
-          <w:szCs w:val="24"/>
-          <w:lang w:eastAsia="ru-RU"/>
-        </w:rPr>
-      </w:pPr>
-      <w:r>
-        <w:rPr>
-          <w:rFonts w:ascii="Times New Roman" w:eastAsia="Times New Roman" w:hAnsi="Times New Roman" w:cs="Times New Roman"/>
+      <w:r>
+        <w:rPr>
+          <w:rFonts w:ascii="Times New Roman" w:eastAsia="Times New Roman" w:hAnsi="Times New Roman" w:cs="Times New Roman"/>
+          <w:b/>
+          <w:color w:val="FF0000"/>
+          <w:sz w:val="24"/>
+          <w:szCs w:val="24"/>
+          <w:lang w:eastAsia="ru-RU"/>
+        </w:rPr>
+        <w:t xml:space="preserve"> </w:t>
+      </w:r>
+      <w:r>
+        <w:rPr>
+          <w:rFonts w:ascii="Times New Roman" w:eastAsia="Times New Roman" w:hAnsi="Times New Roman" w:cs="Times New Roman"/>
+          <w:b/>
+          <w:color w:val="FF0000"/>
           <w:sz w:val="24"/>
           <w:szCs w:val="24"/>
           <w:lang w:eastAsia="ru-RU"/>
@@ -4899,6 +5476,8 @@
       <w:r>
         <w:rPr>
           <w:rFonts w:ascii="Times New Roman" w:eastAsia="Times New Roman" w:hAnsi="Times New Roman" w:cs="Times New Roman"/>
+          <w:b/>
+          <w:color w:val="FF0000"/>
           <w:sz w:val="24"/>
           <w:szCs w:val="24"/>
           <w:lang w:eastAsia="ru-RU"/>
@@ -4908,6 +5487,8 @@
       <w:r>
         <w:rPr>
           <w:rFonts w:ascii="Times New Roman" w:eastAsia="Times New Roman" w:hAnsi="Times New Roman" w:cs="Times New Roman"/>
+          <w:b/>
+          <w:color w:val="FF0000"/>
           <w:sz w:val="24"/>
           <w:szCs w:val="24"/>
           <w:lang w:eastAsia="ru-RU"/>
@@ -4918,6 +5499,8 @@
       <w:r>
         <w:rPr>
           <w:rFonts w:ascii="Times New Roman" w:eastAsia="Times New Roman" w:hAnsi="Times New Roman" w:cs="Times New Roman"/>
+          <w:b/>
+          <w:color w:val="FF0000"/>
           <w:sz w:val="24"/>
           <w:szCs w:val="24"/>
           <w:lang w:eastAsia="ru-RU"/>
@@ -4928,6 +5511,8 @@
       <w:r>
         <w:rPr>
           <w:rFonts w:ascii="Times New Roman" w:eastAsia="Times New Roman" w:hAnsi="Times New Roman" w:cs="Times New Roman"/>
+          <w:b/>
+          <w:color w:val="FF0000"/>
           <w:sz w:val="24"/>
           <w:szCs w:val="24"/>
           <w:lang w:eastAsia="ru-RU"/>
@@ -4938,6 +5523,8 @@
       <w:r>
         <w:rPr>
           <w:rFonts w:ascii="Times New Roman" w:eastAsia="Times New Roman" w:hAnsi="Times New Roman" w:cs="Times New Roman"/>
+          <w:b/>
+          <w:color w:val="FF0000"/>
           <w:sz w:val="24"/>
           <w:szCs w:val="24"/>
           <w:bdr w:val="none" w:sz="0" w:space="0" w:color="auto" w:frame="1"/>
@@ -4949,6 +5536,8 @@
       <w:r>
         <w:rPr>
           <w:rFonts w:ascii="Times New Roman" w:eastAsia="Times New Roman" w:hAnsi="Times New Roman" w:cs="Times New Roman"/>
+          <w:b/>
+          <w:color w:val="FF0000"/>
           <w:sz w:val="24"/>
           <w:szCs w:val="24"/>
           <w:lang w:eastAsia="ru-RU"/>
@@ -4981,7 +5570,6 @@
         <w:textAlignment w:val="baseline"/>
         <w:rPr>
           <w:rFonts w:ascii="Times New Roman" w:hAnsi="Times New Roman" w:cs="Times New Roman"/>
-          <w:b w:val="0"/>
           <w:bCs w:val="0"/>
           <w:color w:val="auto"/>
           <w:sz w:val="24"/>
@@ -4991,7 +5579,6 @@
       <w:r>
         <w:rPr>
           <w:rFonts w:ascii="Times New Roman" w:hAnsi="Times New Roman" w:cs="Times New Roman"/>
-          <w:b w:val="0"/>
           <w:bCs w:val="0"/>
           <w:color w:val="auto"/>
           <w:sz w:val="24"/>
@@ -5009,16 +5596,18 @@
         <w:textAlignment w:val="baseline"/>
         <w:rPr>
           <w:rFonts w:ascii="Times New Roman" w:hAnsi="Times New Roman" w:cs="Times New Roman"/>
-          <w:sz w:val="24"/>
-          <w:szCs w:val="24"/>
-        </w:rPr>
-      </w:pPr>
-      <w:bookmarkStart w:id="0" w:name="flex-grow"/>
-      <w:bookmarkEnd w:id="0"/>
-      <w:proofErr w:type="spellStart"/>
-      <w:r>
-        <w:rPr>
-          <w:rFonts w:ascii="Times New Roman" w:hAnsi="Times New Roman" w:cs="Times New Roman"/>
+          <w:b/>
+          <w:sz w:val="24"/>
+          <w:szCs w:val="24"/>
+        </w:rPr>
+      </w:pPr>
+      <w:bookmarkStart w:id="1" w:name="flex-grow"/>
+      <w:bookmarkEnd w:id="1"/>
+      <w:proofErr w:type="spellStart"/>
+      <w:r>
+        <w:rPr>
+          <w:rFonts w:ascii="Times New Roman" w:hAnsi="Times New Roman" w:cs="Times New Roman"/>
+          <w:b/>
           <w:sz w:val="24"/>
           <w:szCs w:val="24"/>
         </w:rPr>
@@ -5028,6 +5617,7 @@
       <w:r>
         <w:rPr>
           <w:rFonts w:ascii="Times New Roman" w:hAnsi="Times New Roman" w:cs="Times New Roman"/>
+          <w:b/>
           <w:sz w:val="24"/>
           <w:szCs w:val="24"/>
         </w:rPr>
@@ -5044,7 +5634,16 @@
         <w:textAlignment w:val="baseline"/>
       </w:pPr>
       <w:r>
-        <w:t>Задает коэффициент увеличения элемента при наличии свободного места в контейнере. По умолчанию </w:t>
+        <w:t>Задает к</w:t>
+      </w:r>
+      <w:r>
+        <w:rPr>
+          <w:b/>
+        </w:rPr>
+        <w:t>оэффициент увеличения элемента при наличии свободного места в контейнере</w:t>
+      </w:r>
+      <w:r>
+        <w:t>. По умолчанию </w:t>
       </w:r>
       <w:proofErr w:type="spellStart"/>
       <w:r>
@@ -5066,20 +5665,8 @@
           <w:szCs w:val="24"/>
           <w:bdr w:val="none" w:sz="0" w:space="0" w:color="auto" w:frame="1"/>
         </w:rPr>
-        <w:t xml:space="preserve">: </w:t>
-      </w:r>
-      <w:proofErr w:type="gramStart"/>
-      <w:r>
-        <w:rPr>
-          <w:rStyle w:val="HTML"/>
-          <w:rFonts w:ascii="Times New Roman" w:hAnsi="Times New Roman" w:cs="Times New Roman"/>
-          <w:sz w:val="24"/>
-          <w:szCs w:val="24"/>
-          <w:bdr w:val="none" w:sz="0" w:space="0" w:color="auto" w:frame="1"/>
-        </w:rPr>
-        <w:t>0</w:t>
-      </w:r>
-      <w:proofErr w:type="gramEnd"/>
+        <w:t>: 0</w:t>
+      </w:r>
       <w:r>
         <w:t> т.е. никакой из элементов не должен увеличиваться и заполнять свободное место в контейнере.</w:t>
       </w:r>
@@ -5273,6 +5860,7 @@
           <w:sz w:val="24"/>
           <w:szCs w:val="24"/>
         </w:rPr>
+        <w:lastRenderedPageBreak/>
         <w:t>При </w:t>
       </w:r>
       <w:r>
@@ -5317,7 +5905,6 @@
           <w:sz w:val="24"/>
           <w:szCs w:val="24"/>
         </w:rPr>
-        <w:lastRenderedPageBreak/>
         <w:t>Если все flex-блоки внутри flex-контейнера имеют </w:t>
       </w:r>
       <w:r>
@@ -5411,15 +5998,7 @@
         <w:textAlignment w:val="baseline"/>
       </w:pPr>
       <w:r>
-        <w:t xml:space="preserve">Как это работает? Допустим, что контейнер имеет ширину 500px и содержит два элемента, каждый из которых имеет базовую ширину 100px. </w:t>
-      </w:r>
-      <w:proofErr w:type="gramStart"/>
-      <w:r>
-        <w:t>Значит</w:t>
-      </w:r>
-      <w:proofErr w:type="gramEnd"/>
-      <w:r>
-        <w:t xml:space="preserve"> в контейнере остается 300 свободных пикселей. Теперь, если первому элементу укажем </w:t>
+        <w:t>Как это работает? Допустим, что контейнер имеет ширину 500px и содержит два элемента, каждый из которых имеет базовую ширину 100px. Значит в контейнере остается 300 свободных пикселей. Теперь, если первому элементу укажем </w:t>
       </w:r>
       <w:r>
         <w:rPr>
@@ -5477,7 +6056,15 @@
         </w:rPr>
       </w:pPr>
       <w:r>
-        <w:t>Заметка: в значении можно указывать дробные числа, например: 0.5 - </w:t>
+        <w:t xml:space="preserve">Заметка: в значении можно указывать дробные числа, </w:t>
+      </w:r>
+      <w:proofErr w:type="gramStart"/>
+      <w:r>
+        <w:t>например</w:t>
+      </w:r>
+      <w:proofErr w:type="gramEnd"/>
+      <w:r>
+        <w:t>: 0.5 - </w:t>
       </w:r>
       <w:r>
         <w:rPr>
@@ -5499,44 +6086,73 @@
         <w:jc w:val="both"/>
         <w:textAlignment w:val="baseline"/>
         <w:rPr>
+          <w:b/>
           <w:noProof/>
-        </w:rPr>
-      </w:pPr>
-      <w:r>
-        <w:rPr>
+          <w:color w:val="FF0000"/>
+        </w:rPr>
+      </w:pPr>
+      <w:r>
+        <w:rPr>
+          <w:b/>
           <w:noProof/>
+          <w:color w:val="FF0000"/>
+        </w:rPr>
+        <w:t xml:space="preserve">7 </w:t>
+      </w:r>
+      <w:r>
+        <w:rPr>
+          <w:b/>
+          <w:noProof/>
+          <w:color w:val="FF0000"/>
+        </w:rPr>
+        <w:t>–</w:t>
+      </w:r>
+      <w:r>
+        <w:rPr>
+          <w:b/>
+          <w:noProof/>
+          <w:color w:val="FF0000"/>
+        </w:rPr>
+        <w:t xml:space="preserve"> </w:t>
+      </w:r>
+      <w:r>
+        <w:rPr>
+          <w:b/>
+          <w:noProof/>
+          <w:color w:val="FF0000"/>
         </w:rPr>
         <w:t>Задание</w:t>
       </w:r>
-    </w:p>
-    <w:p>
-      <w:pPr>
-        <w:pStyle w:val="a6"/>
-        <w:shd w:val="clear" w:color="auto" w:fill="EEF2F3"/>
-        <w:spacing w:before="0" w:beforeAutospacing="0" w:after="0" w:afterAutospacing="0"/>
-        <w:ind w:left="720" w:firstLine="709"/>
-        <w:jc w:val="both"/>
-        <w:textAlignment w:val="baseline"/>
-        <w:rPr>
+      <w:r>
+        <w:rPr>
+          <w:b/>
           <w:noProof/>
-        </w:rPr>
-      </w:pPr>
-      <w:r>
-        <w:rPr>
+          <w:color w:val="FF0000"/>
+        </w:rPr>
+        <w:t xml:space="preserve"> </w:t>
+      </w:r>
+      <w:r>
+        <w:rPr>
+          <w:b/>
           <w:noProof/>
+          <w:color w:val="FF0000"/>
         </w:rPr>
         <w:t xml:space="preserve">Добавьте в </w:t>
       </w:r>
       <w:r>
         <w:rPr>
+          <w:b/>
           <w:noProof/>
+          <w:color w:val="FF0000"/>
           <w:lang w:val="en-US"/>
         </w:rPr>
         <w:t>div</w:t>
       </w:r>
       <w:r>
         <w:rPr>
+          <w:b/>
           <w:noProof/>
+          <w:color w:val="FF0000"/>
         </w:rPr>
         <w:t>ы контейненра свойства</w:t>
       </w:r>
@@ -5572,7 +6188,7 @@
                     </pic:cNvPicPr>
                   </pic:nvPicPr>
                   <pic:blipFill>
-                    <a:blip r:embed="rId12" cstate="print"/>
+                    <a:blip r:embed="rId16" cstate="print"/>
                     <a:srcRect/>
                     <a:stretch>
                       <a:fillRect/>
@@ -5623,14 +6239,16 @@
         <w:textAlignment w:val="baseline"/>
         <w:rPr>
           <w:rFonts w:ascii="Times New Roman" w:eastAsia="Times New Roman" w:hAnsi="Times New Roman" w:cs="Times New Roman"/>
-          <w:sz w:val="24"/>
-          <w:szCs w:val="24"/>
-          <w:lang w:eastAsia="ru-RU"/>
-        </w:rPr>
-      </w:pPr>
-      <w:r>
-        <w:rPr>
-          <w:rFonts w:ascii="Times New Roman" w:hAnsi="Times New Roman" w:cs="Times New Roman"/>
+          <w:b/>
+          <w:sz w:val="24"/>
+          <w:szCs w:val="24"/>
+          <w:lang w:eastAsia="ru-RU"/>
+        </w:rPr>
+      </w:pPr>
+      <w:r>
+        <w:rPr>
+          <w:rFonts w:ascii="Times New Roman" w:hAnsi="Times New Roman" w:cs="Times New Roman"/>
+          <w:b/>
           <w:sz w:val="24"/>
           <w:szCs w:val="24"/>
         </w:rPr>
@@ -5640,6 +6258,7 @@
       <w:r>
         <w:rPr>
           <w:rFonts w:ascii="Times New Roman" w:eastAsia="Times New Roman" w:hAnsi="Times New Roman" w:cs="Times New Roman"/>
+          <w:b/>
           <w:sz w:val="24"/>
           <w:szCs w:val="24"/>
           <w:lang w:eastAsia="ru-RU"/>
@@ -5650,6 +6269,7 @@
       <w:r>
         <w:rPr>
           <w:rFonts w:ascii="Times New Roman" w:eastAsia="Times New Roman" w:hAnsi="Times New Roman" w:cs="Times New Roman"/>
+          <w:b/>
           <w:sz w:val="24"/>
           <w:szCs w:val="24"/>
           <w:lang w:eastAsia="ru-RU"/>
@@ -5853,27 +6473,7 @@
           <w:szCs w:val="24"/>
           <w:lang w:eastAsia="ru-RU"/>
         </w:rPr>
-        <w:t xml:space="preserve">. Теперь уменьшим ширину контейнера на 300px, т.е. элементы должны сжаться на </w:t>
-      </w:r>
-      <w:proofErr w:type="gramStart"/>
-      <w:r>
-        <w:rPr>
-          <w:rFonts w:ascii="Times New Roman" w:eastAsia="Times New Roman" w:hAnsi="Times New Roman" w:cs="Times New Roman"/>
-          <w:sz w:val="24"/>
-          <w:szCs w:val="24"/>
-          <w:lang w:eastAsia="ru-RU"/>
-        </w:rPr>
-        <w:t>300px</w:t>
-      </w:r>
-      <w:proofErr w:type="gramEnd"/>
-      <w:r>
-        <w:rPr>
-          <w:rFonts w:ascii="Times New Roman" w:eastAsia="Times New Roman" w:hAnsi="Times New Roman" w:cs="Times New Roman"/>
-          <w:sz w:val="24"/>
-          <w:szCs w:val="24"/>
-          <w:lang w:eastAsia="ru-RU"/>
-        </w:rPr>
-        <w:t xml:space="preserve"> чтобы находится внутри контейнера. Сжиматься они будут в соотношении 2:1, т.е. первый блок сожмется на 200px, а второй на 100px и новые размеры элементов станут 100px и 200px.</w:t>
+        <w:t>. Теперь уменьшим ширину контейнера на 300px, т.е. элементы должны сжаться на 300px чтобы находится внутри контейнера. Сжиматься они будут в соотношении 2:1, т.е. первый блок сожмется на 200px, а второй на 100px и новые размеры элементов станут 100px и 200px.</w:t>
       </w:r>
     </w:p>
     <w:p>
@@ -5884,9 +6484,68 @@
         <w:ind w:left="720" w:firstLine="709"/>
         <w:jc w:val="both"/>
         <w:textAlignment w:val="baseline"/>
-      </w:pPr>
-      <w:r>
+        <w:rPr>
+          <w:b/>
+          <w:color w:val="FF0000"/>
+        </w:rPr>
+      </w:pPr>
+      <w:r>
+        <w:rPr>
+          <w:b/>
+          <w:color w:val="FF0000"/>
+        </w:rPr>
+        <w:t xml:space="preserve">8 </w:t>
+      </w:r>
+      <w:r>
+        <w:rPr>
+          <w:b/>
+          <w:color w:val="FF0000"/>
+        </w:rPr>
+        <w:t>–</w:t>
+      </w:r>
+      <w:r>
+        <w:rPr>
+          <w:b/>
+          <w:color w:val="FF0000"/>
+        </w:rPr>
+        <w:t xml:space="preserve"> </w:t>
+      </w:r>
+      <w:r>
+        <w:rPr>
+          <w:b/>
+          <w:color w:val="FF0000"/>
+        </w:rPr>
         <w:t>Задание</w:t>
+      </w:r>
+      <w:r>
+        <w:rPr>
+          <w:b/>
+          <w:color w:val="FF0000"/>
+        </w:rPr>
+        <w:t xml:space="preserve"> </w:t>
+      </w:r>
+      <w:r>
+        <w:rPr>
+          <w:b/>
+          <w:color w:val="FF0000"/>
+        </w:rPr>
+        <w:t xml:space="preserve">Добавьте к третьему блоку свойство </w:t>
+      </w:r>
+      <w:proofErr w:type="spellStart"/>
+      <w:r>
+        <w:rPr>
+          <w:b/>
+          <w:color w:val="FF0000"/>
+        </w:rPr>
+        <w:t>flex-shrink</w:t>
+      </w:r>
+      <w:proofErr w:type="spellEnd"/>
+      <w:r>
+        <w:rPr>
+          <w:b/>
+          <w:color w:val="FF0000"/>
+        </w:rPr>
+        <w:t>: 0</w:t>
       </w:r>
     </w:p>
     <w:p>
@@ -5898,27 +6557,6 @@
         <w:jc w:val="both"/>
         <w:textAlignment w:val="baseline"/>
       </w:pPr>
-      <w:r>
-        <w:t xml:space="preserve">Добавьте к третьему блоку свойство </w:t>
-      </w:r>
-      <w:proofErr w:type="spellStart"/>
-      <w:r>
-        <w:t>flex-shrink</w:t>
-      </w:r>
-      <w:proofErr w:type="spellEnd"/>
-      <w:r>
-        <w:t>: 0</w:t>
-      </w:r>
-    </w:p>
-    <w:p>
-      <w:pPr>
-        <w:pStyle w:val="a6"/>
-        <w:shd w:val="clear" w:color="auto" w:fill="EEF2F3"/>
-        <w:spacing w:before="0" w:beforeAutospacing="0" w:after="0" w:afterAutospacing="0"/>
-        <w:ind w:left="720" w:firstLine="709"/>
-        <w:jc w:val="both"/>
-        <w:textAlignment w:val="baseline"/>
-      </w:pPr>
     </w:p>
     <w:p>
       <w:pPr>
@@ -6160,27 +6798,7 @@
           <w:szCs w:val="24"/>
           <w:lang w:eastAsia="ru-RU"/>
         </w:rPr>
-        <w:t xml:space="preserve"> и </w:t>
-      </w:r>
-      <w:proofErr w:type="spellStart"/>
-      <w:r>
-        <w:rPr>
-          <w:rFonts w:ascii="Times New Roman" w:eastAsia="Times New Roman" w:hAnsi="Times New Roman" w:cs="Times New Roman"/>
-          <w:sz w:val="24"/>
-          <w:szCs w:val="24"/>
-          <w:lang w:eastAsia="ru-RU"/>
-        </w:rPr>
-        <w:t>контента</w:t>
-      </w:r>
-      <w:proofErr w:type="spellEnd"/>
-      <w:r>
-        <w:rPr>
-          <w:rFonts w:ascii="Times New Roman" w:eastAsia="Times New Roman" w:hAnsi="Times New Roman" w:cs="Times New Roman"/>
-          <w:sz w:val="24"/>
-          <w:szCs w:val="24"/>
-          <w:lang w:eastAsia="ru-RU"/>
-        </w:rPr>
-        <w:t xml:space="preserve"> внутри блока. При </w:t>
+        <w:t xml:space="preserve"> и контента внутри блока. При </w:t>
       </w:r>
       <w:proofErr w:type="spellStart"/>
       <w:r>
@@ -6202,27 +6820,7 @@
           <w:szCs w:val="24"/>
           <w:lang w:eastAsia="ru-RU"/>
         </w:rPr>
-        <w:t xml:space="preserve"> элемент получает базовую ширину относительно </w:t>
-      </w:r>
-      <w:proofErr w:type="spellStart"/>
-      <w:r>
-        <w:rPr>
-          <w:rFonts w:ascii="Times New Roman" w:eastAsia="Times New Roman" w:hAnsi="Times New Roman" w:cs="Times New Roman"/>
-          <w:sz w:val="24"/>
-          <w:szCs w:val="24"/>
-          <w:lang w:eastAsia="ru-RU"/>
-        </w:rPr>
-        <w:t>контента</w:t>
-      </w:r>
-      <w:proofErr w:type="spellEnd"/>
-      <w:r>
-        <w:rPr>
-          <w:rFonts w:ascii="Times New Roman" w:eastAsia="Times New Roman" w:hAnsi="Times New Roman" w:cs="Times New Roman"/>
-          <w:sz w:val="24"/>
-          <w:szCs w:val="24"/>
-          <w:lang w:eastAsia="ru-RU"/>
-        </w:rPr>
-        <w:t xml:space="preserve"> внутри него.</w:t>
+        <w:t> элемент получает базовую ширину относительно контента внутри него.</w:t>
       </w:r>
     </w:p>
     <w:p>
@@ -6361,27 +6959,7 @@
           <w:szCs w:val="24"/>
           <w:lang w:eastAsia="ru-RU"/>
         </w:rPr>
-        <w:t xml:space="preserve">. Такое может быть нужно, когда элемент растягивается </w:t>
-      </w:r>
-      <w:proofErr w:type="spellStart"/>
-      <w:r>
-        <w:rPr>
-          <w:rFonts w:ascii="Times New Roman" w:eastAsia="Times New Roman" w:hAnsi="Times New Roman" w:cs="Times New Roman"/>
-          <w:sz w:val="24"/>
-          <w:szCs w:val="24"/>
-          <w:lang w:eastAsia="ru-RU"/>
-        </w:rPr>
-        <w:t>контентом</w:t>
-      </w:r>
-      <w:proofErr w:type="spellEnd"/>
-      <w:r>
-        <w:rPr>
-          <w:rFonts w:ascii="Times New Roman" w:eastAsia="Times New Roman" w:hAnsi="Times New Roman" w:cs="Times New Roman"/>
-          <w:sz w:val="24"/>
-          <w:szCs w:val="24"/>
-          <w:lang w:eastAsia="ru-RU"/>
-        </w:rPr>
-        <w:t xml:space="preserve"> внутри него, больше указанного во </w:t>
+        <w:t xml:space="preserve">. Такое может быть нужно, когда элемент растягивается контентом внутри него, больше указанного во </w:t>
       </w:r>
       <w:proofErr w:type="spellStart"/>
       <w:r>
@@ -6413,19 +6991,78 @@
         <w:textAlignment w:val="baseline"/>
         <w:rPr>
           <w:rFonts w:ascii="Times New Roman" w:eastAsia="Times New Roman" w:hAnsi="Times New Roman" w:cs="Times New Roman"/>
-          <w:sz w:val="24"/>
-          <w:szCs w:val="24"/>
-          <w:lang w:eastAsia="ru-RU"/>
-        </w:rPr>
-      </w:pPr>
-      <w:r>
-        <w:rPr>
-          <w:rFonts w:ascii="Times New Roman" w:eastAsia="Times New Roman" w:hAnsi="Times New Roman" w:cs="Times New Roman"/>
+          <w:b/>
+          <w:color w:val="FF0000"/>
+          <w:sz w:val="24"/>
+          <w:szCs w:val="24"/>
+          <w:lang w:eastAsia="ru-RU"/>
+        </w:rPr>
+      </w:pPr>
+      <w:r>
+        <w:rPr>
+          <w:rFonts w:ascii="Times New Roman" w:eastAsia="Times New Roman" w:hAnsi="Times New Roman" w:cs="Times New Roman"/>
+          <w:b/>
+          <w:color w:val="FF0000"/>
+          <w:sz w:val="24"/>
+          <w:szCs w:val="24"/>
+          <w:lang w:eastAsia="ru-RU"/>
+        </w:rPr>
+        <w:t xml:space="preserve">9 </w:t>
+      </w:r>
+      <w:r>
+        <w:rPr>
+          <w:rFonts w:ascii="Times New Roman" w:eastAsia="Times New Roman" w:hAnsi="Times New Roman" w:cs="Times New Roman"/>
+          <w:b/>
+          <w:color w:val="FF0000"/>
+          <w:sz w:val="24"/>
+          <w:szCs w:val="24"/>
+          <w:lang w:eastAsia="ru-RU"/>
+        </w:rPr>
+        <w:t>–</w:t>
+      </w:r>
+      <w:r>
+        <w:rPr>
+          <w:rFonts w:ascii="Times New Roman" w:eastAsia="Times New Roman" w:hAnsi="Times New Roman" w:cs="Times New Roman"/>
+          <w:b/>
+          <w:color w:val="FF0000"/>
+          <w:sz w:val="24"/>
+          <w:szCs w:val="24"/>
+          <w:lang w:eastAsia="ru-RU"/>
+        </w:rPr>
+        <w:t xml:space="preserve"> </w:t>
+      </w:r>
+      <w:r>
+        <w:rPr>
+          <w:rFonts w:ascii="Times New Roman" w:eastAsia="Times New Roman" w:hAnsi="Times New Roman" w:cs="Times New Roman"/>
+          <w:b/>
+          <w:color w:val="FF0000"/>
           <w:sz w:val="24"/>
           <w:szCs w:val="24"/>
           <w:lang w:eastAsia="ru-RU"/>
         </w:rPr>
         <w:t>Задание</w:t>
+      </w:r>
+      <w:r>
+        <w:rPr>
+          <w:rFonts w:ascii="Times New Roman" w:eastAsia="Times New Roman" w:hAnsi="Times New Roman" w:cs="Times New Roman"/>
+          <w:b/>
+          <w:color w:val="FF0000"/>
+          <w:sz w:val="24"/>
+          <w:szCs w:val="24"/>
+          <w:lang w:eastAsia="ru-RU"/>
+        </w:rPr>
+        <w:t xml:space="preserve"> </w:t>
+      </w:r>
+      <w:r>
+        <w:rPr>
+          <w:rFonts w:ascii="Times New Roman" w:eastAsia="Times New Roman" w:hAnsi="Times New Roman" w:cs="Times New Roman"/>
+          <w:b/>
+          <w:color w:val="FF0000"/>
+          <w:sz w:val="24"/>
+          <w:szCs w:val="24"/>
+          <w:lang w:eastAsia="ru-RU"/>
+        </w:rPr>
+        <w:t>Добавьте к третьему блоку свойство flex-basis:200px</w:t>
       </w:r>
     </w:p>
     <w:p>
@@ -6442,14 +7079,61 @@
           <w:lang w:eastAsia="ru-RU"/>
         </w:rPr>
       </w:pPr>
-      <w:r>
-        <w:rPr>
-          <w:rFonts w:ascii="Times New Roman" w:eastAsia="Times New Roman" w:hAnsi="Times New Roman" w:cs="Times New Roman"/>
-          <w:sz w:val="24"/>
-          <w:szCs w:val="24"/>
-          <w:lang w:eastAsia="ru-RU"/>
-        </w:rPr>
-        <w:t>Добавьте к третьему блоку свойство flex-basis:200px</w:t>
+    </w:p>
+    <w:p>
+      <w:pPr>
+        <w:shd w:val="clear" w:color="auto" w:fill="FFFFFF"/>
+        <w:spacing w:after="0"/>
+        <w:ind w:firstLine="709"/>
+        <w:jc w:val="both"/>
+        <w:textAlignment w:val="baseline"/>
+        <w:rPr>
+          <w:rFonts w:ascii="Times New Roman" w:eastAsia="Times New Roman" w:hAnsi="Times New Roman" w:cs="Times New Roman"/>
+          <w:b/>
+          <w:sz w:val="24"/>
+          <w:szCs w:val="24"/>
+          <w:lang w:val="en-US" w:eastAsia="ru-RU"/>
+        </w:rPr>
+      </w:pPr>
+      <w:r>
+        <w:rPr>
+          <w:rFonts w:ascii="Times New Roman" w:eastAsia="Times New Roman" w:hAnsi="Times New Roman" w:cs="Times New Roman"/>
+          <w:b/>
+          <w:sz w:val="24"/>
+          <w:szCs w:val="24"/>
+          <w:lang w:eastAsia="ru-RU"/>
+        </w:rPr>
+        <w:t>Свойство</w:t>
+      </w:r>
+      <w:r>
+        <w:rPr>
+          <w:rFonts w:ascii="Times New Roman" w:eastAsia="Times New Roman" w:hAnsi="Times New Roman" w:cs="Times New Roman"/>
+          <w:b/>
+          <w:sz w:val="24"/>
+          <w:szCs w:val="24"/>
+          <w:lang w:val="en-US" w:eastAsia="ru-RU"/>
+        </w:rPr>
+        <w:t xml:space="preserve"> </w:t>
+      </w:r>
+      <w:r>
+        <w:rPr>
+          <w:rFonts w:ascii="Times New Roman" w:eastAsia="Times New Roman" w:hAnsi="Times New Roman" w:cs="Times New Roman"/>
+          <w:b/>
+          <w:sz w:val="24"/>
+          <w:szCs w:val="24"/>
+          <w:lang w:val="en-US" w:eastAsia="ru-RU"/>
+        </w:rPr>
+        <w:t>f</w:t>
+      </w:r>
+      <w:r>
+        <w:rPr>
+          <w:rFonts w:ascii="Times New Roman" w:eastAsia="Times New Roman" w:hAnsi="Times New Roman" w:cs="Times New Roman"/>
+          <w:b/>
+          <w:sz w:val="24"/>
+          <w:szCs w:val="24"/>
+          <w:lang w:val="en-US" w:eastAsia="ru-RU"/>
+        </w:rPr>
+        <w:t>lex: {grow shrink basis}</w:t>
       </w:r>
     </w:p>
     <w:p>
@@ -6466,36 +7150,36 @@
           <w:lang w:eastAsia="ru-RU"/>
         </w:rPr>
       </w:pPr>
-    </w:p>
-    <w:p>
-      <w:pPr>
-        <w:shd w:val="clear" w:color="auto" w:fill="FFFFFF"/>
-        <w:spacing w:after="0"/>
-        <w:ind w:firstLine="709"/>
-        <w:jc w:val="both"/>
-        <w:textAlignment w:val="baseline"/>
-        <w:rPr>
-          <w:rFonts w:ascii="Times New Roman" w:eastAsia="Times New Roman" w:hAnsi="Times New Roman" w:cs="Times New Roman"/>
-          <w:sz w:val="24"/>
-          <w:szCs w:val="24"/>
-          <w:lang w:val="en-US" w:eastAsia="ru-RU"/>
-        </w:rPr>
-      </w:pPr>
-      <w:r>
-        <w:rPr>
-          <w:rFonts w:ascii="Times New Roman" w:eastAsia="Times New Roman" w:hAnsi="Times New Roman" w:cs="Times New Roman"/>
-          <w:sz w:val="24"/>
-          <w:szCs w:val="24"/>
-          <w:lang w:eastAsia="ru-RU"/>
-        </w:rPr>
-        <w:t>Свойство</w:t>
-      </w:r>
-      <w:r>
-        <w:rPr>
-          <w:rFonts w:ascii="Times New Roman" w:eastAsia="Times New Roman" w:hAnsi="Times New Roman" w:cs="Times New Roman"/>
-          <w:sz w:val="24"/>
-          <w:szCs w:val="24"/>
-          <w:lang w:val="en-US" w:eastAsia="ru-RU"/>
+      <w:r>
+        <w:rPr>
+          <w:rFonts w:ascii="Times New Roman" w:eastAsia="Times New Roman" w:hAnsi="Times New Roman" w:cs="Times New Roman"/>
+          <w:sz w:val="24"/>
+          <w:szCs w:val="24"/>
+          <w:lang w:eastAsia="ru-RU"/>
+        </w:rPr>
+        <w:t>Короткая запись трех свойств: </w:t>
+      </w:r>
+      <w:proofErr w:type="spellStart"/>
+      <w:r>
+        <w:rPr>
+          <w:rFonts w:ascii="Times New Roman" w:eastAsia="Times New Roman" w:hAnsi="Times New Roman" w:cs="Times New Roman"/>
+          <w:i/>
+          <w:iCs/>
+          <w:sz w:val="24"/>
+          <w:szCs w:val="24"/>
+          <w:lang w:eastAsia="ru-RU"/>
+        </w:rPr>
+        <w:t>flex-grow</w:t>
+      </w:r>
+      <w:proofErr w:type="spellEnd"/>
+      <w:r>
+        <w:rPr>
+          <w:rFonts w:ascii="Times New Roman" w:eastAsia="Times New Roman" w:hAnsi="Times New Roman" w:cs="Times New Roman"/>
+          <w:i/>
+          <w:iCs/>
+          <w:sz w:val="24"/>
+          <w:szCs w:val="24"/>
+          <w:lang w:eastAsia="ru-RU"/>
         </w:rPr>
         <w:t xml:space="preserve"> </w:t>
       </w:r>
@@ -6503,21 +7187,47 @@
       <w:r>
         <w:rPr>
           <w:rFonts w:ascii="Times New Roman" w:eastAsia="Times New Roman" w:hAnsi="Times New Roman" w:cs="Times New Roman"/>
-          <w:sz w:val="24"/>
-          <w:szCs w:val="24"/>
-          <w:lang w:val="en-US" w:eastAsia="ru-RU"/>
-        </w:rPr>
-        <w:t>lex</w:t>
-      </w:r>
-      <w:proofErr w:type="spellEnd"/>
-      <w:r>
-        <w:rPr>
-          <w:rFonts w:ascii="Times New Roman" w:eastAsia="Times New Roman" w:hAnsi="Times New Roman" w:cs="Times New Roman"/>
-          <w:sz w:val="24"/>
-          <w:szCs w:val="24"/>
-          <w:lang w:val="en-US" w:eastAsia="ru-RU"/>
-        </w:rPr>
-        <w:t>: {grow shrink basis}</w:t>
+          <w:i/>
+          <w:iCs/>
+          <w:sz w:val="24"/>
+          <w:szCs w:val="24"/>
+          <w:lang w:eastAsia="ru-RU"/>
+        </w:rPr>
+        <w:t>flex-shrink</w:t>
+      </w:r>
+      <w:proofErr w:type="spellEnd"/>
+      <w:r>
+        <w:rPr>
+          <w:rFonts w:ascii="Times New Roman" w:eastAsia="Times New Roman" w:hAnsi="Times New Roman" w:cs="Times New Roman"/>
+          <w:i/>
+          <w:iCs/>
+          <w:sz w:val="24"/>
+          <w:szCs w:val="24"/>
+          <w:lang w:eastAsia="ru-RU"/>
+        </w:rPr>
+        <w:t xml:space="preserve"> </w:t>
+      </w:r>
+      <w:proofErr w:type="spellStart"/>
+      <w:r>
+        <w:rPr>
+          <w:rFonts w:ascii="Times New Roman" w:eastAsia="Times New Roman" w:hAnsi="Times New Roman" w:cs="Times New Roman"/>
+          <w:i/>
+          <w:iCs/>
+          <w:sz w:val="24"/>
+          <w:szCs w:val="24"/>
+          <w:lang w:eastAsia="ru-RU"/>
+        </w:rPr>
+        <w:t>flex-basis</w:t>
+      </w:r>
+      <w:proofErr w:type="spellEnd"/>
+      <w:r>
+        <w:rPr>
+          <w:rFonts w:ascii="Times New Roman" w:eastAsia="Times New Roman" w:hAnsi="Times New Roman" w:cs="Times New Roman"/>
+          <w:sz w:val="24"/>
+          <w:szCs w:val="24"/>
+          <w:lang w:eastAsia="ru-RU"/>
+        </w:rPr>
+        <w:t>.</w:t>
       </w:r>
     </w:p>
     <w:p>
@@ -6542,139 +7252,76 @@
           <w:lang w:eastAsia="ru-RU"/>
         </w:rPr>
         <w:lastRenderedPageBreak/>
-        <w:t>Короткая запись трех свойств: </w:t>
-      </w:r>
-      <w:proofErr w:type="spellStart"/>
-      <w:r>
-        <w:rPr>
-          <w:rFonts w:ascii="Times New Roman" w:eastAsia="Times New Roman" w:hAnsi="Times New Roman" w:cs="Times New Roman"/>
-          <w:i/>
-          <w:iCs/>
-          <w:sz w:val="24"/>
-          <w:szCs w:val="24"/>
-          <w:lang w:eastAsia="ru-RU"/>
-        </w:rPr>
-        <w:t>flex-grow</w:t>
-      </w:r>
-      <w:proofErr w:type="spellEnd"/>
-      <w:r>
-        <w:rPr>
-          <w:rFonts w:ascii="Times New Roman" w:eastAsia="Times New Roman" w:hAnsi="Times New Roman" w:cs="Times New Roman"/>
-          <w:i/>
-          <w:iCs/>
+        <w:t>По</w:t>
+      </w:r>
+      <w:r>
+        <w:rPr>
+          <w:rFonts w:ascii="Times New Roman" w:eastAsia="Times New Roman" w:hAnsi="Times New Roman" w:cs="Times New Roman"/>
           <w:sz w:val="24"/>
           <w:szCs w:val="24"/>
           <w:lang w:eastAsia="ru-RU"/>
         </w:rPr>
         <w:t xml:space="preserve"> </w:t>
       </w:r>
-      <w:proofErr w:type="spellStart"/>
-      <w:r>
-        <w:rPr>
-          <w:rFonts w:ascii="Times New Roman" w:eastAsia="Times New Roman" w:hAnsi="Times New Roman" w:cs="Times New Roman"/>
-          <w:i/>
-          <w:iCs/>
-          <w:sz w:val="24"/>
-          <w:szCs w:val="24"/>
-          <w:lang w:eastAsia="ru-RU"/>
-        </w:rPr>
-        <w:t>flex-shrink</w:t>
-      </w:r>
-      <w:proofErr w:type="spellEnd"/>
-      <w:r>
-        <w:rPr>
-          <w:rFonts w:ascii="Times New Roman" w:eastAsia="Times New Roman" w:hAnsi="Times New Roman" w:cs="Times New Roman"/>
-          <w:i/>
-          <w:iCs/>
-          <w:sz w:val="24"/>
-          <w:szCs w:val="24"/>
-          <w:lang w:eastAsia="ru-RU"/>
-        </w:rPr>
-        <w:t xml:space="preserve"> </w:t>
-      </w:r>
-      <w:proofErr w:type="spellStart"/>
-      <w:r>
-        <w:rPr>
-          <w:rFonts w:ascii="Times New Roman" w:eastAsia="Times New Roman" w:hAnsi="Times New Roman" w:cs="Times New Roman"/>
-          <w:i/>
-          <w:iCs/>
-          <w:sz w:val="24"/>
-          <w:szCs w:val="24"/>
-          <w:lang w:eastAsia="ru-RU"/>
-        </w:rPr>
-        <w:t>flex-basis</w:t>
-      </w:r>
-      <w:proofErr w:type="spellEnd"/>
-      <w:r>
-        <w:rPr>
-          <w:rFonts w:ascii="Times New Roman" w:eastAsia="Times New Roman" w:hAnsi="Times New Roman" w:cs="Times New Roman"/>
-          <w:sz w:val="24"/>
-          <w:szCs w:val="24"/>
-          <w:lang w:eastAsia="ru-RU"/>
-        </w:rPr>
-        <w:t>.</w:t>
-      </w:r>
-    </w:p>
-    <w:p>
-      <w:pPr>
-        <w:shd w:val="clear" w:color="auto" w:fill="FFFFFF"/>
-        <w:spacing w:after="0" w:line="240" w:lineRule="auto"/>
-        <w:ind w:left="720" w:firstLine="709"/>
-        <w:jc w:val="both"/>
-        <w:textAlignment w:val="baseline"/>
+      <w:r>
+        <w:rPr>
+          <w:rFonts w:ascii="Times New Roman" w:eastAsia="Times New Roman" w:hAnsi="Times New Roman" w:cs="Times New Roman"/>
+          <w:sz w:val="24"/>
+          <w:szCs w:val="24"/>
+          <w:lang w:eastAsia="ru-RU"/>
+        </w:rPr>
+        <w:t>умолчанию</w:t>
+      </w:r>
+      <w:r>
+        <w:rPr>
+          <w:rFonts w:ascii="Times New Roman" w:eastAsia="Times New Roman" w:hAnsi="Times New Roman" w:cs="Times New Roman"/>
+          <w:sz w:val="24"/>
+          <w:szCs w:val="24"/>
+          <w:lang w:eastAsia="ru-RU"/>
+        </w:rPr>
+        <w:t>:</w:t>
+      </w:r>
+      <w:r>
         <w:rPr>
           <w:rFonts w:ascii="Times New Roman" w:eastAsia="Times New Roman" w:hAnsi="Times New Roman" w:cs="Times New Roman"/>
           <w:sz w:val="24"/>
           <w:szCs w:val="24"/>
           <w:lang w:val="en-US" w:eastAsia="ru-RU"/>
         </w:rPr>
-      </w:pPr>
-      <w:r>
-        <w:rPr>
-          <w:rFonts w:ascii="Times New Roman" w:eastAsia="Times New Roman" w:hAnsi="Times New Roman" w:cs="Times New Roman"/>
-          <w:sz w:val="24"/>
-          <w:szCs w:val="24"/>
-          <w:lang w:eastAsia="ru-RU"/>
-        </w:rPr>
-        <w:t>По</w:t>
-      </w:r>
-      <w:r>
-        <w:rPr>
-          <w:rFonts w:ascii="Times New Roman" w:eastAsia="Times New Roman" w:hAnsi="Times New Roman" w:cs="Times New Roman"/>
+        <w:t> </w:t>
+      </w:r>
+      <w:r>
+        <w:rPr>
+          <w:rFonts w:ascii="Times New Roman" w:eastAsia="Times New Roman" w:hAnsi="Times New Roman" w:cs="Times New Roman"/>
+          <w:b/>
+          <w:bCs/>
           <w:sz w:val="24"/>
           <w:szCs w:val="24"/>
           <w:lang w:val="en-US" w:eastAsia="ru-RU"/>
         </w:rPr>
-        <w:t xml:space="preserve"> </w:t>
-      </w:r>
-      <w:r>
-        <w:rPr>
-          <w:rFonts w:ascii="Times New Roman" w:eastAsia="Times New Roman" w:hAnsi="Times New Roman" w:cs="Times New Roman"/>
-          <w:sz w:val="24"/>
-          <w:szCs w:val="24"/>
-          <w:lang w:eastAsia="ru-RU"/>
-        </w:rPr>
-        <w:t>умолчанию</w:t>
-      </w:r>
-      <w:r>
-        <w:rPr>
-          <w:rFonts w:ascii="Times New Roman" w:eastAsia="Times New Roman" w:hAnsi="Times New Roman" w:cs="Times New Roman"/>
+        <w:t>flex</w:t>
+      </w:r>
+      <w:r>
+        <w:rPr>
+          <w:rFonts w:ascii="Times New Roman" w:eastAsia="Times New Roman" w:hAnsi="Times New Roman" w:cs="Times New Roman"/>
+          <w:b/>
+          <w:bCs/>
+          <w:sz w:val="24"/>
+          <w:szCs w:val="24"/>
+          <w:lang w:eastAsia="ru-RU"/>
+        </w:rPr>
+        <w:t xml:space="preserve">: 0 1 </w:t>
+      </w:r>
+      <w:r>
+        <w:rPr>
+          <w:rFonts w:ascii="Times New Roman" w:eastAsia="Times New Roman" w:hAnsi="Times New Roman" w:cs="Times New Roman"/>
+          <w:b/>
+          <w:bCs/>
           <w:sz w:val="24"/>
           <w:szCs w:val="24"/>
           <w:lang w:val="en-US" w:eastAsia="ru-RU"/>
         </w:rPr>
-        <w:t>: </w:t>
-      </w:r>
-      <w:r>
-        <w:rPr>
-          <w:rFonts w:ascii="Times New Roman" w:eastAsia="Times New Roman" w:hAnsi="Times New Roman" w:cs="Times New Roman"/>
-          <w:b/>
-          <w:bCs/>
-          <w:sz w:val="24"/>
-          <w:szCs w:val="24"/>
-          <w:lang w:val="en-US" w:eastAsia="ru-RU"/>
-        </w:rPr>
-        <w:t>flex: 0 1 auto</w:t>
+        <w:t>auto</w:t>
       </w:r>
     </w:p>
     <w:p>
@@ -6686,28 +7333,61 @@
         <w:textAlignment w:val="baseline"/>
         <w:rPr>
           <w:rFonts w:ascii="Times New Roman" w:eastAsia="Times New Roman" w:hAnsi="Times New Roman" w:cs="Times New Roman"/>
+          <w:b/>
+          <w:sz w:val="24"/>
+          <w:szCs w:val="24"/>
+          <w:lang w:eastAsia="ru-RU"/>
+        </w:rPr>
+      </w:pPr>
+      <w:r>
+        <w:rPr>
+          <w:rFonts w:ascii="Times New Roman" w:eastAsia="Times New Roman" w:hAnsi="Times New Roman" w:cs="Times New Roman"/>
+          <w:b/>
+          <w:sz w:val="24"/>
+          <w:szCs w:val="24"/>
+          <w:lang w:eastAsia="ru-RU"/>
+        </w:rPr>
+        <w:t xml:space="preserve"> Свойство </w:t>
+      </w:r>
+      <w:r>
+        <w:rPr>
+          <w:rFonts w:ascii="Times New Roman" w:eastAsia="Times New Roman" w:hAnsi="Times New Roman" w:cs="Times New Roman"/>
+          <w:b/>
           <w:sz w:val="24"/>
           <w:szCs w:val="24"/>
           <w:lang w:val="en-US" w:eastAsia="ru-RU"/>
         </w:rPr>
-      </w:pPr>
-      <w:r>
-        <w:rPr>
-          <w:rFonts w:ascii="Times New Roman" w:eastAsia="Times New Roman" w:hAnsi="Times New Roman" w:cs="Times New Roman"/>
-          <w:sz w:val="24"/>
-          <w:szCs w:val="24"/>
-          <w:lang w:eastAsia="ru-RU"/>
-        </w:rPr>
-        <w:t xml:space="preserve"> Свойство</w:t>
-      </w:r>
-      <w:r>
-        <w:rPr>
-          <w:rFonts w:ascii="Times New Roman" w:eastAsia="Times New Roman" w:hAnsi="Times New Roman" w:cs="Times New Roman"/>
+        <w:t>align</w:t>
+      </w:r>
+      <w:r>
+        <w:rPr>
+          <w:rFonts w:ascii="Times New Roman" w:eastAsia="Times New Roman" w:hAnsi="Times New Roman" w:cs="Times New Roman"/>
+          <w:b/>
+          <w:sz w:val="24"/>
+          <w:szCs w:val="24"/>
+          <w:lang w:eastAsia="ru-RU"/>
+        </w:rPr>
+        <w:t>-</w:t>
+      </w:r>
+      <w:r>
+        <w:rPr>
+          <w:rFonts w:ascii="Times New Roman" w:eastAsia="Times New Roman" w:hAnsi="Times New Roman" w:cs="Times New Roman"/>
+          <w:b/>
           <w:sz w:val="24"/>
           <w:szCs w:val="24"/>
           <w:lang w:val="en-US" w:eastAsia="ru-RU"/>
         </w:rPr>
-        <w:t xml:space="preserve"> align-self:</w:t>
+        <w:t>self</w:t>
+      </w:r>
+      <w:r>
+        <w:rPr>
+          <w:rFonts w:ascii="Times New Roman" w:eastAsia="Times New Roman" w:hAnsi="Times New Roman" w:cs="Times New Roman"/>
+          <w:b/>
+          <w:sz w:val="24"/>
+          <w:szCs w:val="24"/>
+          <w:lang w:eastAsia="ru-RU"/>
+        </w:rPr>
+        <w:t>:</w:t>
       </w:r>
     </w:p>
     <w:p>
@@ -7023,20 +7703,77 @@
         <w:rPr>
           <w:rFonts w:ascii="Times New Roman" w:eastAsia="Times New Roman" w:hAnsi="Times New Roman" w:cs="Times New Roman"/>
           <w:b/>
-          <w:sz w:val="24"/>
-          <w:szCs w:val="24"/>
-          <w:lang w:eastAsia="ru-RU"/>
-        </w:rPr>
-      </w:pPr>
-      <w:r>
-        <w:rPr>
-          <w:rFonts w:ascii="Times New Roman" w:eastAsia="Times New Roman" w:hAnsi="Times New Roman" w:cs="Times New Roman"/>
-          <w:b/>
+          <w:color w:val="FF0000"/>
+          <w:sz w:val="24"/>
+          <w:szCs w:val="24"/>
+          <w:lang w:eastAsia="ru-RU"/>
+        </w:rPr>
+      </w:pPr>
+      <w:r>
+        <w:rPr>
+          <w:rFonts w:ascii="Times New Roman" w:eastAsia="Times New Roman" w:hAnsi="Times New Roman" w:cs="Times New Roman"/>
+          <w:b/>
+          <w:color w:val="FF0000"/>
+          <w:sz w:val="24"/>
+          <w:szCs w:val="24"/>
+          <w:lang w:eastAsia="ru-RU"/>
+        </w:rPr>
+        <w:t xml:space="preserve">10 </w:t>
+      </w:r>
+      <w:r>
+        <w:rPr>
+          <w:rFonts w:ascii="Times New Roman" w:eastAsia="Times New Roman" w:hAnsi="Times New Roman" w:cs="Times New Roman"/>
+          <w:b/>
+          <w:color w:val="FF0000"/>
+          <w:sz w:val="24"/>
+          <w:szCs w:val="24"/>
+          <w:lang w:eastAsia="ru-RU"/>
+        </w:rPr>
+        <w:t>–</w:t>
+      </w:r>
+      <w:r>
+        <w:rPr>
+          <w:rFonts w:ascii="Times New Roman" w:eastAsia="Times New Roman" w:hAnsi="Times New Roman" w:cs="Times New Roman"/>
+          <w:b/>
+          <w:color w:val="FF0000"/>
+          <w:sz w:val="24"/>
+          <w:szCs w:val="24"/>
+          <w:lang w:eastAsia="ru-RU"/>
+        </w:rPr>
+        <w:t xml:space="preserve"> </w:t>
+      </w:r>
+      <w:r>
+        <w:rPr>
+          <w:rFonts w:ascii="Times New Roman" w:eastAsia="Times New Roman" w:hAnsi="Times New Roman" w:cs="Times New Roman"/>
+          <w:b/>
+          <w:color w:val="FF0000"/>
           <w:sz w:val="24"/>
           <w:szCs w:val="24"/>
           <w:lang w:eastAsia="ru-RU"/>
         </w:rPr>
         <w:t>Задание</w:t>
+      </w:r>
+      <w:r>
+        <w:rPr>
+          <w:rFonts w:ascii="Times New Roman" w:eastAsia="Times New Roman" w:hAnsi="Times New Roman" w:cs="Times New Roman"/>
+          <w:b/>
+          <w:color w:val="FF0000"/>
+          <w:sz w:val="24"/>
+          <w:szCs w:val="24"/>
+          <w:lang w:eastAsia="ru-RU"/>
+        </w:rPr>
+        <w:t xml:space="preserve"> </w:t>
+      </w:r>
+      <w:r>
+        <w:rPr>
+          <w:rFonts w:ascii="Times New Roman" w:eastAsia="Times New Roman" w:hAnsi="Times New Roman" w:cs="Times New Roman"/>
+          <w:b/>
+          <w:color w:val="FF0000"/>
+          <w:sz w:val="24"/>
+          <w:szCs w:val="24"/>
+          <w:lang w:eastAsia="ru-RU"/>
+        </w:rPr>
+        <w:t>Просмотрите установку данного свойства для блоков</w:t>
       </w:r>
     </w:p>
     <w:p>
@@ -7053,14 +7790,57 @@
           <w:lang w:eastAsia="ru-RU"/>
         </w:rPr>
       </w:pPr>
-      <w:r>
-        <w:rPr>
-          <w:rFonts w:ascii="Times New Roman" w:eastAsia="Times New Roman" w:hAnsi="Times New Roman" w:cs="Times New Roman"/>
-          <w:sz w:val="24"/>
-          <w:szCs w:val="24"/>
-          <w:lang w:eastAsia="ru-RU"/>
-        </w:rPr>
-        <w:t>Просмотрите установку данного свойства для блоков</w:t>
+    </w:p>
+    <w:p>
+      <w:pPr>
+        <w:shd w:val="clear" w:color="auto" w:fill="FFFFFF"/>
+        <w:spacing w:after="0" w:line="240" w:lineRule="auto"/>
+        <w:ind w:firstLine="709"/>
+        <w:jc w:val="both"/>
+        <w:textAlignment w:val="baseline"/>
+        <w:rPr>
+          <w:rFonts w:ascii="Times New Roman" w:eastAsia="Times New Roman" w:hAnsi="Times New Roman" w:cs="Times New Roman"/>
+          <w:b/>
+          <w:sz w:val="24"/>
+          <w:szCs w:val="24"/>
+          <w:u w:val="single"/>
+          <w:lang w:eastAsia="ru-RU"/>
+        </w:rPr>
+      </w:pPr>
+      <w:r>
+        <w:rPr>
+          <w:rFonts w:ascii="Times New Roman" w:eastAsia="Times New Roman" w:hAnsi="Times New Roman" w:cs="Times New Roman"/>
+          <w:b/>
+          <w:sz w:val="24"/>
+          <w:szCs w:val="24"/>
+          <w:u w:val="single"/>
+          <w:lang w:eastAsia="ru-RU"/>
+        </w:rPr>
+        <w:t xml:space="preserve"> Свойство </w:t>
+      </w:r>
+      <w:proofErr w:type="spellStart"/>
+      <w:r>
+        <w:rPr>
+          <w:rFonts w:ascii="Times New Roman" w:eastAsia="Times New Roman" w:hAnsi="Times New Roman" w:cs="Times New Roman"/>
+          <w:b/>
+          <w:sz w:val="24"/>
+          <w:szCs w:val="24"/>
+          <w:u w:val="single"/>
+          <w:lang w:eastAsia="ru-RU"/>
+        </w:rPr>
+        <w:t>order</w:t>
+      </w:r>
+      <w:proofErr w:type="spellEnd"/>
+      <w:r>
+        <w:rPr>
+          <w:rFonts w:ascii="Times New Roman" w:eastAsia="Times New Roman" w:hAnsi="Times New Roman" w:cs="Times New Roman"/>
+          <w:b/>
+          <w:sz w:val="24"/>
+          <w:szCs w:val="24"/>
+          <w:u w:val="single"/>
+          <w:lang w:eastAsia="ru-RU"/>
+        </w:rPr>
+        <w:t>:</w:t>
       </w:r>
     </w:p>
     <w:p>
@@ -7077,57 +7857,14 @@
           <w:lang w:eastAsia="ru-RU"/>
         </w:rPr>
       </w:pPr>
-    </w:p>
-    <w:p>
-      <w:pPr>
-        <w:shd w:val="clear" w:color="auto" w:fill="FFFFFF"/>
-        <w:spacing w:after="0" w:line="240" w:lineRule="auto"/>
-        <w:ind w:firstLine="709"/>
-        <w:jc w:val="both"/>
-        <w:textAlignment w:val="baseline"/>
-        <w:rPr>
-          <w:rFonts w:ascii="Times New Roman" w:eastAsia="Times New Roman" w:hAnsi="Times New Roman" w:cs="Times New Roman"/>
-          <w:b/>
-          <w:sz w:val="24"/>
-          <w:szCs w:val="24"/>
-          <w:u w:val="single"/>
-          <w:lang w:eastAsia="ru-RU"/>
-        </w:rPr>
-      </w:pPr>
-      <w:r>
-        <w:rPr>
-          <w:rFonts w:ascii="Times New Roman" w:eastAsia="Times New Roman" w:hAnsi="Times New Roman" w:cs="Times New Roman"/>
-          <w:b/>
-          <w:sz w:val="24"/>
-          <w:szCs w:val="24"/>
-          <w:u w:val="single"/>
-          <w:lang w:eastAsia="ru-RU"/>
-        </w:rPr>
-        <w:t xml:space="preserve"> Свойство </w:t>
-      </w:r>
-      <w:proofErr w:type="spellStart"/>
-      <w:r>
-        <w:rPr>
-          <w:rFonts w:ascii="Times New Roman" w:eastAsia="Times New Roman" w:hAnsi="Times New Roman" w:cs="Times New Roman"/>
-          <w:b/>
-          <w:sz w:val="24"/>
-          <w:szCs w:val="24"/>
-          <w:u w:val="single"/>
-          <w:lang w:eastAsia="ru-RU"/>
-        </w:rPr>
-        <w:t>order</w:t>
-      </w:r>
-      <w:proofErr w:type="spellEnd"/>
-      <w:r>
-        <w:rPr>
-          <w:rFonts w:ascii="Times New Roman" w:eastAsia="Times New Roman" w:hAnsi="Times New Roman" w:cs="Times New Roman"/>
-          <w:b/>
-          <w:sz w:val="24"/>
-          <w:szCs w:val="24"/>
-          <w:u w:val="single"/>
-          <w:lang w:eastAsia="ru-RU"/>
-        </w:rPr>
-        <w:t>:</w:t>
+      <w:r>
+        <w:rPr>
+          <w:rFonts w:ascii="Times New Roman" w:eastAsia="Times New Roman" w:hAnsi="Times New Roman" w:cs="Times New Roman"/>
+          <w:sz w:val="24"/>
+          <w:szCs w:val="24"/>
+          <w:lang w:eastAsia="ru-RU"/>
+        </w:rPr>
+        <w:t>Позволяет менять порядок (позицию, положение) элемента в общем ряду.</w:t>
       </w:r>
     </w:p>
     <w:p>
@@ -7151,7 +7888,31 @@
           <w:szCs w:val="24"/>
           <w:lang w:eastAsia="ru-RU"/>
         </w:rPr>
-        <w:t>Позволяет менять порядок (позицию, положение) элемента в общем ряду.</w:t>
+        <w:t>По умолчанию: </w:t>
+      </w:r>
+      <w:proofErr w:type="spellStart"/>
+      <w:r>
+        <w:rPr>
+          <w:rFonts w:ascii="Times New Roman" w:eastAsia="Times New Roman" w:hAnsi="Times New Roman" w:cs="Times New Roman"/>
+          <w:b/>
+          <w:bCs/>
+          <w:sz w:val="24"/>
+          <w:szCs w:val="24"/>
+          <w:lang w:eastAsia="ru-RU"/>
+        </w:rPr>
+        <w:t>order</w:t>
+      </w:r>
+      <w:proofErr w:type="spellEnd"/>
+      <w:r>
+        <w:rPr>
+          <w:rFonts w:ascii="Times New Roman" w:eastAsia="Times New Roman" w:hAnsi="Times New Roman" w:cs="Times New Roman"/>
+          <w:b/>
+          <w:bCs/>
+          <w:sz w:val="24"/>
+          <w:szCs w:val="24"/>
+          <w:lang w:eastAsia="ru-RU"/>
+        </w:rPr>
+        <w:t>: 0</w:t>
       </w:r>
     </w:p>
     <w:p>
@@ -7175,14 +7936,12 @@
           <w:szCs w:val="24"/>
           <w:lang w:eastAsia="ru-RU"/>
         </w:rPr>
-        <w:t>По умолчанию: </w:t>
-      </w:r>
-      <w:proofErr w:type="spellStart"/>
-      <w:r>
-        <w:rPr>
-          <w:rFonts w:ascii="Times New Roman" w:eastAsia="Times New Roman" w:hAnsi="Times New Roman" w:cs="Times New Roman"/>
-          <w:b/>
-          <w:bCs/>
+        <w:t>По умолчанию элементы имеют </w:t>
+      </w:r>
+      <w:proofErr w:type="spellStart"/>
+      <w:r>
+        <w:rPr>
+          <w:rFonts w:ascii="Times New Roman" w:eastAsia="Times New Roman" w:hAnsi="Times New Roman" w:cs="Times New Roman"/>
           <w:sz w:val="24"/>
           <w:szCs w:val="24"/>
           <w:lang w:eastAsia="ru-RU"/>
@@ -7193,13 +7952,71 @@
       <w:r>
         <w:rPr>
           <w:rFonts w:ascii="Times New Roman" w:eastAsia="Times New Roman" w:hAnsi="Times New Roman" w:cs="Times New Roman"/>
-          <w:b/>
-          <w:bCs/>
-          <w:sz w:val="24"/>
-          <w:szCs w:val="24"/>
-          <w:lang w:eastAsia="ru-RU"/>
-        </w:rPr>
-        <w:t>: 0</w:t>
+          <w:sz w:val="24"/>
+          <w:szCs w:val="24"/>
+          <w:lang w:eastAsia="ru-RU"/>
+        </w:rPr>
+        <w:t xml:space="preserve">: 0 и ставятся в порядке их появления в HTML коде и направления ряда. Но если изменить значение свойства </w:t>
+      </w:r>
+      <w:proofErr w:type="spellStart"/>
+      <w:r>
+        <w:rPr>
+          <w:rFonts w:ascii="Times New Roman" w:eastAsia="Times New Roman" w:hAnsi="Times New Roman" w:cs="Times New Roman"/>
+          <w:sz w:val="24"/>
+          <w:szCs w:val="24"/>
+          <w:lang w:eastAsia="ru-RU"/>
+        </w:rPr>
+        <w:t>order</w:t>
+      </w:r>
+      <w:proofErr w:type="spellEnd"/>
+      <w:r>
+        <w:rPr>
+          <w:rFonts w:ascii="Times New Roman" w:eastAsia="Times New Roman" w:hAnsi="Times New Roman" w:cs="Times New Roman"/>
+          <w:sz w:val="24"/>
+          <w:szCs w:val="24"/>
+          <w:lang w:eastAsia="ru-RU"/>
+        </w:rPr>
+        <w:t xml:space="preserve">, то элементы будут выстраиваться в порядке значений: -1 0 1 2 3 .... </w:t>
+      </w:r>
+      <w:proofErr w:type="gramStart"/>
+      <w:r>
+        <w:rPr>
+          <w:rFonts w:ascii="Times New Roman" w:eastAsia="Times New Roman" w:hAnsi="Times New Roman" w:cs="Times New Roman"/>
+          <w:sz w:val="24"/>
+          <w:szCs w:val="24"/>
+          <w:lang w:eastAsia="ru-RU"/>
+        </w:rPr>
+        <w:t>Например</w:t>
+      </w:r>
+      <w:proofErr w:type="gramEnd"/>
+      <w:r>
+        <w:rPr>
+          <w:rFonts w:ascii="Times New Roman" w:eastAsia="Times New Roman" w:hAnsi="Times New Roman" w:cs="Times New Roman"/>
+          <w:sz w:val="24"/>
+          <w:szCs w:val="24"/>
+          <w:lang w:eastAsia="ru-RU"/>
+        </w:rPr>
+        <w:t xml:space="preserve"> если одному из элементов указать </w:t>
+      </w:r>
+      <w:proofErr w:type="spellStart"/>
+      <w:r>
+        <w:rPr>
+          <w:rFonts w:ascii="Times New Roman" w:eastAsia="Times New Roman" w:hAnsi="Times New Roman" w:cs="Times New Roman"/>
+          <w:sz w:val="24"/>
+          <w:szCs w:val="24"/>
+          <w:lang w:eastAsia="ru-RU"/>
+        </w:rPr>
+        <w:t>order</w:t>
+      </w:r>
+      <w:proofErr w:type="spellEnd"/>
+      <w:r>
+        <w:rPr>
+          <w:rFonts w:ascii="Times New Roman" w:eastAsia="Times New Roman" w:hAnsi="Times New Roman" w:cs="Times New Roman"/>
+          <w:sz w:val="24"/>
+          <w:szCs w:val="24"/>
+          <w:lang w:eastAsia="ru-RU"/>
+        </w:rPr>
+        <w:t>: 1, то сначала будут идти все нулевые, а потом элемент с 1.</w:t>
       </w:r>
     </w:p>
     <w:p>
@@ -7223,87 +8040,7 @@
           <w:szCs w:val="24"/>
           <w:lang w:eastAsia="ru-RU"/>
         </w:rPr>
-        <w:t>По умолчанию элементы имеют </w:t>
-      </w:r>
-      <w:proofErr w:type="spellStart"/>
-      <w:r>
-        <w:rPr>
-          <w:rFonts w:ascii="Times New Roman" w:eastAsia="Times New Roman" w:hAnsi="Times New Roman" w:cs="Times New Roman"/>
-          <w:sz w:val="24"/>
-          <w:szCs w:val="24"/>
-          <w:lang w:eastAsia="ru-RU"/>
-        </w:rPr>
-        <w:t>order</w:t>
-      </w:r>
-      <w:proofErr w:type="spellEnd"/>
-      <w:r>
-        <w:rPr>
-          <w:rFonts w:ascii="Times New Roman" w:eastAsia="Times New Roman" w:hAnsi="Times New Roman" w:cs="Times New Roman"/>
-          <w:sz w:val="24"/>
-          <w:szCs w:val="24"/>
-          <w:lang w:eastAsia="ru-RU"/>
-        </w:rPr>
-        <w:t xml:space="preserve">: 0 и ставятся в порядке их появления в HTML коде и направления ряда. Но если изменить значение свойства </w:t>
-      </w:r>
-      <w:proofErr w:type="spellStart"/>
-      <w:r>
-        <w:rPr>
-          <w:rFonts w:ascii="Times New Roman" w:eastAsia="Times New Roman" w:hAnsi="Times New Roman" w:cs="Times New Roman"/>
-          <w:sz w:val="24"/>
-          <w:szCs w:val="24"/>
-          <w:lang w:eastAsia="ru-RU"/>
-        </w:rPr>
-        <w:t>order</w:t>
-      </w:r>
-      <w:proofErr w:type="spellEnd"/>
-      <w:r>
-        <w:rPr>
-          <w:rFonts w:ascii="Times New Roman" w:eastAsia="Times New Roman" w:hAnsi="Times New Roman" w:cs="Times New Roman"/>
-          <w:sz w:val="24"/>
-          <w:szCs w:val="24"/>
-          <w:lang w:eastAsia="ru-RU"/>
-        </w:rPr>
-        <w:t xml:space="preserve">, то элементы будут выстраиваться в порядке значений: -1 0 1 2 3 .... </w:t>
-      </w:r>
-      <w:proofErr w:type="gramStart"/>
-      <w:r>
-        <w:rPr>
-          <w:rFonts w:ascii="Times New Roman" w:eastAsia="Times New Roman" w:hAnsi="Times New Roman" w:cs="Times New Roman"/>
-          <w:sz w:val="24"/>
-          <w:szCs w:val="24"/>
-          <w:lang w:eastAsia="ru-RU"/>
-        </w:rPr>
-        <w:t>Например</w:t>
-      </w:r>
-      <w:proofErr w:type="gramEnd"/>
-      <w:r>
-        <w:rPr>
-          <w:rFonts w:ascii="Times New Roman" w:eastAsia="Times New Roman" w:hAnsi="Times New Roman" w:cs="Times New Roman"/>
-          <w:sz w:val="24"/>
-          <w:szCs w:val="24"/>
-          <w:lang w:eastAsia="ru-RU"/>
-        </w:rPr>
-        <w:t xml:space="preserve"> если одному из элементов указать </w:t>
-      </w:r>
-      <w:proofErr w:type="spellStart"/>
-      <w:r>
-        <w:rPr>
-          <w:rFonts w:ascii="Times New Roman" w:eastAsia="Times New Roman" w:hAnsi="Times New Roman" w:cs="Times New Roman"/>
-          <w:sz w:val="24"/>
-          <w:szCs w:val="24"/>
-          <w:lang w:eastAsia="ru-RU"/>
-        </w:rPr>
-        <w:t>order</w:t>
-      </w:r>
-      <w:proofErr w:type="spellEnd"/>
-      <w:r>
-        <w:rPr>
-          <w:rFonts w:ascii="Times New Roman" w:eastAsia="Times New Roman" w:hAnsi="Times New Roman" w:cs="Times New Roman"/>
-          <w:sz w:val="24"/>
-          <w:szCs w:val="24"/>
-          <w:lang w:eastAsia="ru-RU"/>
-        </w:rPr>
-        <w:t>: 1, то сначала будут идти все нулевые, а потом элемент с 1.</w:t>
+        <w:t>Так можно, например, первый элемент перекинуть в конец, при этом не меняя направление движения остальных элементов или HTML код.</w:t>
       </w:r>
     </w:p>
     <w:p>
@@ -7320,52 +8057,6 @@
           <w:lang w:eastAsia="ru-RU"/>
         </w:rPr>
       </w:pPr>
-      <w:r>
-        <w:rPr>
-          <w:rFonts w:ascii="Times New Roman" w:eastAsia="Times New Roman" w:hAnsi="Times New Roman" w:cs="Times New Roman"/>
-          <w:sz w:val="24"/>
-          <w:szCs w:val="24"/>
-          <w:lang w:eastAsia="ru-RU"/>
-        </w:rPr>
-        <w:t xml:space="preserve">Так можно, например, первый элемент перекинуть в конец, при </w:t>
-      </w:r>
-      <w:proofErr w:type="gramStart"/>
-      <w:r>
-        <w:rPr>
-          <w:rFonts w:ascii="Times New Roman" w:eastAsia="Times New Roman" w:hAnsi="Times New Roman" w:cs="Times New Roman"/>
-          <w:sz w:val="24"/>
-          <w:szCs w:val="24"/>
-          <w:lang w:eastAsia="ru-RU"/>
-        </w:rPr>
-        <w:t>этом</w:t>
-      </w:r>
-      <w:proofErr w:type="gramEnd"/>
-      <w:r>
-        <w:rPr>
-          <w:rFonts w:ascii="Times New Roman" w:eastAsia="Times New Roman" w:hAnsi="Times New Roman" w:cs="Times New Roman"/>
-          <w:sz w:val="24"/>
-          <w:szCs w:val="24"/>
-          <w:lang w:eastAsia="ru-RU"/>
-        </w:rPr>
-        <w:t xml:space="preserve"> не меняя направление движения остальных элементов или HTML код.</w:t>
-      </w:r>
-    </w:p>
-    <w:p>
-      <w:pPr>
-        <w:shd w:val="clear" w:color="auto" w:fill="FFFFFF"/>
-        <w:spacing w:after="0" w:line="240" w:lineRule="auto"/>
-        <w:ind w:left="720" w:firstLine="709"/>
-        <w:jc w:val="both"/>
-        <w:textAlignment w:val="baseline"/>
-        <w:rPr>
-          <w:rFonts w:ascii="Times New Roman" w:eastAsia="Times New Roman" w:hAnsi="Times New Roman" w:cs="Times New Roman"/>
-          <w:sz w:val="24"/>
-          <w:szCs w:val="24"/>
-          <w:lang w:eastAsia="ru-RU"/>
-        </w:rPr>
-      </w:pPr>
-      <w:bookmarkStart w:id="1" w:name="_GoBack"/>
-      <w:bookmarkEnd w:id="1"/>
     </w:p>
     <w:sectPr>
       <w:pgSz w:w="11906" w:h="16838"/>
@@ -7378,8 +8069,8 @@
 </file>
 
 <file path=word/numbering.xml><?xml version="1.0" encoding="utf-8"?>
-<w:numbering xmlns:ve="http://schemas.openxmlformats.org/markup-compatibility/2006" xmlns:o="urn:schemas-microsoft-com:office:office" xmlns:r="http://schemas.openxmlformats.org/officeDocument/2006/relationships" xmlns:m="http://schemas.openxmlformats.org/officeDocument/2006/math" xmlns:v="urn:schemas-microsoft-com:vml" xmlns:wp="http://schemas.openxmlformats.org/drawingml/2006/wordprocessingDrawing" xmlns:w10="urn:schemas-microsoft-com:office:word" xmlns:w="http://schemas.openxmlformats.org/wordprocessingml/2006/main" xmlns:wne="http://schemas.microsoft.com/office/word/2006/wordml">
-  <w:abstractNum w:abstractNumId="0">
+<w:numbering xmlns:wpc="http://schemas.microsoft.com/office/word/2010/wordprocessingCanvas" xmlns:cx="http://schemas.microsoft.com/office/drawing/2014/chartex" xmlns:mc="http://schemas.openxmlformats.org/markup-compatibility/2006" xmlns:o="urn:schemas-microsoft-com:office:office" xmlns:r="http://schemas.openxmlformats.org/officeDocument/2006/relationships" xmlns:m="http://schemas.openxmlformats.org/officeDocument/2006/math" xmlns:v="urn:schemas-microsoft-com:vml" xmlns:wp14="http://schemas.microsoft.com/office/word/2010/wordprocessingDrawing" xmlns:wp="http://schemas.openxmlformats.org/drawingml/2006/wordprocessingDrawing" xmlns:w10="urn:schemas-microsoft-com:office:word" xmlns:w="http://schemas.openxmlformats.org/wordprocessingml/2006/main" xmlns:w14="http://schemas.microsoft.com/office/word/2010/wordml" xmlns:w15="http://schemas.microsoft.com/office/word/2012/wordml" xmlns:w16se="http://schemas.microsoft.com/office/word/2015/wordml/symex" xmlns:wpg="http://schemas.microsoft.com/office/word/2010/wordprocessingGroup" xmlns:wpi="http://schemas.microsoft.com/office/word/2010/wordprocessingInk" xmlns:wne="http://schemas.microsoft.com/office/word/2006/wordml" xmlns:wps="http://schemas.microsoft.com/office/word/2010/wordprocessingShape" mc:Ignorable="w14 w15 w16se wp14">
+  <w:abstractNum w:abstractNumId="0" w15:restartNumberingAfterBreak="0">
     <w:nsid w:val="1E7A61F9"/>
     <w:multiLevelType w:val="multilevel"/>
     <w:tmpl w:val="95068184"/>
@@ -7528,7 +8219,7 @@
       </w:rPr>
     </w:lvl>
   </w:abstractNum>
-  <w:abstractNum w:abstractNumId="1">
+  <w:abstractNum w:abstractNumId="1" w15:restartNumberingAfterBreak="0">
     <w:nsid w:val="22D632A3"/>
     <w:multiLevelType w:val="multilevel"/>
     <w:tmpl w:val="A89882C4"/>
@@ -7677,7 +8368,7 @@
       </w:rPr>
     </w:lvl>
   </w:abstractNum>
-  <w:abstractNum w:abstractNumId="2">
+  <w:abstractNum w:abstractNumId="2" w15:restartNumberingAfterBreak="0">
     <w:nsid w:val="27AE7E6D"/>
     <w:multiLevelType w:val="multilevel"/>
     <w:tmpl w:val="F1222A4A"/>
@@ -7790,7 +8481,7 @@
       </w:pPr>
     </w:lvl>
   </w:abstractNum>
-  <w:abstractNum w:abstractNumId="3">
+  <w:abstractNum w:abstractNumId="3" w15:restartNumberingAfterBreak="0">
     <w:nsid w:val="39953603"/>
     <w:multiLevelType w:val="multilevel"/>
     <w:tmpl w:val="A5CC0220"/>
@@ -7939,7 +8630,7 @@
       </w:rPr>
     </w:lvl>
   </w:abstractNum>
-  <w:abstractNum w:abstractNumId="4">
+  <w:abstractNum w:abstractNumId="4" w15:restartNumberingAfterBreak="0">
     <w:nsid w:val="3CFF44A2"/>
     <w:multiLevelType w:val="multilevel"/>
     <w:tmpl w:val="9D4626EE"/>
@@ -8088,7 +8779,7 @@
       </w:rPr>
     </w:lvl>
   </w:abstractNum>
-  <w:abstractNum w:abstractNumId="5">
+  <w:abstractNum w:abstractNumId="5" w15:restartNumberingAfterBreak="0">
     <w:nsid w:val="69216522"/>
     <w:multiLevelType w:val="multilevel"/>
     <w:tmpl w:val="22069154"/>
@@ -8237,7 +8928,7 @@
       </w:rPr>
     </w:lvl>
   </w:abstractNum>
-  <w:abstractNum w:abstractNumId="6">
+  <w:abstractNum w:abstractNumId="6" w15:restartNumberingAfterBreak="0">
     <w:nsid w:val="701F20E8"/>
     <w:multiLevelType w:val="multilevel"/>
     <w:tmpl w:val="1862B308"/>
@@ -8386,7 +9077,7 @@
       </w:rPr>
     </w:lvl>
   </w:abstractNum>
-  <w:abstractNum w:abstractNumId="7">
+  <w:abstractNum w:abstractNumId="7" w15:restartNumberingAfterBreak="0">
     <w:nsid w:val="71744757"/>
     <w:multiLevelType w:val="multilevel"/>
     <w:tmpl w:val="45D8C824"/>
@@ -8535,7 +9226,7 @@
       </w:rPr>
     </w:lvl>
   </w:abstractNum>
-  <w:abstractNum w:abstractNumId="8">
+  <w:abstractNum w:abstractNumId="8" w15:restartNumberingAfterBreak="0">
     <w:nsid w:val="79CC4BA1"/>
     <w:multiLevelType w:val="multilevel"/>
     <w:tmpl w:val="587AA356"/>
@@ -8715,7 +9406,7 @@
 </file>
 
 <file path=word/styles.xml><?xml version="1.0" encoding="utf-8"?>
-<w:styles xmlns:r="http://schemas.openxmlformats.org/officeDocument/2006/relationships" xmlns:w="http://schemas.openxmlformats.org/wordprocessingml/2006/main">
+<w:styles xmlns:mc="http://schemas.openxmlformats.org/markup-compatibility/2006" xmlns:r="http://schemas.openxmlformats.org/officeDocument/2006/relationships" xmlns:w="http://schemas.openxmlformats.org/wordprocessingml/2006/main" xmlns:w14="http://schemas.microsoft.com/office/word/2010/wordml" xmlns:w15="http://schemas.microsoft.com/office/word/2012/wordml" xmlns:w16se="http://schemas.microsoft.com/office/word/2015/wordml/symex" mc:Ignorable="w14 w15 w16se">
   <w:docDefaults>
     <w:rPrDefault>
       <w:rPr>
@@ -8731,144 +9422,378 @@
       </w:pPr>
     </w:pPrDefault>
   </w:docDefaults>
-  <w:latentStyles w:defLockedState="0" w:defUIPriority="99" w:defSemiHidden="1" w:defUnhideWhenUsed="1" w:defQFormat="0" w:count="267">
-    <w:lsdException w:name="Normal" w:semiHidden="0" w:uiPriority="0" w:unhideWhenUsed="0" w:qFormat="1"/>
-    <w:lsdException w:name="heading 1" w:semiHidden="0" w:uiPriority="9" w:unhideWhenUsed="0" w:qFormat="1"/>
-    <w:lsdException w:name="heading 2" w:uiPriority="9" w:qFormat="1"/>
-    <w:lsdException w:name="heading 3" w:uiPriority="9" w:qFormat="1"/>
-    <w:lsdException w:name="heading 4" w:uiPriority="9" w:qFormat="1"/>
-    <w:lsdException w:name="heading 5" w:uiPriority="9" w:qFormat="1"/>
-    <w:lsdException w:name="heading 6" w:uiPriority="9" w:qFormat="1"/>
-    <w:lsdException w:name="heading 7" w:uiPriority="9" w:qFormat="1"/>
-    <w:lsdException w:name="heading 8" w:uiPriority="9" w:qFormat="1"/>
-    <w:lsdException w:name="heading 9" w:uiPriority="9" w:qFormat="1"/>
-    <w:lsdException w:name="toc 1" w:uiPriority="39"/>
-    <w:lsdException w:name="toc 2" w:uiPriority="39"/>
-    <w:lsdException w:name="toc 3" w:uiPriority="39"/>
-    <w:lsdException w:name="toc 4" w:uiPriority="39"/>
-    <w:lsdException w:name="toc 5" w:uiPriority="39"/>
-    <w:lsdException w:name="toc 6" w:uiPriority="39"/>
-    <w:lsdException w:name="toc 7" w:uiPriority="39"/>
-    <w:lsdException w:name="toc 8" w:uiPriority="39"/>
-    <w:lsdException w:name="toc 9" w:uiPriority="39"/>
-    <w:lsdException w:name="caption" w:uiPriority="35" w:qFormat="1"/>
-    <w:lsdException w:name="Title" w:semiHidden="0" w:uiPriority="10" w:unhideWhenUsed="0" w:qFormat="1"/>
-    <w:lsdException w:name="Default Paragraph Font" w:uiPriority="1"/>
-    <w:lsdException w:name="Subtitle" w:semiHidden="0" w:uiPriority="11" w:unhideWhenUsed="0" w:qFormat="1"/>
-    <w:lsdException w:name="Strong" w:semiHidden="0" w:uiPriority="22" w:unhideWhenUsed="0" w:qFormat="1"/>
-    <w:lsdException w:name="Emphasis" w:semiHidden="0" w:uiPriority="20" w:unhideWhenUsed="0" w:qFormat="1"/>
-    <w:lsdException w:name="Table Grid" w:semiHidden="0" w:uiPriority="59" w:unhideWhenUsed="0"/>
-    <w:lsdException w:name="Placeholder Text" w:unhideWhenUsed="0"/>
-    <w:lsdException w:name="No Spacing" w:semiHidden="0" w:uiPriority="1" w:unhideWhenUsed="0" w:qFormat="1"/>
-    <w:lsdException w:name="Light Shading" w:semiHidden="0" w:uiPriority="60" w:unhideWhenUsed="0"/>
-    <w:lsdException w:name="Light List" w:semiHidden="0" w:uiPriority="61" w:unhideWhenUsed="0"/>
-    <w:lsdException w:name="Light Grid" w:semiHidden="0" w:uiPriority="62" w:unhideWhenUsed="0"/>
-    <w:lsdException w:name="Medium Shading 1" w:semiHidden="0" w:uiPriority="63" w:unhideWhenUsed="0"/>
-    <w:lsdException w:name="Medium Shading 2" w:semiHidden="0" w:uiPriority="64" w:unhideWhenUsed="0"/>
-    <w:lsdException w:name="Medium List 1" w:semiHidden="0" w:uiPriority="65" w:unhideWhenUsed="0"/>
-    <w:lsdException w:name="Medium List 2" w:semiHidden="0" w:uiPriority="66" w:unhideWhenUsed="0"/>
-    <w:lsdException w:name="Medium Grid 1" w:semiHidden="0" w:uiPriority="67" w:unhideWhenUsed="0"/>
-    <w:lsdException w:name="Medium Grid 2" w:semiHidden="0" w:uiPriority="68" w:unhideWhenUsed="0"/>
-    <w:lsdException w:name="Medium Grid 3" w:semiHidden="0" w:uiPriority="69" w:unhideWhenUsed="0"/>
-    <w:lsdException w:name="Dark List" w:semiHidden="0" w:uiPriority="70" w:unhideWhenUsed="0"/>
-    <w:lsdException w:name="Colorful Shading" w:semiHidden="0" w:uiPriority="71" w:unhideWhenUsed="0"/>
-    <w:lsdException w:name="Colorful List" w:semiHidden="0" w:uiPriority="72" w:unhideWhenUsed="0"/>
-    <w:lsdException w:name="Colorful Grid" w:semiHidden="0" w:uiPriority="73" w:unhideWhenUsed="0"/>
-    <w:lsdException w:name="Light Shading Accent 1" w:semiHidden="0" w:uiPriority="60" w:unhideWhenUsed="0"/>
-    <w:lsdException w:name="Light List Accent 1" w:semiHidden="0" w:uiPriority="61" w:unhideWhenUsed="0"/>
-    <w:lsdException w:name="Light Grid Accent 1" w:semiHidden="0" w:uiPriority="62" w:unhideWhenUsed="0"/>
-    <w:lsdException w:name="Medium Shading 1 Accent 1" w:semiHidden="0" w:uiPriority="63" w:unhideWhenUsed="0"/>
-    <w:lsdException w:name="Medium Shading 2 Accent 1" w:semiHidden="0" w:uiPriority="64" w:unhideWhenUsed="0"/>
-    <w:lsdException w:name="Medium List 1 Accent 1" w:semiHidden="0" w:uiPriority="65" w:unhideWhenUsed="0"/>
-    <w:lsdException w:name="Revision" w:unhideWhenUsed="0"/>
-    <w:lsdException w:name="List Paragraph" w:semiHidden="0" w:uiPriority="34" w:unhideWhenUsed="0" w:qFormat="1"/>
-    <w:lsdException w:name="Quote" w:semiHidden="0" w:uiPriority="29" w:unhideWhenUsed="0" w:qFormat="1"/>
-    <w:lsdException w:name="Intense Quote" w:semiHidden="0" w:uiPriority="30" w:unhideWhenUsed="0" w:qFormat="1"/>
-    <w:lsdException w:name="Medium List 2 Accent 1" w:semiHidden="0" w:uiPriority="66" w:unhideWhenUsed="0"/>
-    <w:lsdException w:name="Medium Grid 1 Accent 1" w:semiHidden="0" w:uiPriority="67" w:unhideWhenUsed="0"/>
-    <w:lsdException w:name="Medium Grid 2 Accent 1" w:semiHidden="0" w:uiPriority="68" w:unhideWhenUsed="0"/>
-    <w:lsdException w:name="Medium Grid 3 Accent 1" w:semiHidden="0" w:uiPriority="69" w:unhideWhenUsed="0"/>
-    <w:lsdException w:name="Dark List Accent 1" w:semiHidden="0" w:uiPriority="70" w:unhideWhenUsed="0"/>
-    <w:lsdException w:name="Colorful Shading Accent 1" w:semiHidden="0" w:uiPriority="71" w:unhideWhenUsed="0"/>
-    <w:lsdException w:name="Colorful List Accent 1" w:semiHidden="0" w:uiPriority="72" w:unhideWhenUsed="0"/>
-    <w:lsdException w:name="Colorful Grid Accent 1" w:semiHidden="0" w:uiPriority="73" w:unhideWhenUsed="0"/>
-    <w:lsdException w:name="Light Shading Accent 2" w:semiHidden="0" w:uiPriority="60" w:unhideWhenUsed="0"/>
-    <w:lsdException w:name="Light List Accent 2" w:semiHidden="0" w:uiPriority="61" w:unhideWhenUsed="0"/>
-    <w:lsdException w:name="Light Grid Accent 2" w:semiHidden="0" w:uiPriority="62" w:unhideWhenUsed="0"/>
-    <w:lsdException w:name="Medium Shading 1 Accent 2" w:semiHidden="0" w:uiPriority="63" w:unhideWhenUsed="0"/>
-    <w:lsdException w:name="Medium Shading 2 Accent 2" w:semiHidden="0" w:uiPriority="64" w:unhideWhenUsed="0"/>
-    <w:lsdException w:name="Medium List 1 Accent 2" w:semiHidden="0" w:uiPriority="65" w:unhideWhenUsed="0"/>
-    <w:lsdException w:name="Medium List 2 Accent 2" w:semiHidden="0" w:uiPriority="66" w:unhideWhenUsed="0"/>
-    <w:lsdException w:name="Medium Grid 1 Accent 2" w:semiHidden="0" w:uiPriority="67" w:unhideWhenUsed="0"/>
-    <w:lsdException w:name="Medium Grid 2 Accent 2" w:semiHidden="0" w:uiPriority="68" w:unhideWhenUsed="0"/>
-    <w:lsdException w:name="Medium Grid 3 Accent 2" w:semiHidden="0" w:uiPriority="69" w:unhideWhenUsed="0"/>
-    <w:lsdException w:name="Dark List Accent 2" w:semiHidden="0" w:uiPriority="70" w:unhideWhenUsed="0"/>
-    <w:lsdException w:name="Colorful Shading Accent 2" w:semiHidden="0" w:uiPriority="71" w:unhideWhenUsed="0"/>
-    <w:lsdException w:name="Colorful List Accent 2" w:semiHidden="0" w:uiPriority="72" w:unhideWhenUsed="0"/>
-    <w:lsdException w:name="Colorful Grid Accent 2" w:semiHidden="0" w:uiPriority="73" w:unhideWhenUsed="0"/>
-    <w:lsdException w:name="Light Shading Accent 3" w:semiHidden="0" w:uiPriority="60" w:unhideWhenUsed="0"/>
-    <w:lsdException w:name="Light List Accent 3" w:semiHidden="0" w:uiPriority="61" w:unhideWhenUsed="0"/>
-    <w:lsdException w:name="Light Grid Accent 3" w:semiHidden="0" w:uiPriority="62" w:unhideWhenUsed="0"/>
-    <w:lsdException w:name="Medium Shading 1 Accent 3" w:semiHidden="0" w:uiPriority="63" w:unhideWhenUsed="0"/>
-    <w:lsdException w:name="Medium Shading 2 Accent 3" w:semiHidden="0" w:uiPriority="64" w:unhideWhenUsed="0"/>
-    <w:lsdException w:name="Medium List 1 Accent 3" w:semiHidden="0" w:uiPriority="65" w:unhideWhenUsed="0"/>
-    <w:lsdException w:name="Medium List 2 Accent 3" w:semiHidden="0" w:uiPriority="66" w:unhideWhenUsed="0"/>
-    <w:lsdException w:name="Medium Grid 1 Accent 3" w:semiHidden="0" w:uiPriority="67" w:unhideWhenUsed="0"/>
-    <w:lsdException w:name="Medium Grid 2 Accent 3" w:semiHidden="0" w:uiPriority="68" w:unhideWhenUsed="0"/>
-    <w:lsdException w:name="Medium Grid 3 Accent 3" w:semiHidden="0" w:uiPriority="69" w:unhideWhenUsed="0"/>
-    <w:lsdException w:name="Dark List Accent 3" w:semiHidden="0" w:uiPriority="70" w:unhideWhenUsed="0"/>
-    <w:lsdException w:name="Colorful Shading Accent 3" w:semiHidden="0" w:uiPriority="71" w:unhideWhenUsed="0"/>
-    <w:lsdException w:name="Colorful List Accent 3" w:semiHidden="0" w:uiPriority="72" w:unhideWhenUsed="0"/>
-    <w:lsdException w:name="Colorful Grid Accent 3" w:semiHidden="0" w:uiPriority="73" w:unhideWhenUsed="0"/>
-    <w:lsdException w:name="Light Shading Accent 4" w:semiHidden="0" w:uiPriority="60" w:unhideWhenUsed="0"/>
-    <w:lsdException w:name="Light List Accent 4" w:semiHidden="0" w:uiPriority="61" w:unhideWhenUsed="0"/>
-    <w:lsdException w:name="Light Grid Accent 4" w:semiHidden="0" w:uiPriority="62" w:unhideWhenUsed="0"/>
-    <w:lsdException w:name="Medium Shading 1 Accent 4" w:semiHidden="0" w:uiPriority="63" w:unhideWhenUsed="0"/>
-    <w:lsdException w:name="Medium Shading 2 Accent 4" w:semiHidden="0" w:uiPriority="64" w:unhideWhenUsed="0"/>
-    <w:lsdException w:name="Medium List 1 Accent 4" w:semiHidden="0" w:uiPriority="65" w:unhideWhenUsed="0"/>
-    <w:lsdException w:name="Medium List 2 Accent 4" w:semiHidden="0" w:uiPriority="66" w:unhideWhenUsed="0"/>
-    <w:lsdException w:name="Medium Grid 1 Accent 4" w:semiHidden="0" w:uiPriority="67" w:unhideWhenUsed="0"/>
-    <w:lsdException w:name="Medium Grid 2 Accent 4" w:semiHidden="0" w:uiPriority="68" w:unhideWhenUsed="0"/>
-    <w:lsdException w:name="Medium Grid 3 Accent 4" w:semiHidden="0" w:uiPriority="69" w:unhideWhenUsed="0"/>
-    <w:lsdException w:name="Dark List Accent 4" w:semiHidden="0" w:uiPriority="70" w:unhideWhenUsed="0"/>
-    <w:lsdException w:name="Colorful Shading Accent 4" w:semiHidden="0" w:uiPriority="71" w:unhideWhenUsed="0"/>
-    <w:lsdException w:name="Colorful List Accent 4" w:semiHidden="0" w:uiPriority="72" w:unhideWhenUsed="0"/>
-    <w:lsdException w:name="Colorful Grid Accent 4" w:semiHidden="0" w:uiPriority="73" w:unhideWhenUsed="0"/>
-    <w:lsdException w:name="Light Shading Accent 5" w:semiHidden="0" w:uiPriority="60" w:unhideWhenUsed="0"/>
-    <w:lsdException w:name="Light List Accent 5" w:semiHidden="0" w:uiPriority="61" w:unhideWhenUsed="0"/>
-    <w:lsdException w:name="Light Grid Accent 5" w:semiHidden="0" w:uiPriority="62" w:unhideWhenUsed="0"/>
-    <w:lsdException w:name="Medium Shading 1 Accent 5" w:semiHidden="0" w:uiPriority="63" w:unhideWhenUsed="0"/>
-    <w:lsdException w:name="Medium Shading 2 Accent 5" w:semiHidden="0" w:uiPriority="64" w:unhideWhenUsed="0"/>
-    <w:lsdException w:name="Medium List 1 Accent 5" w:semiHidden="0" w:uiPriority="65" w:unhideWhenUsed="0"/>
-    <w:lsdException w:name="Medium List 2 Accent 5" w:semiHidden="0" w:uiPriority="66" w:unhideWhenUsed="0"/>
-    <w:lsdException w:name="Medium Grid 1 Accent 5" w:semiHidden="0" w:uiPriority="67" w:unhideWhenUsed="0"/>
-    <w:lsdException w:name="Medium Grid 2 Accent 5" w:semiHidden="0" w:uiPriority="68" w:unhideWhenUsed="0"/>
-    <w:lsdException w:name="Medium Grid 3 Accent 5" w:semiHidden="0" w:uiPriority="69" w:unhideWhenUsed="0"/>
-    <w:lsdException w:name="Dark List Accent 5" w:semiHidden="0" w:uiPriority="70" w:unhideWhenUsed="0"/>
-    <w:lsdException w:name="Colorful Shading Accent 5" w:semiHidden="0" w:uiPriority="71" w:unhideWhenUsed="0"/>
-    <w:lsdException w:name="Colorful List Accent 5" w:semiHidden="0" w:uiPriority="72" w:unhideWhenUsed="0"/>
-    <w:lsdException w:name="Colorful Grid Accent 5" w:semiHidden="0" w:uiPriority="73" w:unhideWhenUsed="0"/>
-    <w:lsdException w:name="Light Shading Accent 6" w:semiHidden="0" w:uiPriority="60" w:unhideWhenUsed="0"/>
-    <w:lsdException w:name="Light List Accent 6" w:semiHidden="0" w:uiPriority="61" w:unhideWhenUsed="0"/>
-    <w:lsdException w:name="Light Grid Accent 6" w:semiHidden="0" w:uiPriority="62" w:unhideWhenUsed="0"/>
-    <w:lsdException w:name="Medium Shading 1 Accent 6" w:semiHidden="0" w:uiPriority="63" w:unhideWhenUsed="0"/>
-    <w:lsdException w:name="Medium Shading 2 Accent 6" w:semiHidden="0" w:uiPriority="64" w:unhideWhenUsed="0"/>
-    <w:lsdException w:name="Medium List 1 Accent 6" w:semiHidden="0" w:uiPriority="65" w:unhideWhenUsed="0"/>
-    <w:lsdException w:name="Medium List 2 Accent 6" w:semiHidden="0" w:uiPriority="66" w:unhideWhenUsed="0"/>
-    <w:lsdException w:name="Medium Grid 1 Accent 6" w:semiHidden="0" w:uiPriority="67" w:unhideWhenUsed="0"/>
-    <w:lsdException w:name="Medium Grid 2 Accent 6" w:semiHidden="0" w:uiPriority="68" w:unhideWhenUsed="0"/>
-    <w:lsdException w:name="Medium Grid 3 Accent 6" w:semiHidden="0" w:uiPriority="69" w:unhideWhenUsed="0"/>
-    <w:lsdException w:name="Dark List Accent 6" w:semiHidden="0" w:uiPriority="70" w:unhideWhenUsed="0"/>
-    <w:lsdException w:name="Colorful Shading Accent 6" w:semiHidden="0" w:uiPriority="71" w:unhideWhenUsed="0"/>
-    <w:lsdException w:name="Colorful List Accent 6" w:semiHidden="0" w:uiPriority="72" w:unhideWhenUsed="0"/>
-    <w:lsdException w:name="Colorful Grid Accent 6" w:semiHidden="0" w:uiPriority="73" w:unhideWhenUsed="0"/>
-    <w:lsdException w:name="Subtle Emphasis" w:semiHidden="0" w:uiPriority="19" w:unhideWhenUsed="0" w:qFormat="1"/>
-    <w:lsdException w:name="Intense Emphasis" w:semiHidden="0" w:uiPriority="21" w:unhideWhenUsed="0" w:qFormat="1"/>
-    <w:lsdException w:name="Subtle Reference" w:semiHidden="0" w:uiPriority="31" w:unhideWhenUsed="0" w:qFormat="1"/>
-    <w:lsdException w:name="Intense Reference" w:semiHidden="0" w:uiPriority="32" w:unhideWhenUsed="0" w:qFormat="1"/>
-    <w:lsdException w:name="Book Title" w:semiHidden="0" w:uiPriority="33" w:unhideWhenUsed="0" w:qFormat="1"/>
-    <w:lsdException w:name="Bibliography" w:uiPriority="37"/>
-    <w:lsdException w:name="TOC Heading" w:uiPriority="39" w:qFormat="1"/>
+  <w:latentStyles w:defLockedState="0" w:defUIPriority="99" w:defSemiHidden="0" w:defUnhideWhenUsed="0" w:defQFormat="0" w:count="371">
+    <w:lsdException w:name="Normal" w:uiPriority="0" w:qFormat="1"/>
+    <w:lsdException w:name="heading 1" w:uiPriority="9" w:qFormat="1"/>
+    <w:lsdException w:name="heading 2" w:semiHidden="1" w:uiPriority="9" w:unhideWhenUsed="1" w:qFormat="1"/>
+    <w:lsdException w:name="heading 3" w:semiHidden="1" w:uiPriority="9" w:unhideWhenUsed="1" w:qFormat="1"/>
+    <w:lsdException w:name="heading 4" w:semiHidden="1" w:uiPriority="9" w:unhideWhenUsed="1" w:qFormat="1"/>
+    <w:lsdException w:name="heading 5" w:semiHidden="1" w:uiPriority="9" w:unhideWhenUsed="1" w:qFormat="1"/>
+    <w:lsdException w:name="heading 6" w:semiHidden="1" w:uiPriority="9" w:unhideWhenUsed="1" w:qFormat="1"/>
+    <w:lsdException w:name="heading 7" w:semiHidden="1" w:uiPriority="9" w:unhideWhenUsed="1" w:qFormat="1"/>
+    <w:lsdException w:name="heading 8" w:semiHidden="1" w:uiPriority="9" w:unhideWhenUsed="1" w:qFormat="1"/>
+    <w:lsdException w:name="heading 9" w:semiHidden="1" w:uiPriority="9" w:unhideWhenUsed="1" w:qFormat="1"/>
+    <w:lsdException w:name="index 1" w:semiHidden="1" w:unhideWhenUsed="1"/>
+    <w:lsdException w:name="index 2" w:semiHidden="1" w:unhideWhenUsed="1"/>
+    <w:lsdException w:name="index 3" w:semiHidden="1" w:unhideWhenUsed="1"/>
+    <w:lsdException w:name="index 4" w:semiHidden="1" w:unhideWhenUsed="1"/>
+    <w:lsdException w:name="index 5" w:semiHidden="1" w:unhideWhenUsed="1"/>
+    <w:lsdException w:name="index 6" w:semiHidden="1" w:unhideWhenUsed="1"/>
+    <w:lsdException w:name="index 7" w:semiHidden="1" w:unhideWhenUsed="1"/>
+    <w:lsdException w:name="index 8" w:semiHidden="1" w:unhideWhenUsed="1"/>
+    <w:lsdException w:name="index 9" w:semiHidden="1" w:unhideWhenUsed="1"/>
+    <w:lsdException w:name="toc 1" w:semiHidden="1" w:uiPriority="39" w:unhideWhenUsed="1"/>
+    <w:lsdException w:name="toc 2" w:semiHidden="1" w:uiPriority="39" w:unhideWhenUsed="1"/>
+    <w:lsdException w:name="toc 3" w:semiHidden="1" w:uiPriority="39" w:unhideWhenUsed="1"/>
+    <w:lsdException w:name="toc 4" w:semiHidden="1" w:uiPriority="39" w:unhideWhenUsed="1"/>
+    <w:lsdException w:name="toc 5" w:semiHidden="1" w:uiPriority="39" w:unhideWhenUsed="1"/>
+    <w:lsdException w:name="toc 6" w:semiHidden="1" w:uiPriority="39" w:unhideWhenUsed="1"/>
+    <w:lsdException w:name="toc 7" w:semiHidden="1" w:uiPriority="39" w:unhideWhenUsed="1"/>
+    <w:lsdException w:name="toc 8" w:semiHidden="1" w:uiPriority="39" w:unhideWhenUsed="1"/>
+    <w:lsdException w:name="toc 9" w:semiHidden="1" w:uiPriority="39" w:unhideWhenUsed="1"/>
+    <w:lsdException w:name="Normal Indent" w:semiHidden="1" w:unhideWhenUsed="1"/>
+    <w:lsdException w:name="footnote text" w:semiHidden="1" w:unhideWhenUsed="1"/>
+    <w:lsdException w:name="annotation text" w:semiHidden="1" w:unhideWhenUsed="1"/>
+    <w:lsdException w:name="header" w:semiHidden="1" w:unhideWhenUsed="1"/>
+    <w:lsdException w:name="footer" w:semiHidden="1" w:unhideWhenUsed="1"/>
+    <w:lsdException w:name="index heading" w:semiHidden="1" w:unhideWhenUsed="1"/>
+    <w:lsdException w:name="caption" w:semiHidden="1" w:uiPriority="35" w:unhideWhenUsed="1" w:qFormat="1"/>
+    <w:lsdException w:name="table of figures" w:semiHidden="1" w:unhideWhenUsed="1"/>
+    <w:lsdException w:name="envelope address" w:semiHidden="1" w:unhideWhenUsed="1"/>
+    <w:lsdException w:name="envelope return" w:semiHidden="1" w:unhideWhenUsed="1"/>
+    <w:lsdException w:name="footnote reference" w:semiHidden="1" w:unhideWhenUsed="1"/>
+    <w:lsdException w:name="annotation reference" w:semiHidden="1" w:unhideWhenUsed="1"/>
+    <w:lsdException w:name="line number" w:semiHidden="1" w:unhideWhenUsed="1"/>
+    <w:lsdException w:name="page number" w:semiHidden="1" w:unhideWhenUsed="1"/>
+    <w:lsdException w:name="endnote reference" w:semiHidden="1" w:unhideWhenUsed="1"/>
+    <w:lsdException w:name="endnote text" w:semiHidden="1" w:unhideWhenUsed="1"/>
+    <w:lsdException w:name="table of authorities" w:semiHidden="1" w:unhideWhenUsed="1"/>
+    <w:lsdException w:name="macro" w:semiHidden="1" w:unhideWhenUsed="1"/>
+    <w:lsdException w:name="toa heading" w:semiHidden="1" w:unhideWhenUsed="1"/>
+    <w:lsdException w:name="List" w:semiHidden="1" w:unhideWhenUsed="1"/>
+    <w:lsdException w:name="List Bullet" w:semiHidden="1" w:unhideWhenUsed="1"/>
+    <w:lsdException w:name="List Number" w:semiHidden="1" w:unhideWhenUsed="1"/>
+    <w:lsdException w:name="List 2" w:semiHidden="1" w:unhideWhenUsed="1"/>
+    <w:lsdException w:name="List 3" w:semiHidden="1" w:unhideWhenUsed="1"/>
+    <w:lsdException w:name="List 4" w:semiHidden="1" w:unhideWhenUsed="1"/>
+    <w:lsdException w:name="List 5" w:semiHidden="1" w:unhideWhenUsed="1"/>
+    <w:lsdException w:name="List Bullet 2" w:semiHidden="1" w:unhideWhenUsed="1"/>
+    <w:lsdException w:name="List Bullet 3" w:semiHidden="1" w:unhideWhenUsed="1"/>
+    <w:lsdException w:name="List Bullet 4" w:semiHidden="1" w:unhideWhenUsed="1"/>
+    <w:lsdException w:name="List Bullet 5" w:semiHidden="1" w:unhideWhenUsed="1"/>
+    <w:lsdException w:name="List Number 2" w:semiHidden="1" w:unhideWhenUsed="1"/>
+    <w:lsdException w:name="List Number 3" w:semiHidden="1" w:unhideWhenUsed="1"/>
+    <w:lsdException w:name="List Number 4" w:semiHidden="1" w:unhideWhenUsed="1"/>
+    <w:lsdException w:name="List Number 5" w:semiHidden="1" w:unhideWhenUsed="1"/>
+    <w:lsdException w:name="Title" w:uiPriority="10" w:qFormat="1"/>
+    <w:lsdException w:name="Closing" w:semiHidden="1" w:unhideWhenUsed="1"/>
+    <w:lsdException w:name="Signature" w:semiHidden="1" w:unhideWhenUsed="1"/>
+    <w:lsdException w:name="Default Paragraph Font" w:semiHidden="1" w:uiPriority="1" w:unhideWhenUsed="1"/>
+    <w:lsdException w:name="Body Text" w:semiHidden="1" w:unhideWhenUsed="1"/>
+    <w:lsdException w:name="Body Text Indent" w:semiHidden="1" w:unhideWhenUsed="1"/>
+    <w:lsdException w:name="List Continue" w:semiHidden="1" w:unhideWhenUsed="1"/>
+    <w:lsdException w:name="List Continue 2" w:semiHidden="1" w:unhideWhenUsed="1"/>
+    <w:lsdException w:name="List Continue 3" w:semiHidden="1" w:unhideWhenUsed="1"/>
+    <w:lsdException w:name="List Continue 4" w:semiHidden="1" w:unhideWhenUsed="1"/>
+    <w:lsdException w:name="List Continue 5" w:semiHidden="1" w:unhideWhenUsed="1"/>
+    <w:lsdException w:name="Message Header" w:semiHidden="1" w:unhideWhenUsed="1"/>
+    <w:lsdException w:name="Subtitle" w:uiPriority="11" w:qFormat="1"/>
+    <w:lsdException w:name="Salutation" w:semiHidden="1" w:unhideWhenUsed="1"/>
+    <w:lsdException w:name="Date" w:semiHidden="1" w:unhideWhenUsed="1"/>
+    <w:lsdException w:name="Body Text First Indent" w:semiHidden="1" w:unhideWhenUsed="1"/>
+    <w:lsdException w:name="Body Text First Indent 2" w:semiHidden="1" w:unhideWhenUsed="1"/>
+    <w:lsdException w:name="Note Heading" w:semiHidden="1" w:unhideWhenUsed="1"/>
+    <w:lsdException w:name="Body Text 2" w:semiHidden="1" w:unhideWhenUsed="1"/>
+    <w:lsdException w:name="Body Text 3" w:semiHidden="1" w:unhideWhenUsed="1"/>
+    <w:lsdException w:name="Body Text Indent 2" w:semiHidden="1" w:unhideWhenUsed="1"/>
+    <w:lsdException w:name="Body Text Indent 3" w:semiHidden="1" w:unhideWhenUsed="1"/>
+    <w:lsdException w:name="Block Text" w:semiHidden="1" w:unhideWhenUsed="1"/>
+    <w:lsdException w:name="Hyperlink" w:semiHidden="1" w:unhideWhenUsed="1"/>
+    <w:lsdException w:name="FollowedHyperlink" w:semiHidden="1" w:unhideWhenUsed="1"/>
+    <w:lsdException w:name="Strong" w:uiPriority="22" w:qFormat="1"/>
+    <w:lsdException w:name="Emphasis" w:uiPriority="20" w:qFormat="1"/>
+    <w:lsdException w:name="Document Map" w:semiHidden="1" w:unhideWhenUsed="1"/>
+    <w:lsdException w:name="Plain Text" w:semiHidden="1" w:unhideWhenUsed="1"/>
+    <w:lsdException w:name="E-mail Signature" w:semiHidden="1" w:unhideWhenUsed="1"/>
+    <w:lsdException w:name="HTML Top of Form" w:semiHidden="1" w:unhideWhenUsed="1"/>
+    <w:lsdException w:name="HTML Bottom of Form" w:semiHidden="1" w:unhideWhenUsed="1"/>
+    <w:lsdException w:name="Normal (Web)" w:semiHidden="1" w:unhideWhenUsed="1"/>
+    <w:lsdException w:name="HTML Acronym" w:semiHidden="1" w:unhideWhenUsed="1"/>
+    <w:lsdException w:name="HTML Address" w:semiHidden="1" w:unhideWhenUsed="1"/>
+    <w:lsdException w:name="HTML Cite" w:semiHidden="1" w:unhideWhenUsed="1"/>
+    <w:lsdException w:name="HTML Code" w:semiHidden="1" w:unhideWhenUsed="1"/>
+    <w:lsdException w:name="HTML Definition" w:semiHidden="1" w:unhideWhenUsed="1"/>
+    <w:lsdException w:name="HTML Keyboard" w:semiHidden="1" w:unhideWhenUsed="1"/>
+    <w:lsdException w:name="HTML Preformatted" w:semiHidden="1" w:unhideWhenUsed="1"/>
+    <w:lsdException w:name="HTML Sample" w:semiHidden="1" w:unhideWhenUsed="1"/>
+    <w:lsdException w:name="HTML Typewriter" w:semiHidden="1" w:unhideWhenUsed="1"/>
+    <w:lsdException w:name="HTML Variable" w:semiHidden="1" w:unhideWhenUsed="1"/>
+    <w:lsdException w:name="Normal Table" w:semiHidden="1" w:unhideWhenUsed="1"/>
+    <w:lsdException w:name="annotation subject" w:semiHidden="1" w:unhideWhenUsed="1"/>
+    <w:lsdException w:name="No List" w:semiHidden="1" w:unhideWhenUsed="1"/>
+    <w:lsdException w:name="Outline List 1" w:semiHidden="1" w:unhideWhenUsed="1"/>
+    <w:lsdException w:name="Outline List 2" w:semiHidden="1" w:unhideWhenUsed="1"/>
+    <w:lsdException w:name="Outline List 3" w:semiHidden="1" w:unhideWhenUsed="1"/>
+    <w:lsdException w:name="Table Simple 1" w:semiHidden="1" w:unhideWhenUsed="1"/>
+    <w:lsdException w:name="Table Simple 2" w:semiHidden="1" w:unhideWhenUsed="1"/>
+    <w:lsdException w:name="Table Simple 3" w:semiHidden="1" w:unhideWhenUsed="1"/>
+    <w:lsdException w:name="Table Classic 1" w:semiHidden="1" w:unhideWhenUsed="1"/>
+    <w:lsdException w:name="Table Classic 2" w:semiHidden="1" w:unhideWhenUsed="1"/>
+    <w:lsdException w:name="Table Classic 3" w:semiHidden="1" w:unhideWhenUsed="1"/>
+    <w:lsdException w:name="Table Classic 4" w:semiHidden="1" w:unhideWhenUsed="1"/>
+    <w:lsdException w:name="Table Colorful 1" w:semiHidden="1" w:unhideWhenUsed="1"/>
+    <w:lsdException w:name="Table Colorful 2" w:semiHidden="1" w:unhideWhenUsed="1"/>
+    <w:lsdException w:name="Table Colorful 3" w:semiHidden="1" w:unhideWhenUsed="1"/>
+    <w:lsdException w:name="Table Columns 1" w:semiHidden="1" w:unhideWhenUsed="1"/>
+    <w:lsdException w:name="Table Columns 2" w:semiHidden="1" w:unhideWhenUsed="1"/>
+    <w:lsdException w:name="Table Columns 3" w:semiHidden="1" w:unhideWhenUsed="1"/>
+    <w:lsdException w:name="Table Columns 4" w:semiHidden="1" w:unhideWhenUsed="1"/>
+    <w:lsdException w:name="Table Columns 5" w:semiHidden="1" w:unhideWhenUsed="1"/>
+    <w:lsdException w:name="Table Grid 1" w:semiHidden="1" w:unhideWhenUsed="1"/>
+    <w:lsdException w:name="Table Grid 2" w:semiHidden="1" w:unhideWhenUsed="1"/>
+    <w:lsdException w:name="Table Grid 3" w:semiHidden="1" w:unhideWhenUsed="1"/>
+    <w:lsdException w:name="Table Grid 4" w:semiHidden="1" w:unhideWhenUsed="1"/>
+    <w:lsdException w:name="Table Grid 5" w:semiHidden="1" w:unhideWhenUsed="1"/>
+    <w:lsdException w:name="Table Grid 6" w:semiHidden="1" w:unhideWhenUsed="1"/>
+    <w:lsdException w:name="Table Grid 7" w:semiHidden="1" w:unhideWhenUsed="1"/>
+    <w:lsdException w:name="Table Grid 8" w:semiHidden="1" w:unhideWhenUsed="1"/>
+    <w:lsdException w:name="Table List 1" w:semiHidden="1" w:unhideWhenUsed="1"/>
+    <w:lsdException w:name="Table List 2" w:semiHidden="1" w:unhideWhenUsed="1"/>
+    <w:lsdException w:name="Table List 3" w:semiHidden="1" w:unhideWhenUsed="1"/>
+    <w:lsdException w:name="Table List 4" w:semiHidden="1" w:unhideWhenUsed="1"/>
+    <w:lsdException w:name="Table List 5" w:semiHidden="1" w:unhideWhenUsed="1"/>
+    <w:lsdException w:name="Table List 6" w:semiHidden="1" w:unhideWhenUsed="1"/>
+    <w:lsdException w:name="Table List 7" w:semiHidden="1" w:unhideWhenUsed="1"/>
+    <w:lsdException w:name="Table List 8" w:semiHidden="1" w:unhideWhenUsed="1"/>
+    <w:lsdException w:name="Table 3D effects 1" w:semiHidden="1" w:unhideWhenUsed="1"/>
+    <w:lsdException w:name="Table 3D effects 2" w:semiHidden="1" w:unhideWhenUsed="1"/>
+    <w:lsdException w:name="Table 3D effects 3" w:semiHidden="1" w:unhideWhenUsed="1"/>
+    <w:lsdException w:name="Table Contemporary" w:semiHidden="1" w:unhideWhenUsed="1"/>
+    <w:lsdException w:name="Table Elegant" w:semiHidden="1" w:unhideWhenUsed="1"/>
+    <w:lsdException w:name="Table Professional" w:semiHidden="1" w:unhideWhenUsed="1"/>
+    <w:lsdException w:name="Table Subtle 1" w:semiHidden="1" w:unhideWhenUsed="1"/>
+    <w:lsdException w:name="Table Subtle 2" w:semiHidden="1" w:unhideWhenUsed="1"/>
+    <w:lsdException w:name="Table Web 1" w:semiHidden="1" w:unhideWhenUsed="1"/>
+    <w:lsdException w:name="Table Web 2" w:semiHidden="1" w:unhideWhenUsed="1"/>
+    <w:lsdException w:name="Table Web 3" w:semiHidden="1" w:unhideWhenUsed="1"/>
+    <w:lsdException w:name="Balloon Text" w:semiHidden="1" w:unhideWhenUsed="1"/>
+    <w:lsdException w:name="Table Grid" w:uiPriority="59"/>
+    <w:lsdException w:name="Table Theme" w:semiHidden="1" w:unhideWhenUsed="1"/>
+    <w:lsdException w:name="Placeholder Text" w:semiHidden="1"/>
+    <w:lsdException w:name="No Spacing" w:uiPriority="1" w:qFormat="1"/>
+    <w:lsdException w:name="Light Shading" w:uiPriority="60"/>
+    <w:lsdException w:name="Light List" w:uiPriority="61"/>
+    <w:lsdException w:name="Light Grid" w:uiPriority="62"/>
+    <w:lsdException w:name="Medium Shading 1" w:uiPriority="63"/>
+    <w:lsdException w:name="Medium Shading 2" w:uiPriority="64"/>
+    <w:lsdException w:name="Medium List 1" w:uiPriority="65"/>
+    <w:lsdException w:name="Medium List 2" w:uiPriority="66"/>
+    <w:lsdException w:name="Medium Grid 1" w:uiPriority="67"/>
+    <w:lsdException w:name="Medium Grid 2" w:uiPriority="68"/>
+    <w:lsdException w:name="Medium Grid 3" w:uiPriority="69"/>
+    <w:lsdException w:name="Dark List" w:uiPriority="70"/>
+    <w:lsdException w:name="Colorful Shading" w:uiPriority="71"/>
+    <w:lsdException w:name="Colorful List" w:uiPriority="72"/>
+    <w:lsdException w:name="Colorful Grid" w:uiPriority="73"/>
+    <w:lsdException w:name="Light Shading Accent 1" w:uiPriority="60"/>
+    <w:lsdException w:name="Light List Accent 1" w:uiPriority="61"/>
+    <w:lsdException w:name="Light Grid Accent 1" w:uiPriority="62"/>
+    <w:lsdException w:name="Medium Shading 1 Accent 1" w:uiPriority="63"/>
+    <w:lsdException w:name="Medium Shading 2 Accent 1" w:uiPriority="64"/>
+    <w:lsdException w:name="Medium List 1 Accent 1" w:uiPriority="65"/>
+    <w:lsdException w:name="Revision" w:semiHidden="1"/>
+    <w:lsdException w:name="List Paragraph" w:uiPriority="34" w:qFormat="1"/>
+    <w:lsdException w:name="Quote" w:uiPriority="29" w:qFormat="1"/>
+    <w:lsdException w:name="Intense Quote" w:uiPriority="30" w:qFormat="1"/>
+    <w:lsdException w:name="Medium List 2 Accent 1" w:uiPriority="66"/>
+    <w:lsdException w:name="Medium Grid 1 Accent 1" w:uiPriority="67"/>
+    <w:lsdException w:name="Medium Grid 2 Accent 1" w:uiPriority="68"/>
+    <w:lsdException w:name="Medium Grid 3 Accent 1" w:uiPriority="69"/>
+    <w:lsdException w:name="Dark List Accent 1" w:uiPriority="70"/>
+    <w:lsdException w:name="Colorful Shading Accent 1" w:uiPriority="71"/>
+    <w:lsdException w:name="Colorful List Accent 1" w:uiPriority="72"/>
+    <w:lsdException w:name="Colorful Grid Accent 1" w:uiPriority="73"/>
+    <w:lsdException w:name="Light Shading Accent 2" w:uiPriority="60"/>
+    <w:lsdException w:name="Light List Accent 2" w:uiPriority="61"/>
+    <w:lsdException w:name="Light Grid Accent 2" w:uiPriority="62"/>
+    <w:lsdException w:name="Medium Shading 1 Accent 2" w:uiPriority="63"/>
+    <w:lsdException w:name="Medium Shading 2 Accent 2" w:uiPriority="64"/>
+    <w:lsdException w:name="Medium List 1 Accent 2" w:uiPriority="65"/>
+    <w:lsdException w:name="Medium List 2 Accent 2" w:uiPriority="66"/>
+    <w:lsdException w:name="Medium Grid 1 Accent 2" w:uiPriority="67"/>
+    <w:lsdException w:name="Medium Grid 2 Accent 2" w:uiPriority="68"/>
+    <w:lsdException w:name="Medium Grid 3 Accent 2" w:uiPriority="69"/>
+    <w:lsdException w:name="Dark List Accent 2" w:uiPriority="70"/>
+    <w:lsdException w:name="Colorful Shading Accent 2" w:uiPriority="71"/>
+    <w:lsdException w:name="Colorful List Accent 2" w:uiPriority="72"/>
+    <w:lsdException w:name="Colorful Grid Accent 2" w:uiPriority="73"/>
+    <w:lsdException w:name="Light Shading Accent 3" w:uiPriority="60"/>
+    <w:lsdException w:name="Light List Accent 3" w:uiPriority="61"/>
+    <w:lsdException w:name="Light Grid Accent 3" w:uiPriority="62"/>
+    <w:lsdException w:name="Medium Shading 1 Accent 3" w:uiPriority="63"/>
+    <w:lsdException w:name="Medium Shading 2 Accent 3" w:uiPriority="64"/>
+    <w:lsdException w:name="Medium List 1 Accent 3" w:uiPriority="65"/>
+    <w:lsdException w:name="Medium List 2 Accent 3" w:uiPriority="66"/>
+    <w:lsdException w:name="Medium Grid 1 Accent 3" w:uiPriority="67"/>
+    <w:lsdException w:name="Medium Grid 2 Accent 3" w:uiPriority="68"/>
+    <w:lsdException w:name="Medium Grid 3 Accent 3" w:uiPriority="69"/>
+    <w:lsdException w:name="Dark List Accent 3" w:uiPriority="70"/>
+    <w:lsdException w:name="Colorful Shading Accent 3" w:uiPriority="71"/>
+    <w:lsdException w:name="Colorful List Accent 3" w:uiPriority="72"/>
+    <w:lsdException w:name="Colorful Grid Accent 3" w:uiPriority="73"/>
+    <w:lsdException w:name="Light Shading Accent 4" w:uiPriority="60"/>
+    <w:lsdException w:name="Light List Accent 4" w:uiPriority="61"/>
+    <w:lsdException w:name="Light Grid Accent 4" w:uiPriority="62"/>
+    <w:lsdException w:name="Medium Shading 1 Accent 4" w:uiPriority="63"/>
+    <w:lsdException w:name="Medium Shading 2 Accent 4" w:uiPriority="64"/>
+    <w:lsdException w:name="Medium List 1 Accent 4" w:uiPriority="65"/>
+    <w:lsdException w:name="Medium List 2 Accent 4" w:uiPriority="66"/>
+    <w:lsdException w:name="Medium Grid 1 Accent 4" w:uiPriority="67"/>
+    <w:lsdException w:name="Medium Grid 2 Accent 4" w:uiPriority="68"/>
+    <w:lsdException w:name="Medium Grid 3 Accent 4" w:uiPriority="69"/>
+    <w:lsdException w:name="Dark List Accent 4" w:uiPriority="70"/>
+    <w:lsdException w:name="Colorful Shading Accent 4" w:uiPriority="71"/>
+    <w:lsdException w:name="Colorful List Accent 4" w:uiPriority="72"/>
+    <w:lsdException w:name="Colorful Grid Accent 4" w:uiPriority="73"/>
+    <w:lsdException w:name="Light Shading Accent 5" w:uiPriority="60"/>
+    <w:lsdException w:name="Light List Accent 5" w:uiPriority="61"/>
+    <w:lsdException w:name="Light Grid Accent 5" w:uiPriority="62"/>
+    <w:lsdException w:name="Medium Shading 1 Accent 5" w:uiPriority="63"/>
+    <w:lsdException w:name="Medium Shading 2 Accent 5" w:uiPriority="64"/>
+    <w:lsdException w:name="Medium List 1 Accent 5" w:uiPriority="65"/>
+    <w:lsdException w:name="Medium List 2 Accent 5" w:uiPriority="66"/>
+    <w:lsdException w:name="Medium Grid 1 Accent 5" w:uiPriority="67"/>
+    <w:lsdException w:name="Medium Grid 2 Accent 5" w:uiPriority="68"/>
+    <w:lsdException w:name="Medium Grid 3 Accent 5" w:uiPriority="69"/>
+    <w:lsdException w:name="Dark List Accent 5" w:uiPriority="70"/>
+    <w:lsdException w:name="Colorful Shading Accent 5" w:uiPriority="71"/>
+    <w:lsdException w:name="Colorful List Accent 5" w:uiPriority="72"/>
+    <w:lsdException w:name="Colorful Grid Accent 5" w:uiPriority="73"/>
+    <w:lsdException w:name="Light Shading Accent 6" w:uiPriority="60"/>
+    <w:lsdException w:name="Light List Accent 6" w:uiPriority="61"/>
+    <w:lsdException w:name="Light Grid Accent 6" w:uiPriority="62"/>
+    <w:lsdException w:name="Medium Shading 1 Accent 6" w:uiPriority="63"/>
+    <w:lsdException w:name="Medium Shading 2 Accent 6" w:uiPriority="64"/>
+    <w:lsdException w:name="Medium List 1 Accent 6" w:uiPriority="65"/>
+    <w:lsdException w:name="Medium List 2 Accent 6" w:uiPriority="66"/>
+    <w:lsdException w:name="Medium Grid 1 Accent 6" w:uiPriority="67"/>
+    <w:lsdException w:name="Medium Grid 2 Accent 6" w:uiPriority="68"/>
+    <w:lsdException w:name="Medium Grid 3 Accent 6" w:uiPriority="69"/>
+    <w:lsdException w:name="Dark List Accent 6" w:uiPriority="70"/>
+    <w:lsdException w:name="Colorful Shading Accent 6" w:uiPriority="71"/>
+    <w:lsdException w:name="Colorful List Accent 6" w:uiPriority="72"/>
+    <w:lsdException w:name="Colorful Grid Accent 6" w:uiPriority="73"/>
+    <w:lsdException w:name="Subtle Emphasis" w:uiPriority="19" w:qFormat="1"/>
+    <w:lsdException w:name="Intense Emphasis" w:uiPriority="21" w:qFormat="1"/>
+    <w:lsdException w:name="Subtle Reference" w:uiPriority="31" w:qFormat="1"/>
+    <w:lsdException w:name="Intense Reference" w:uiPriority="32" w:qFormat="1"/>
+    <w:lsdException w:name="Book Title" w:uiPriority="33" w:qFormat="1"/>
+    <w:lsdException w:name="Bibliography" w:semiHidden="1" w:uiPriority="37" w:unhideWhenUsed="1"/>
+    <w:lsdException w:name="TOC Heading" w:semiHidden="1" w:uiPriority="39" w:unhideWhenUsed="1" w:qFormat="1"/>
+    <w:lsdException w:name="Plain Table 1" w:uiPriority="41"/>
+    <w:lsdException w:name="Plain Table 2" w:uiPriority="42"/>
+    <w:lsdException w:name="Plain Table 3" w:uiPriority="43"/>
+    <w:lsdException w:name="Plain Table 4" w:uiPriority="44"/>
+    <w:lsdException w:name="Plain Table 5" w:uiPriority="45"/>
+    <w:lsdException w:name="Grid Table Light" w:uiPriority="40"/>
+    <w:lsdException w:name="Grid Table 1 Light" w:uiPriority="46"/>
+    <w:lsdException w:name="Grid Table 2" w:uiPriority="47"/>
+    <w:lsdException w:name="Grid Table 3" w:uiPriority="48"/>
+    <w:lsdException w:name="Grid Table 4" w:uiPriority="49"/>
+    <w:lsdException w:name="Grid Table 5 Dark" w:uiPriority="50"/>
+    <w:lsdException w:name="Grid Table 6 Colorful" w:uiPriority="51"/>
+    <w:lsdException w:name="Grid Table 7 Colorful" w:uiPriority="52"/>
+    <w:lsdException w:name="Grid Table 1 Light Accent 1" w:uiPriority="46"/>
+    <w:lsdException w:name="Grid Table 2 Accent 1" w:uiPriority="47"/>
+    <w:lsdException w:name="Grid Table 3 Accent 1" w:uiPriority="48"/>
+    <w:lsdException w:name="Grid Table 4 Accent 1" w:uiPriority="49"/>
+    <w:lsdException w:name="Grid Table 5 Dark Accent 1" w:uiPriority="50"/>
+    <w:lsdException w:name="Grid Table 6 Colorful Accent 1" w:uiPriority="51"/>
+    <w:lsdException w:name="Grid Table 7 Colorful Accent 1" w:uiPriority="52"/>
+    <w:lsdException w:name="Grid Table 1 Light Accent 2" w:uiPriority="46"/>
+    <w:lsdException w:name="Grid Table 2 Accent 2" w:uiPriority="47"/>
+    <w:lsdException w:name="Grid Table 3 Accent 2" w:uiPriority="48"/>
+    <w:lsdException w:name="Grid Table 4 Accent 2" w:uiPriority="49"/>
+    <w:lsdException w:name="Grid Table 5 Dark Accent 2" w:uiPriority="50"/>
+    <w:lsdException w:name="Grid Table 6 Colorful Accent 2" w:uiPriority="51"/>
+    <w:lsdException w:name="Grid Table 7 Colorful Accent 2" w:uiPriority="52"/>
+    <w:lsdException w:name="Grid Table 1 Light Accent 3" w:uiPriority="46"/>
+    <w:lsdException w:name="Grid Table 2 Accent 3" w:uiPriority="47"/>
+    <w:lsdException w:name="Grid Table 3 Accent 3" w:uiPriority="48"/>
+    <w:lsdException w:name="Grid Table 4 Accent 3" w:uiPriority="49"/>
+    <w:lsdException w:name="Grid Table 5 Dark Accent 3" w:uiPriority="50"/>
+    <w:lsdException w:name="Grid Table 6 Colorful Accent 3" w:uiPriority="51"/>
+    <w:lsdException w:name="Grid Table 7 Colorful Accent 3" w:uiPriority="52"/>
+    <w:lsdException w:name="Grid Table 1 Light Accent 4" w:uiPriority="46"/>
+    <w:lsdException w:name="Grid Table 2 Accent 4" w:uiPriority="47"/>
+    <w:lsdException w:name="Grid Table 3 Accent 4" w:uiPriority="48"/>
+    <w:lsdException w:name="Grid Table 4 Accent 4" w:uiPriority="49"/>
+    <w:lsdException w:name="Grid Table 5 Dark Accent 4" w:uiPriority="50"/>
+    <w:lsdException w:name="Grid Table 6 Colorful Accent 4" w:uiPriority="51"/>
+    <w:lsdException w:name="Grid Table 7 Colorful Accent 4" w:uiPriority="52"/>
+    <w:lsdException w:name="Grid Table 1 Light Accent 5" w:uiPriority="46"/>
+    <w:lsdException w:name="Grid Table 2 Accent 5" w:uiPriority="47"/>
+    <w:lsdException w:name="Grid Table 3 Accent 5" w:uiPriority="48"/>
+    <w:lsdException w:name="Grid Table 4 Accent 5" w:uiPriority="49"/>
+    <w:lsdException w:name="Grid Table 5 Dark Accent 5" w:uiPriority="50"/>
+    <w:lsdException w:name="Grid Table 6 Colorful Accent 5" w:uiPriority="51"/>
+    <w:lsdException w:name="Grid Table 7 Colorful Accent 5" w:uiPriority="52"/>
+    <w:lsdException w:name="Grid Table 1 Light Accent 6" w:uiPriority="46"/>
+    <w:lsdException w:name="Grid Table 2 Accent 6" w:uiPriority="47"/>
+    <w:lsdException w:name="Grid Table 3 Accent 6" w:uiPriority="48"/>
+    <w:lsdException w:name="Grid Table 4 Accent 6" w:uiPriority="49"/>
+    <w:lsdException w:name="Grid Table 5 Dark Accent 6" w:uiPriority="50"/>
+    <w:lsdException w:name="Grid Table 6 Colorful Accent 6" w:uiPriority="51"/>
+    <w:lsdException w:name="Grid Table 7 Colorful Accent 6" w:uiPriority="52"/>
+    <w:lsdException w:name="List Table 1 Light" w:uiPriority="46"/>
+    <w:lsdException w:name="List Table 2" w:uiPriority="47"/>
+    <w:lsdException w:name="List Table 3" w:uiPriority="48"/>
+    <w:lsdException w:name="List Table 4" w:uiPriority="49"/>
+    <w:lsdException w:name="List Table 5 Dark" w:uiPriority="50"/>
+    <w:lsdException w:name="List Table 6 Colorful" w:uiPriority="51"/>
+    <w:lsdException w:name="List Table 7 Colorful" w:uiPriority="52"/>
+    <w:lsdException w:name="List Table 1 Light Accent 1" w:uiPriority="46"/>
+    <w:lsdException w:name="List Table 2 Accent 1" w:uiPriority="47"/>
+    <w:lsdException w:name="List Table 3 Accent 1" w:uiPriority="48"/>
+    <w:lsdException w:name="List Table 4 Accent 1" w:uiPriority="49"/>
+    <w:lsdException w:name="List Table 5 Dark Accent 1" w:uiPriority="50"/>
+    <w:lsdException w:name="List Table 6 Colorful Accent 1" w:uiPriority="51"/>
+    <w:lsdException w:name="List Table 7 Colorful Accent 1" w:uiPriority="52"/>
+    <w:lsdException w:name="List Table 1 Light Accent 2" w:uiPriority="46"/>
+    <w:lsdException w:name="List Table 2 Accent 2" w:uiPriority="47"/>
+    <w:lsdException w:name="List Table 3 Accent 2" w:uiPriority="48"/>
+    <w:lsdException w:name="List Table 4 Accent 2" w:uiPriority="49"/>
+    <w:lsdException w:name="List Table 5 Dark Accent 2" w:uiPriority="50"/>
+    <w:lsdException w:name="List Table 6 Colorful Accent 2" w:uiPriority="51"/>
+    <w:lsdException w:name="List Table 7 Colorful Accent 2" w:uiPriority="52"/>
+    <w:lsdException w:name="List Table 1 Light Accent 3" w:uiPriority="46"/>
+    <w:lsdException w:name="List Table 2 Accent 3" w:uiPriority="47"/>
+    <w:lsdException w:name="List Table 3 Accent 3" w:uiPriority="48"/>
+    <w:lsdException w:name="List Table 4 Accent 3" w:uiPriority="49"/>
+    <w:lsdException w:name="List Table 5 Dark Accent 3" w:uiPriority="50"/>
+    <w:lsdException w:name="List Table 6 Colorful Accent 3" w:uiPriority="51"/>
+    <w:lsdException w:name="List Table 7 Colorful Accent 3" w:uiPriority="52"/>
+    <w:lsdException w:name="List Table 1 Light Accent 4" w:uiPriority="46"/>
+    <w:lsdException w:name="List Table 2 Accent 4" w:uiPriority="47"/>
+    <w:lsdException w:name="List Table 3 Accent 4" w:uiPriority="48"/>
+    <w:lsdException w:name="List Table 4 Accent 4" w:uiPriority="49"/>
+    <w:lsdException w:name="List Table 5 Dark Accent 4" w:uiPriority="50"/>
+    <w:lsdException w:name="List Table 6 Colorful Accent 4" w:uiPriority="51"/>
+    <w:lsdException w:name="List Table 7 Colorful Accent 4" w:uiPriority="52"/>
+    <w:lsdException w:name="List Table 1 Light Accent 5" w:uiPriority="46"/>
+    <w:lsdException w:name="List Table 2 Accent 5" w:uiPriority="47"/>
+    <w:lsdException w:name="List Table 3 Accent 5" w:uiPriority="48"/>
+    <w:lsdException w:name="List Table 4 Accent 5" w:uiPriority="49"/>
+    <w:lsdException w:name="List Table 5 Dark Accent 5" w:uiPriority="50"/>
+    <w:lsdException w:name="List Table 6 Colorful Accent 5" w:uiPriority="51"/>
+    <w:lsdException w:name="List Table 7 Colorful Accent 5" w:uiPriority="52"/>
+    <w:lsdException w:name="List Table 1 Light Accent 6" w:uiPriority="46"/>
+    <w:lsdException w:name="List Table 2 Accent 6" w:uiPriority="47"/>
+    <w:lsdException w:name="List Table 3 Accent 6" w:uiPriority="48"/>
+    <w:lsdException w:name="List Table 4 Accent 6" w:uiPriority="49"/>
+    <w:lsdException w:name="List Table 5 Dark Accent 6" w:uiPriority="50"/>
+    <w:lsdException w:name="List Table 6 Colorful Accent 6" w:uiPriority="51"/>
+    <w:lsdException w:name="List Table 7 Colorful Accent 6" w:uiPriority="52"/>
   </w:latentStyles>
   <w:style w:type="paragraph" w:default="1" w:styleId="a">
     <w:name w:val="Normal"/>
@@ -8954,7 +9879,6 @@
     <w:uiPriority w:val="99"/>
     <w:semiHidden/>
     <w:unhideWhenUsed/>
-    <w:qFormat/>
     <w:tblPr>
       <w:tblInd w:w="0" w:type="dxa"/>
       <w:tblCellMar>
@@ -9208,451 +10132,6 @@
       <w:bCs/>
       <w:i/>
       <w:iCs/>
-      <w:color w:val="4F81BD" w:themeColor="accent1"/>
-    </w:rPr>
-  </w:style>
-</w:styles>
-</file>
-
-<file path=word/stylesWithEffects.xml><?xml version="1.0" encoding="utf-8"?>
-<w:styles xmlns:wpc="http://schemas.microsoft.com/office/word/2010/wordprocessingCanvas" xmlns:mc="http://schemas.openxmlformats.org/markup-compatibility/2006" xmlns:o="urn:schemas-microsoft-com:office:office" xmlns:r="http://schemas.openxmlformats.org/officeDocument/2006/relationships" xmlns:m="http://schemas.openxmlformats.org/officeDocument/2006/math" xmlns:v="urn:schemas-microsoft-com:vml" xmlns:wp14="http://schemas.microsoft.com/office/word/2010/wordprocessingDrawing" xmlns:wp="http://schemas.openxmlformats.org/drawingml/2006/wordprocessingDrawing" xmlns:w10="urn:schemas-microsoft-com:office:word" xmlns:w="http://schemas.openxmlformats.org/wordprocessingml/2006/main" xmlns:w14="http://schemas.microsoft.com/office/word/2010/wordml" xmlns:wpg="http://schemas.microsoft.com/office/word/2010/wordprocessingGroup" xmlns:wpi="http://schemas.microsoft.com/office/word/2010/wordprocessingInk" xmlns:wne="http://schemas.microsoft.com/office/word/2006/wordml" xmlns:wps="http://schemas.microsoft.com/office/word/2010/wordprocessingShape" mc:Ignorable="w14 wp14">
-  <w:docDefaults>
-    <w:rPrDefault>
-      <w:rPr>
-        <w:rFonts w:asciiTheme="minorHAnsi" w:eastAsiaTheme="minorHAnsi" w:hAnsiTheme="minorHAnsi" w:cstheme="minorBidi"/>
-        <w:sz w:val="22"/>
-        <w:szCs w:val="22"/>
-        <w:lang w:val="ru-RU" w:eastAsia="en-US" w:bidi="ar-SA"/>
-      </w:rPr>
-    </w:rPrDefault>
-    <w:pPrDefault>
-      <w:pPr>
-        <w:spacing w:after="200" w:line="276" w:lineRule="auto"/>
-      </w:pPr>
-    </w:pPrDefault>
-  </w:docDefaults>
-  <w:latentStyles w:defLockedState="0" w:defUIPriority="99" w:defSemiHidden="1" w:defUnhideWhenUsed="1" w:defQFormat="0" w:count="267">
-    <w:lsdException w:name="Normal" w:semiHidden="0" w:uiPriority="0" w:unhideWhenUsed="0" w:qFormat="1"/>
-    <w:lsdException w:name="heading 1" w:semiHidden="0" w:uiPriority="9" w:unhideWhenUsed="0" w:qFormat="1"/>
-    <w:lsdException w:name="heading 2" w:uiPriority="9" w:qFormat="1"/>
-    <w:lsdException w:name="heading 3" w:uiPriority="9" w:qFormat="1"/>
-    <w:lsdException w:name="heading 4" w:uiPriority="9" w:qFormat="1"/>
-    <w:lsdException w:name="heading 5" w:uiPriority="9" w:qFormat="1"/>
-    <w:lsdException w:name="heading 6" w:uiPriority="9" w:qFormat="1"/>
-    <w:lsdException w:name="heading 7" w:uiPriority="9" w:qFormat="1"/>
-    <w:lsdException w:name="heading 8" w:uiPriority="9" w:qFormat="1"/>
-    <w:lsdException w:name="heading 9" w:uiPriority="9" w:qFormat="1"/>
-    <w:lsdException w:name="toc 1" w:uiPriority="39"/>
-    <w:lsdException w:name="toc 2" w:uiPriority="39"/>
-    <w:lsdException w:name="toc 3" w:uiPriority="39"/>
-    <w:lsdException w:name="toc 4" w:uiPriority="39"/>
-    <w:lsdException w:name="toc 5" w:uiPriority="39"/>
-    <w:lsdException w:name="toc 6" w:uiPriority="39"/>
-    <w:lsdException w:name="toc 7" w:uiPriority="39"/>
-    <w:lsdException w:name="toc 8" w:uiPriority="39"/>
-    <w:lsdException w:name="toc 9" w:uiPriority="39"/>
-    <w:lsdException w:name="caption" w:uiPriority="35" w:qFormat="1"/>
-    <w:lsdException w:name="Title" w:semiHidden="0" w:uiPriority="10" w:unhideWhenUsed="0" w:qFormat="1"/>
-    <w:lsdException w:name="Default Paragraph Font" w:uiPriority="1"/>
-    <w:lsdException w:name="Subtitle" w:semiHidden="0" w:uiPriority="11" w:unhideWhenUsed="0" w:qFormat="1"/>
-    <w:lsdException w:name="Strong" w:semiHidden="0" w:uiPriority="22" w:unhideWhenUsed="0" w:qFormat="1"/>
-    <w:lsdException w:name="Emphasis" w:semiHidden="0" w:uiPriority="20" w:unhideWhenUsed="0" w:qFormat="1"/>
-    <w:lsdException w:name="Table Grid" w:semiHidden="0" w:uiPriority="59" w:unhideWhenUsed="0"/>
-    <w:lsdException w:name="Placeholder Text" w:unhideWhenUsed="0"/>
-    <w:lsdException w:name="No Spacing" w:semiHidden="0" w:uiPriority="1" w:unhideWhenUsed="0" w:qFormat="1"/>
-    <w:lsdException w:name="Light Shading" w:semiHidden="0" w:uiPriority="60" w:unhideWhenUsed="0"/>
-    <w:lsdException w:name="Light List" w:semiHidden="0" w:uiPriority="61" w:unhideWhenUsed="0"/>
-    <w:lsdException w:name="Light Grid" w:semiHidden="0" w:uiPriority="62" w:unhideWhenUsed="0"/>
-    <w:lsdException w:name="Medium Shading 1" w:semiHidden="0" w:uiPriority="63" w:unhideWhenUsed="0"/>
-    <w:lsdException w:name="Medium Shading 2" w:semiHidden="0" w:uiPriority="64" w:unhideWhenUsed="0"/>
-    <w:lsdException w:name="Medium List 1" w:semiHidden="0" w:uiPriority="65" w:unhideWhenUsed="0"/>
-    <w:lsdException w:name="Medium List 2" w:semiHidden="0" w:uiPriority="66" w:unhideWhenUsed="0"/>
-    <w:lsdException w:name="Medium Grid 1" w:semiHidden="0" w:uiPriority="67" w:unhideWhenUsed="0"/>
-    <w:lsdException w:name="Medium Grid 2" w:semiHidden="0" w:uiPriority="68" w:unhideWhenUsed="0"/>
-    <w:lsdException w:name="Medium Grid 3" w:semiHidden="0" w:uiPriority="69" w:unhideWhenUsed="0"/>
-    <w:lsdException w:name="Dark List" w:semiHidden="0" w:uiPriority="70" w:unhideWhenUsed="0"/>
-    <w:lsdException w:name="Colorful Shading" w:semiHidden="0" w:uiPriority="71" w:unhideWhenUsed="0"/>
-    <w:lsdException w:name="Colorful List" w:semiHidden="0" w:uiPriority="72" w:unhideWhenUsed="0"/>
-    <w:lsdException w:name="Colorful Grid" w:semiHidden="0" w:uiPriority="73" w:unhideWhenUsed="0"/>
-    <w:lsdException w:name="Light Shading Accent 1" w:semiHidden="0" w:uiPriority="60" w:unhideWhenUsed="0"/>
-    <w:lsdException w:name="Light List Accent 1" w:semiHidden="0" w:uiPriority="61" w:unhideWhenUsed="0"/>
-    <w:lsdException w:name="Light Grid Accent 1" w:semiHidden="0" w:uiPriority="62" w:unhideWhenUsed="0"/>
-    <w:lsdException w:name="Medium Shading 1 Accent 1" w:semiHidden="0" w:uiPriority="63" w:unhideWhenUsed="0"/>
-    <w:lsdException w:name="Medium Shading 2 Accent 1" w:semiHidden="0" w:uiPriority="64" w:unhideWhenUsed="0"/>
-    <w:lsdException w:name="Medium List 1 Accent 1" w:semiHidden="0" w:uiPriority="65" w:unhideWhenUsed="0"/>
-    <w:lsdException w:name="Revision" w:unhideWhenUsed="0"/>
-    <w:lsdException w:name="List Paragraph" w:semiHidden="0" w:uiPriority="34" w:unhideWhenUsed="0" w:qFormat="1"/>
-    <w:lsdException w:name="Quote" w:semiHidden="0" w:uiPriority="29" w:unhideWhenUsed="0" w:qFormat="1"/>
-    <w:lsdException w:name="Intense Quote" w:semiHidden="0" w:uiPriority="30" w:unhideWhenUsed="0" w:qFormat="1"/>
-    <w:lsdException w:name="Medium List 2 Accent 1" w:semiHidden="0" w:uiPriority="66" w:unhideWhenUsed="0"/>
-    <w:lsdException w:name="Medium Grid 1 Accent 1" w:semiHidden="0" w:uiPriority="67" w:unhideWhenUsed="0"/>
-    <w:lsdException w:name="Medium Grid 2 Accent 1" w:semiHidden="0" w:uiPriority="68" w:unhideWhenUsed="0"/>
-    <w:lsdException w:name="Medium Grid 3 Accent 1" w:semiHidden="0" w:uiPriority="69" w:unhideWhenUsed="0"/>
-    <w:lsdException w:name="Dark List Accent 1" w:semiHidden="0" w:uiPriority="70" w:unhideWhenUsed="0"/>
-    <w:lsdException w:name="Colorful Shading Accent 1" w:semiHidden="0" w:uiPriority="71" w:unhideWhenUsed="0"/>
-    <w:lsdException w:name="Colorful List Accent 1" w:semiHidden="0" w:uiPriority="72" w:unhideWhenUsed="0"/>
-    <w:lsdException w:name="Colorful Grid Accent 1" w:semiHidden="0" w:uiPriority="73" w:unhideWhenUsed="0"/>
-    <w:lsdException w:name="Light Shading Accent 2" w:semiHidden="0" w:uiPriority="60" w:unhideWhenUsed="0"/>
-    <w:lsdException w:name="Light List Accent 2" w:semiHidden="0" w:uiPriority="61" w:unhideWhenUsed="0"/>
-    <w:lsdException w:name="Light Grid Accent 2" w:semiHidden="0" w:uiPriority="62" w:unhideWhenUsed="0"/>
-    <w:lsdException w:name="Medium Shading 1 Accent 2" w:semiHidden="0" w:uiPriority="63" w:unhideWhenUsed="0"/>
-    <w:lsdException w:name="Medium Shading 2 Accent 2" w:semiHidden="0" w:uiPriority="64" w:unhideWhenUsed="0"/>
-    <w:lsdException w:name="Medium List 1 Accent 2" w:semiHidden="0" w:uiPriority="65" w:unhideWhenUsed="0"/>
-    <w:lsdException w:name="Medium List 2 Accent 2" w:semiHidden="0" w:uiPriority="66" w:unhideWhenUsed="0"/>
-    <w:lsdException w:name="Medium Grid 1 Accent 2" w:semiHidden="0" w:uiPriority="67" w:unhideWhenUsed="0"/>
-    <w:lsdException w:name="Medium Grid 2 Accent 2" w:semiHidden="0" w:uiPriority="68" w:unhideWhenUsed="0"/>
-    <w:lsdException w:name="Medium Grid 3 Accent 2" w:semiHidden="0" w:uiPriority="69" w:unhideWhenUsed="0"/>
-    <w:lsdException w:name="Dark List Accent 2" w:semiHidden="0" w:uiPriority="70" w:unhideWhenUsed="0"/>
-    <w:lsdException w:name="Colorful Shading Accent 2" w:semiHidden="0" w:uiPriority="71" w:unhideWhenUsed="0"/>
-    <w:lsdException w:name="Colorful List Accent 2" w:semiHidden="0" w:uiPriority="72" w:unhideWhenUsed="0"/>
-    <w:lsdException w:name="Colorful Grid Accent 2" w:semiHidden="0" w:uiPriority="73" w:unhideWhenUsed="0"/>
-    <w:lsdException w:name="Light Shading Accent 3" w:semiHidden="0" w:uiPriority="60" w:unhideWhenUsed="0"/>
-    <w:lsdException w:name="Light List Accent 3" w:semiHidden="0" w:uiPriority="61" w:unhideWhenUsed="0"/>
-    <w:lsdException w:name="Light Grid Accent 3" w:semiHidden="0" w:uiPriority="62" w:unhideWhenUsed="0"/>
-    <w:lsdException w:name="Medium Shading 1 Accent 3" w:semiHidden="0" w:uiPriority="63" w:unhideWhenUsed="0"/>
-    <w:lsdException w:name="Medium Shading 2 Accent 3" w:semiHidden="0" w:uiPriority="64" w:unhideWhenUsed="0"/>
-    <w:lsdException w:name="Medium List 1 Accent 3" w:semiHidden="0" w:uiPriority="65" w:unhideWhenUsed="0"/>
-    <w:lsdException w:name="Medium List 2 Accent 3" w:semiHidden="0" w:uiPriority="66" w:unhideWhenUsed="0"/>
-    <w:lsdException w:name="Medium Grid 1 Accent 3" w:semiHidden="0" w:uiPriority="67" w:unhideWhenUsed="0"/>
-    <w:lsdException w:name="Medium Grid 2 Accent 3" w:semiHidden="0" w:uiPriority="68" w:unhideWhenUsed="0"/>
-    <w:lsdException w:name="Medium Grid 3 Accent 3" w:semiHidden="0" w:uiPriority="69" w:unhideWhenUsed="0"/>
-    <w:lsdException w:name="Dark List Accent 3" w:semiHidden="0" w:uiPriority="70" w:unhideWhenUsed="0"/>
-    <w:lsdException w:name="Colorful Shading Accent 3" w:semiHidden="0" w:uiPriority="71" w:unhideWhenUsed="0"/>
-    <w:lsdException w:name="Colorful List Accent 3" w:semiHidden="0" w:uiPriority="72" w:unhideWhenUsed="0"/>
-    <w:lsdException w:name="Colorful Grid Accent 3" w:semiHidden="0" w:uiPriority="73" w:unhideWhenUsed="0"/>
-    <w:lsdException w:name="Light Shading Accent 4" w:semiHidden="0" w:uiPriority="60" w:unhideWhenUsed="0"/>
-    <w:lsdException w:name="Light List Accent 4" w:semiHidden="0" w:uiPriority="61" w:unhideWhenUsed="0"/>
-    <w:lsdException w:name="Light Grid Accent 4" w:semiHidden="0" w:uiPriority="62" w:unhideWhenUsed="0"/>
-    <w:lsdException w:name="Medium Shading 1 Accent 4" w:semiHidden="0" w:uiPriority="63" w:unhideWhenUsed="0"/>
-    <w:lsdException w:name="Medium Shading 2 Accent 4" w:semiHidden="0" w:uiPriority="64" w:unhideWhenUsed="0"/>
-    <w:lsdException w:name="Medium List 1 Accent 4" w:semiHidden="0" w:uiPriority="65" w:unhideWhenUsed="0"/>
-    <w:lsdException w:name="Medium List 2 Accent 4" w:semiHidden="0" w:uiPriority="66" w:unhideWhenUsed="0"/>
-    <w:lsdException w:name="Medium Grid 1 Accent 4" w:semiHidden="0" w:uiPriority="67" w:unhideWhenUsed="0"/>
-    <w:lsdException w:name="Medium Grid 2 Accent 4" w:semiHidden="0" w:uiPriority="68" w:unhideWhenUsed="0"/>
-    <w:lsdException w:name="Medium Grid 3 Accent 4" w:semiHidden="0" w:uiPriority="69" w:unhideWhenUsed="0"/>
-    <w:lsdException w:name="Dark List Accent 4" w:semiHidden="0" w:uiPriority="70" w:unhideWhenUsed="0"/>
-    <w:lsdException w:name="Colorful Shading Accent 4" w:semiHidden="0" w:uiPriority="71" w:unhideWhenUsed="0"/>
-    <w:lsdException w:name="Colorful List Accent 4" w:semiHidden="0" w:uiPriority="72" w:unhideWhenUsed="0"/>
-    <w:lsdException w:name="Colorful Grid Accent 4" w:semiHidden="0" w:uiPriority="73" w:unhideWhenUsed="0"/>
-    <w:lsdException w:name="Light Shading Accent 5" w:semiHidden="0" w:uiPriority="60" w:unhideWhenUsed="0"/>
-    <w:lsdException w:name="Light List Accent 5" w:semiHidden="0" w:uiPriority="61" w:unhideWhenUsed="0"/>
-    <w:lsdException w:name="Light Grid Accent 5" w:semiHidden="0" w:uiPriority="62" w:unhideWhenUsed="0"/>
-    <w:lsdException w:name="Medium Shading 1 Accent 5" w:semiHidden="0" w:uiPriority="63" w:unhideWhenUsed="0"/>
-    <w:lsdException w:name="Medium Shading 2 Accent 5" w:semiHidden="0" w:uiPriority="64" w:unhideWhenUsed="0"/>
-    <w:lsdException w:name="Medium List 1 Accent 5" w:semiHidden="0" w:uiPriority="65" w:unhideWhenUsed="0"/>
-    <w:lsdException w:name="Medium List 2 Accent 5" w:semiHidden="0" w:uiPriority="66" w:unhideWhenUsed="0"/>
-    <w:lsdException w:name="Medium Grid 1 Accent 5" w:semiHidden="0" w:uiPriority="67" w:unhideWhenUsed="0"/>
-    <w:lsdException w:name="Medium Grid 2 Accent 5" w:semiHidden="0" w:uiPriority="68" w:unhideWhenUsed="0"/>
-    <w:lsdException w:name="Medium Grid 3 Accent 5" w:semiHidden="0" w:uiPriority="69" w:unhideWhenUsed="0"/>
-    <w:lsdException w:name="Dark List Accent 5" w:semiHidden="0" w:uiPriority="70" w:unhideWhenUsed="0"/>
-    <w:lsdException w:name="Colorful Shading Accent 5" w:semiHidden="0" w:uiPriority="71" w:unhideWhenUsed="0"/>
-    <w:lsdException w:name="Colorful List Accent 5" w:semiHidden="0" w:uiPriority="72" w:unhideWhenUsed="0"/>
-    <w:lsdException w:name="Colorful Grid Accent 5" w:semiHidden="0" w:uiPriority="73" w:unhideWhenUsed="0"/>
-    <w:lsdException w:name="Light Shading Accent 6" w:semiHidden="0" w:uiPriority="60" w:unhideWhenUsed="0"/>
-    <w:lsdException w:name="Light List Accent 6" w:semiHidden="0" w:uiPriority="61" w:unhideWhenUsed="0"/>
-    <w:lsdException w:name="Light Grid Accent 6" w:semiHidden="0" w:uiPriority="62" w:unhideWhenUsed="0"/>
-    <w:lsdException w:name="Medium Shading 1 Accent 6" w:semiHidden="0" w:uiPriority="63" w:unhideWhenUsed="0"/>
-    <w:lsdException w:name="Medium Shading 2 Accent 6" w:semiHidden="0" w:uiPriority="64" w:unhideWhenUsed="0"/>
-    <w:lsdException w:name="Medium List 1 Accent 6" w:semiHidden="0" w:uiPriority="65" w:unhideWhenUsed="0"/>
-    <w:lsdException w:name="Medium List 2 Accent 6" w:semiHidden="0" w:uiPriority="66" w:unhideWhenUsed="0"/>
-    <w:lsdException w:name="Medium Grid 1 Accent 6" w:semiHidden="0" w:uiPriority="67" w:unhideWhenUsed="0"/>
-    <w:lsdException w:name="Medium Grid 2 Accent 6" w:semiHidden="0" w:uiPriority="68" w:unhideWhenUsed="0"/>
-    <w:lsdException w:name="Medium Grid 3 Accent 6" w:semiHidden="0" w:uiPriority="69" w:unhideWhenUsed="0"/>
-    <w:lsdException w:name="Dark List Accent 6" w:semiHidden="0" w:uiPriority="70" w:unhideWhenUsed="0"/>
-    <w:lsdException w:name="Colorful Shading Accent 6" w:semiHidden="0" w:uiPriority="71" w:unhideWhenUsed="0"/>
-    <w:lsdException w:name="Colorful List Accent 6" w:semiHidden="0" w:uiPriority="72" w:unhideWhenUsed="0"/>
-    <w:lsdException w:name="Colorful Grid Accent 6" w:semiHidden="0" w:uiPriority="73" w:unhideWhenUsed="0"/>
-    <w:lsdException w:name="Subtle Emphasis" w:semiHidden="0" w:uiPriority="19" w:unhideWhenUsed="0" w:qFormat="1"/>
-    <w:lsdException w:name="Intense Emphasis" w:semiHidden="0" w:uiPriority="21" w:unhideWhenUsed="0" w:qFormat="1"/>
-    <w:lsdException w:name="Subtle Reference" w:semiHidden="0" w:uiPriority="31" w:unhideWhenUsed="0" w:qFormat="1"/>
-    <w:lsdException w:name="Intense Reference" w:semiHidden="0" w:uiPriority="32" w:unhideWhenUsed="0" w:qFormat="1"/>
-    <w:lsdException w:name="Book Title" w:semiHidden="0" w:uiPriority="33" w:unhideWhenUsed="0" w:qFormat="1"/>
-    <w:lsdException w:name="Bibliography" w:uiPriority="37"/>
-    <w:lsdException w:name="TOC Heading" w:uiPriority="39" w:qFormat="1"/>
-  </w:latentStyles>
-  <w:style w:type="paragraph" w:default="1" w:styleId="a">
-    <w:name w:val="Normal"/>
-    <w:qFormat/>
-  </w:style>
-  <w:style w:type="paragraph" w:styleId="2">
-    <w:name w:val="heading 2"/>
-    <w:basedOn w:val="a"/>
-    <w:link w:val="20"/>
-    <w:uiPriority w:val="9"/>
-    <w:qFormat/>
-    <w:rsid w:val="00B563E5"/>
-    <w:pPr>
-      <w:spacing w:before="100" w:beforeAutospacing="1" w:after="100" w:afterAutospacing="1" w:line="240" w:lineRule="auto"/>
-      <w:outlineLvl w:val="1"/>
-    </w:pPr>
-    <w:rPr>
-      <w:rFonts w:ascii="Times New Roman" w:eastAsia="Times New Roman" w:hAnsi="Times New Roman" w:cs="Times New Roman"/>
-      <w:b/>
-      <w:bCs/>
-      <w:sz w:val="36"/>
-      <w:szCs w:val="36"/>
-      <w:lang w:eastAsia="ru-RU"/>
-    </w:rPr>
-  </w:style>
-  <w:style w:type="paragraph" w:styleId="3">
-    <w:name w:val="heading 3"/>
-    <w:basedOn w:val="a"/>
-    <w:next w:val="a"/>
-    <w:link w:val="30"/>
-    <w:uiPriority w:val="9"/>
-    <w:semiHidden/>
-    <w:unhideWhenUsed/>
-    <w:qFormat/>
-    <w:rsid w:val="00DD561D"/>
-    <w:pPr>
-      <w:keepNext/>
-      <w:keepLines/>
-      <w:spacing w:before="200" w:after="0"/>
-      <w:outlineLvl w:val="2"/>
-    </w:pPr>
-    <w:rPr>
-      <w:rFonts w:asciiTheme="majorHAnsi" w:eastAsiaTheme="majorEastAsia" w:hAnsiTheme="majorHAnsi" w:cstheme="majorBidi"/>
-      <w:b/>
-      <w:bCs/>
-      <w:color w:val="4F81BD" w:themeColor="accent1"/>
-    </w:rPr>
-  </w:style>
-  <w:style w:type="character" w:default="1" w:styleId="a0">
-    <w:name w:val="Default Paragraph Font"/>
-    <w:uiPriority w:val="1"/>
-    <w:semiHidden/>
-    <w:unhideWhenUsed/>
-  </w:style>
-  <w:style w:type="table" w:default="1" w:styleId="a1">
-    <w:name w:val="Normal Table"/>
-    <w:uiPriority w:val="99"/>
-    <w:semiHidden/>
-    <w:unhideWhenUsed/>
-    <w:tblPr>
-      <w:tblInd w:w="0" w:type="dxa"/>
-      <w:tblCellMar>
-        <w:top w:w="0" w:type="dxa"/>
-        <w:left w:w="108" w:type="dxa"/>
-        <w:bottom w:w="0" w:type="dxa"/>
-        <w:right w:w="108" w:type="dxa"/>
-      </w:tblCellMar>
-    </w:tblPr>
-  </w:style>
-  <w:style w:type="numbering" w:default="1" w:styleId="a2">
-    <w:name w:val="No List"/>
-    <w:uiPriority w:val="99"/>
-    <w:semiHidden/>
-    <w:unhideWhenUsed/>
-  </w:style>
-  <w:style w:type="character" w:styleId="HTML">
-    <w:name w:val="HTML Code"/>
-    <w:basedOn w:val="a0"/>
-    <w:uiPriority w:val="99"/>
-    <w:semiHidden/>
-    <w:unhideWhenUsed/>
-    <w:rsid w:val="00C55C6D"/>
-    <w:rPr>
-      <w:rFonts w:ascii="Courier New" w:eastAsia="Times New Roman" w:hAnsi="Courier New" w:cs="Courier New"/>
-      <w:sz w:val="20"/>
-      <w:szCs w:val="20"/>
-    </w:rPr>
-  </w:style>
-  <w:style w:type="character" w:styleId="a3">
-    <w:name w:val="Strong"/>
-    <w:basedOn w:val="a0"/>
-    <w:uiPriority w:val="22"/>
-    <w:qFormat/>
-    <w:rsid w:val="00C55C6D"/>
-    <w:rPr>
-      <w:b/>
-      <w:bCs/>
-    </w:rPr>
-  </w:style>
-  <w:style w:type="paragraph" w:styleId="a4">
-    <w:name w:val="Balloon Text"/>
-    <w:basedOn w:val="a"/>
-    <w:link w:val="a5"/>
-    <w:uiPriority w:val="99"/>
-    <w:semiHidden/>
-    <w:unhideWhenUsed/>
-    <w:rsid w:val="00C55C6D"/>
-    <w:pPr>
-      <w:spacing w:after="0" w:line="240" w:lineRule="auto"/>
-    </w:pPr>
-    <w:rPr>
-      <w:rFonts w:ascii="Tahoma" w:hAnsi="Tahoma" w:cs="Tahoma"/>
-      <w:sz w:val="16"/>
-      <w:szCs w:val="16"/>
-    </w:rPr>
-  </w:style>
-  <w:style w:type="character" w:customStyle="1" w:styleId="a5">
-    <w:name w:val="Текст выноски Знак"/>
-    <w:basedOn w:val="a0"/>
-    <w:link w:val="a4"/>
-    <w:uiPriority w:val="99"/>
-    <w:semiHidden/>
-    <w:rsid w:val="00C55C6D"/>
-    <w:rPr>
-      <w:rFonts w:ascii="Tahoma" w:hAnsi="Tahoma" w:cs="Tahoma"/>
-      <w:sz w:val="16"/>
-      <w:szCs w:val="16"/>
-    </w:rPr>
-  </w:style>
-  <w:style w:type="paragraph" w:customStyle="1" w:styleId="alert">
-    <w:name w:val="alert"/>
-    <w:basedOn w:val="a"/>
-    <w:rsid w:val="00B563E5"/>
-    <w:pPr>
-      <w:spacing w:before="100" w:beforeAutospacing="1" w:after="100" w:afterAutospacing="1" w:line="240" w:lineRule="auto"/>
-    </w:pPr>
-    <w:rPr>
-      <w:rFonts w:ascii="Times New Roman" w:eastAsia="Times New Roman" w:hAnsi="Times New Roman" w:cs="Times New Roman"/>
-      <w:sz w:val="24"/>
-      <w:szCs w:val="24"/>
-      <w:lang w:eastAsia="ru-RU"/>
-    </w:rPr>
-  </w:style>
-  <w:style w:type="character" w:customStyle="1" w:styleId="20">
-    <w:name w:val="Заголовок 2 Знак"/>
-    <w:basedOn w:val="a0"/>
-    <w:link w:val="2"/>
-    <w:uiPriority w:val="9"/>
-    <w:rsid w:val="00B563E5"/>
-    <w:rPr>
-      <w:rFonts w:ascii="Times New Roman" w:eastAsia="Times New Roman" w:hAnsi="Times New Roman" w:cs="Times New Roman"/>
-      <w:b/>
-      <w:bCs/>
-      <w:sz w:val="36"/>
-      <w:szCs w:val="36"/>
-      <w:lang w:eastAsia="ru-RU"/>
-    </w:rPr>
-  </w:style>
-  <w:style w:type="paragraph" w:styleId="a6">
-    <w:name w:val="Normal (Web)"/>
-    <w:basedOn w:val="a"/>
-    <w:uiPriority w:val="99"/>
-    <w:semiHidden/>
-    <w:unhideWhenUsed/>
-    <w:rsid w:val="00B563E5"/>
-    <w:pPr>
-      <w:spacing w:before="100" w:beforeAutospacing="1" w:after="100" w:afterAutospacing="1" w:line="240" w:lineRule="auto"/>
-    </w:pPr>
-    <w:rPr>
-      <w:rFonts w:ascii="Times New Roman" w:eastAsia="Times New Roman" w:hAnsi="Times New Roman" w:cs="Times New Roman"/>
-      <w:sz w:val="24"/>
-      <w:szCs w:val="24"/>
-      <w:lang w:eastAsia="ru-RU"/>
-    </w:rPr>
-  </w:style>
-  <w:style w:type="character" w:styleId="a7">
-    <w:name w:val="Hyperlink"/>
-    <w:basedOn w:val="a0"/>
-    <w:uiPriority w:val="99"/>
-    <w:unhideWhenUsed/>
-    <w:rsid w:val="005A77E8"/>
-    <w:rPr>
-      <w:color w:val="0000FF"/>
-      <w:u w:val="single"/>
-    </w:rPr>
-  </w:style>
-  <w:style w:type="character" w:customStyle="1" w:styleId="comment">
-    <w:name w:val="comment"/>
-    <w:basedOn w:val="a0"/>
-    <w:rsid w:val="00AC1CC4"/>
-  </w:style>
-  <w:style w:type="character" w:customStyle="1" w:styleId="attribute">
-    <w:name w:val="attribute"/>
-    <w:basedOn w:val="a0"/>
-    <w:rsid w:val="00AC1CC4"/>
-  </w:style>
-  <w:style w:type="paragraph" w:styleId="HTML0">
-    <w:name w:val="HTML Preformatted"/>
-    <w:basedOn w:val="a"/>
-    <w:link w:val="HTML1"/>
-    <w:uiPriority w:val="99"/>
-    <w:semiHidden/>
-    <w:unhideWhenUsed/>
-    <w:rsid w:val="00D44A48"/>
-    <w:pPr>
-      <w:tabs>
-        <w:tab w:val="left" w:pos="916"/>
-        <w:tab w:val="left" w:pos="1832"/>
-        <w:tab w:val="left" w:pos="2748"/>
-        <w:tab w:val="left" w:pos="3664"/>
-        <w:tab w:val="left" w:pos="4580"/>
-        <w:tab w:val="left" w:pos="5496"/>
-        <w:tab w:val="left" w:pos="6412"/>
-        <w:tab w:val="left" w:pos="7328"/>
-        <w:tab w:val="left" w:pos="8244"/>
-        <w:tab w:val="left" w:pos="9160"/>
-        <w:tab w:val="left" w:pos="10076"/>
-        <w:tab w:val="left" w:pos="10992"/>
-        <w:tab w:val="left" w:pos="11908"/>
-        <w:tab w:val="left" w:pos="12824"/>
-        <w:tab w:val="left" w:pos="13740"/>
-        <w:tab w:val="left" w:pos="14656"/>
-      </w:tabs>
-      <w:spacing w:after="0" w:line="240" w:lineRule="auto"/>
-    </w:pPr>
-    <w:rPr>
-      <w:rFonts w:ascii="Courier New" w:eastAsia="Times New Roman" w:hAnsi="Courier New" w:cs="Courier New"/>
-      <w:sz w:val="20"/>
-      <w:szCs w:val="20"/>
-      <w:lang w:eastAsia="ru-RU"/>
-    </w:rPr>
-  </w:style>
-  <w:style w:type="character" w:customStyle="1" w:styleId="HTML1">
-    <w:name w:val="Стандартный HTML Знак"/>
-    <w:basedOn w:val="a0"/>
-    <w:link w:val="HTML0"/>
-    <w:uiPriority w:val="99"/>
-    <w:semiHidden/>
-    <w:rsid w:val="00D44A48"/>
-    <w:rPr>
-      <w:rFonts w:ascii="Courier New" w:eastAsia="Times New Roman" w:hAnsi="Courier New" w:cs="Courier New"/>
-      <w:sz w:val="20"/>
-      <w:szCs w:val="20"/>
-      <w:lang w:eastAsia="ru-RU"/>
-    </w:rPr>
-  </w:style>
-  <w:style w:type="character" w:customStyle="1" w:styleId="pln">
-    <w:name w:val="pln"/>
-    <w:basedOn w:val="a0"/>
-    <w:rsid w:val="00D44A48"/>
-  </w:style>
-  <w:style w:type="character" w:customStyle="1" w:styleId="pun">
-    <w:name w:val="pun"/>
-    <w:basedOn w:val="a0"/>
-    <w:rsid w:val="00D44A48"/>
-  </w:style>
-  <w:style w:type="character" w:customStyle="1" w:styleId="com">
-    <w:name w:val="com"/>
-    <w:basedOn w:val="a0"/>
-    <w:rsid w:val="00D44A48"/>
-  </w:style>
-  <w:style w:type="character" w:styleId="HTML2">
-    <w:name w:val="HTML Variable"/>
-    <w:basedOn w:val="a0"/>
-    <w:uiPriority w:val="99"/>
-    <w:semiHidden/>
-    <w:unhideWhenUsed/>
-    <w:rsid w:val="00D44A48"/>
-    <w:rPr>
-      <w:i/>
-      <w:iCs/>
-    </w:rPr>
-  </w:style>
-  <w:style w:type="character" w:customStyle="1" w:styleId="30">
-    <w:name w:val="Заголовок 3 Знак"/>
-    <w:basedOn w:val="a0"/>
-    <w:link w:val="3"/>
-    <w:uiPriority w:val="9"/>
-    <w:semiHidden/>
-    <w:rsid w:val="00DD561D"/>
-    <w:rPr>
-      <w:rFonts w:asciiTheme="majorHAnsi" w:eastAsiaTheme="majorEastAsia" w:hAnsiTheme="majorHAnsi" w:cstheme="majorBidi"/>
-      <w:b/>
-      <w:bCs/>
       <w:color w:val="4F81BD" w:themeColor="accent1"/>
     </w:rPr>
   </w:style>
@@ -9949,7 +10428,7 @@
 </file>
 
 <file path=customXml/itemProps1.xml><?xml version="1.0" encoding="utf-8"?>
-<ds:datastoreItem xmlns:ds="http://schemas.openxmlformats.org/officeDocument/2006/customXml" ds:itemID="{2C2A9C93-7D08-488B-B7B3-DD7924F31051}">
+<ds:datastoreItem xmlns:ds="http://schemas.openxmlformats.org/officeDocument/2006/customXml" ds:itemID="{6B7A085C-C6FE-4381-B2DB-C361336BC8A6}">
   <ds:schemaRefs>
     <ds:schemaRef ds:uri="http://schemas.openxmlformats.org/officeDocument/2006/bibliography"/>
   </ds:schemaRefs>
